--- a/RBA_Report/AP+ Project Acacia Findings.docx
+++ b/RBA_Report/AP+ Project Acacia Findings.docx
@@ -1860,7 +1860,21 @@
           <w:i/>
           <w:iCs/>
         </w:rPr>
-        <w:t>This report describes findings from three use cases developed by Australia Payments Plus</w:t>
+        <w:t xml:space="preserve">This report </w:t>
+      </w:r>
+      <w:r>
+        <w:rPr>
+          <w:i/>
+          <w:iCs/>
+        </w:rPr>
+        <w:t>outlines</w:t>
+      </w:r>
+      <w:r>
+        <w:rPr>
+          <w:i/>
+          <w:iCs/>
+        </w:rPr>
+        <w:t xml:space="preserve"> findings from three use cases developed by Australia Payments Plus</w:t>
       </w:r>
       <w:r>
         <w:rPr>
@@ -1874,7 +1888,28 @@
           <w:i/>
           <w:iCs/>
         </w:rPr>
-        <w:t>during Phase Two</w:t>
+        <w:t xml:space="preserve">for the </w:t>
+      </w:r>
+      <w:r>
+        <w:rPr>
+          <w:i/>
+          <w:iCs/>
+        </w:rPr>
+        <w:t>experimental</w:t>
+      </w:r>
+      <w:r>
+        <w:rPr>
+          <w:i/>
+          <w:iCs/>
+        </w:rPr>
+        <w:t xml:space="preserve"> </w:t>
+      </w:r>
+      <w:r>
+        <w:rPr>
+          <w:i/>
+          <w:iCs/>
+        </w:rPr>
+        <w:t>phase</w:t>
       </w:r>
       <w:r>
         <w:rPr>
@@ -1895,7 +1930,21 @@
           <w:i/>
           <w:iCs/>
         </w:rPr>
-        <w:t xml:space="preserve">Project Acacia. The use cases explore </w:t>
+        <w:t>Project Acacia. The</w:t>
+      </w:r>
+      <w:r>
+        <w:rPr>
+          <w:i/>
+          <w:iCs/>
+        </w:rPr>
+        <w:t xml:space="preserve">se </w:t>
+      </w:r>
+      <w:r>
+        <w:rPr>
+          <w:i/>
+          <w:iCs/>
+        </w:rPr>
+        <w:t xml:space="preserve">use cases explore </w:t>
       </w:r>
       <w:r>
         <w:rPr>
@@ -1909,14 +1958,14 @@
           <w:i/>
           <w:iCs/>
         </w:rPr>
-        <w:t xml:space="preserve">a </w:t>
-      </w:r>
-      <w:r>
-        <w:rPr>
-          <w:i/>
-          <w:iCs/>
-        </w:rPr>
-        <w:t>future</w:t>
+        <w:t>a</w:t>
+      </w:r>
+      <w:r>
+        <w:rPr>
+          <w:i/>
+          <w:iCs/>
+        </w:rPr>
+        <w:t xml:space="preserve"> proposed</w:t>
       </w:r>
       <w:r>
         <w:rPr>
@@ -1979,6 +2028,13 @@
           <w:i/>
           <w:iCs/>
         </w:rPr>
+        <w:t xml:space="preserve">currency </w:t>
+      </w:r>
+      <w:r>
+        <w:rPr>
+          <w:i/>
+          <w:iCs/>
+        </w:rPr>
         <w:t>balances</w:t>
       </w:r>
       <w:r>
@@ -1993,7 +2049,37 @@
           <w:i/>
           <w:iCs/>
         </w:rPr>
-        <w:t xml:space="preserve"> and a coordination service supporting transactions in tokenised money and assets with near-real-time settlement. Two of the use cases were completed with AP+ as </w:t>
+        <w:t xml:space="preserve"> and a coordination service supporting</w:t>
+      </w:r>
+      <w:r>
+        <w:rPr>
+          <w:i/>
+          <w:iCs/>
+        </w:rPr>
+        <w:t xml:space="preserve"> </w:t>
+      </w:r>
+      <w:r>
+        <w:rPr>
+          <w:i/>
+          <w:iCs/>
+        </w:rPr>
+        <w:t xml:space="preserve">transactions in tokenised money and assets with near-real-time settlement. </w:t>
+      </w:r>
+    </w:p>
+    <w:p>
+      <w:pPr>
+        <w:jc w:val="both"/>
+        <w:rPr>
+          <w:i/>
+          <w:iCs/>
+        </w:rPr>
+      </w:pPr>
+      <w:r>
+        <w:rPr>
+          <w:i/>
+          <w:iCs/>
+        </w:rPr>
+        <w:t xml:space="preserve">Two of the use cases were completed with AP+ as </w:t>
       </w:r>
       <w:r>
         <w:rPr>
@@ -2056,28 +2142,23 @@
           <w:i/>
           <w:iCs/>
         </w:rPr>
-        <w:t xml:space="preserve"> Findings from these experiments support the</w:t>
-      </w:r>
-      <w:r>
-        <w:rPr>
-          <w:i/>
-          <w:iCs/>
-        </w:rPr>
         <w:t xml:space="preserve"> </w:t>
       </w:r>
-      <w:r>
-        <w:rPr>
-          <w:i/>
-          <w:iCs/>
-        </w:rPr>
-        <w:t>overall design principles</w:t>
-      </w:r>
-      <w:r>
-        <w:rPr>
-          <w:i/>
-          <w:iCs/>
-        </w:rPr>
-        <w:t xml:space="preserve"> and</w:t>
+    </w:p>
+    <w:p>
+      <w:pPr>
+        <w:jc w:val="both"/>
+        <w:rPr>
+          <w:i/>
+          <w:iCs/>
+        </w:rPr>
+      </w:pPr>
+      <w:r>
+        <w:rPr>
+          <w:i/>
+          <w:iCs/>
+        </w:rPr>
+        <w:t>Findings from these experiments support the</w:t>
       </w:r>
       <w:r>
         <w:rPr>
@@ -2091,7 +2172,42 @@
           <w:i/>
           <w:iCs/>
         </w:rPr>
-        <w:t>viability</w:t>
+        <w:t xml:space="preserve">technical and commercial viability </w:t>
+      </w:r>
+      <w:r>
+        <w:rPr>
+          <w:i/>
+          <w:iCs/>
+        </w:rPr>
+        <w:t xml:space="preserve">of </w:t>
+      </w:r>
+      <w:r>
+        <w:rPr>
+          <w:i/>
+          <w:iCs/>
+        </w:rPr>
+        <w:t xml:space="preserve">the proposed scheme and the overall design principles for a </w:t>
+      </w:r>
+      <w:r>
+        <w:rPr>
+          <w:i/>
+          <w:iCs/>
+        </w:rPr>
+        <w:t xml:space="preserve">neutral, domestically-owned and </w:t>
+      </w:r>
+      <w:r>
+        <w:rPr>
+          <w:i/>
+          <w:iCs/>
+        </w:rPr>
+        <w:t>-</w:t>
+      </w:r>
+      <w:r>
+        <w:rPr>
+          <w:i/>
+          <w:iCs/>
+        </w:rPr>
+        <w:t>operated</w:t>
       </w:r>
       <w:r>
         <w:rPr>
@@ -2105,35 +2221,7 @@
           <w:i/>
           <w:iCs/>
         </w:rPr>
-        <w:t xml:space="preserve">of </w:t>
-      </w:r>
-      <w:r>
-        <w:rPr>
-          <w:i/>
-          <w:iCs/>
-        </w:rPr>
-        <w:t>a</w:t>
-      </w:r>
-      <w:r>
-        <w:rPr>
-          <w:i/>
-          <w:iCs/>
-        </w:rPr>
-        <w:t xml:space="preserve"> neutral, domestically-owned and </w:t>
-      </w:r>
-      <w:r>
-        <w:rPr>
-          <w:i/>
-          <w:iCs/>
-        </w:rPr>
-        <w:t>-</w:t>
-      </w:r>
-      <w:r>
-        <w:rPr>
-          <w:i/>
-          <w:iCs/>
-        </w:rPr>
-        <w:t>operated</w:t>
+        <w:t>payments and settlement</w:t>
       </w:r>
       <w:r>
         <w:rPr>
@@ -2147,7 +2235,28 @@
           <w:i/>
           <w:iCs/>
         </w:rPr>
-        <w:t>payments and settlement</w:t>
+        <w:t>utility</w:t>
+      </w:r>
+      <w:r>
+        <w:rPr>
+          <w:i/>
+          <w:iCs/>
+        </w:rPr>
+        <w:t xml:space="preserve"> that would facilitate institutional market activity</w:t>
+      </w:r>
+      <w:r>
+        <w:rPr>
+          <w:i/>
+          <w:iCs/>
+        </w:rPr>
+        <w:t xml:space="preserve"> on</w:t>
+      </w:r>
+      <w:r>
+        <w:rPr>
+          <w:i/>
+          <w:iCs/>
+        </w:rPr>
+        <w:t xml:space="preserve"> open and</w:t>
       </w:r>
       <w:r>
         <w:rPr>
@@ -2161,7 +2270,49 @@
           <w:i/>
           <w:iCs/>
         </w:rPr>
-        <w:t>utility</w:t>
+        <w:t xml:space="preserve">interoperable </w:t>
+      </w:r>
+      <w:r>
+        <w:rPr>
+          <w:i/>
+          <w:iCs/>
+        </w:rPr>
+        <w:t xml:space="preserve">digital </w:t>
+      </w:r>
+      <w:r>
+        <w:rPr>
+          <w:i/>
+          <w:iCs/>
+        </w:rPr>
+        <w:t>ledger</w:t>
+      </w:r>
+      <w:r>
+        <w:rPr>
+          <w:i/>
+          <w:iCs/>
+        </w:rPr>
+        <w:t>s</w:t>
+      </w:r>
+      <w:r>
+        <w:rPr>
+          <w:i/>
+          <w:iCs/>
+        </w:rPr>
+        <w:t xml:space="preserve">. </w:t>
+      </w:r>
+      <w:r>
+        <w:rPr>
+          <w:i/>
+          <w:iCs/>
+        </w:rPr>
+        <w:t>If developed expeditiously, th</w:t>
+      </w:r>
+      <w:r>
+        <w:rPr>
+          <w:i/>
+          <w:iCs/>
+        </w:rPr>
+        <w:t>e</w:t>
       </w:r>
       <w:r>
         <w:rPr>
@@ -2175,42 +2326,7 @@
           <w:i/>
           <w:iCs/>
         </w:rPr>
-        <w:t>enabling the institutional use of</w:t>
-      </w:r>
-      <w:r>
-        <w:rPr>
-          <w:i/>
-          <w:iCs/>
-        </w:rPr>
-        <w:t xml:space="preserve"> interoperable token-based ledger networks</w:t>
-      </w:r>
-      <w:r>
-        <w:rPr>
-          <w:i/>
-          <w:iCs/>
-        </w:rPr>
-        <w:t xml:space="preserve">. </w:t>
-      </w:r>
-      <w:r>
-        <w:rPr>
-          <w:i/>
-          <w:iCs/>
-        </w:rPr>
-        <w:t xml:space="preserve">If developed expeditiously, the </w:t>
-      </w:r>
-      <w:r>
-        <w:rPr>
-          <w:i/>
-          <w:iCs/>
-        </w:rPr>
-        <w:t xml:space="preserve">proposed </w:t>
-      </w:r>
-      <w:r>
-        <w:rPr>
-          <w:i/>
-          <w:iCs/>
-        </w:rPr>
-        <w:t>national</w:t>
+        <w:t>proposed</w:t>
       </w:r>
       <w:r>
         <w:rPr>
@@ -2266,7 +2382,21 @@
           <w:i/>
           <w:iCs/>
         </w:rPr>
-        <w:t xml:space="preserve">an accelerating digital </w:t>
+        <w:t>an</w:t>
+      </w:r>
+      <w:r>
+        <w:rPr>
+          <w:i/>
+          <w:iCs/>
+        </w:rPr>
+        <w:t xml:space="preserve"> accelerating </w:t>
+      </w:r>
+      <w:r>
+        <w:rPr>
+          <w:i/>
+          <w:iCs/>
+        </w:rPr>
+        <w:t xml:space="preserve">digital </w:t>
       </w:r>
       <w:r>
         <w:rPr>
@@ -2280,28 +2410,63 @@
           <w:i/>
           <w:iCs/>
         </w:rPr>
-        <w:t xml:space="preserve">in global </w:t>
-      </w:r>
-      <w:r>
-        <w:rPr>
-          <w:i/>
-          <w:iCs/>
-        </w:rPr>
-        <w:t xml:space="preserve">finance </w:t>
-      </w:r>
-      <w:r>
-        <w:rPr>
-          <w:i/>
-          <w:iCs/>
-        </w:rPr>
-        <w:t xml:space="preserve">– one </w:t>
-      </w:r>
-      <w:r>
-        <w:rPr>
-          <w:i/>
-          <w:iCs/>
-        </w:rPr>
-        <w:t xml:space="preserve">that may otherwise challenge domestic </w:t>
+        <w:t>of international finance,</w:t>
+      </w:r>
+      <w:r>
+        <w:rPr>
+          <w:i/>
+          <w:iCs/>
+        </w:rPr>
+        <w:t xml:space="preserve"> </w:t>
+      </w:r>
+      <w:r>
+        <w:rPr>
+          <w:i/>
+          <w:iCs/>
+        </w:rPr>
+        <w:t>advanc</w:t>
+      </w:r>
+      <w:r>
+        <w:rPr>
+          <w:i/>
+          <w:iCs/>
+        </w:rPr>
+        <w:t>ing</w:t>
+      </w:r>
+      <w:r>
+        <w:rPr>
+          <w:i/>
+          <w:iCs/>
+        </w:rPr>
+        <w:t xml:space="preserve"> key national interests in</w:t>
+      </w:r>
+      <w:r>
+        <w:rPr>
+          <w:i/>
+          <w:iCs/>
+        </w:rPr>
+        <w:t xml:space="preserve"> </w:t>
+      </w:r>
+      <w:r>
+        <w:rPr>
+          <w:i/>
+          <w:iCs/>
+        </w:rPr>
+        <w:t>economic competitiveness</w:t>
+      </w:r>
+      <w:r>
+        <w:rPr>
+          <w:i/>
+          <w:iCs/>
+        </w:rPr>
+        <w:t>,</w:t>
+      </w:r>
+      <w:r>
+        <w:rPr>
+          <w:i/>
+          <w:iCs/>
+        </w:rPr>
+        <w:t xml:space="preserve"> </w:t>
       </w:r>
       <w:r>
         <w:rPr>
@@ -2315,14 +2480,14 @@
           <w:i/>
           <w:iCs/>
         </w:rPr>
-        <w:t>, economic competitiveness,</w:t>
-      </w:r>
-      <w:r>
-        <w:rPr>
-          <w:i/>
-          <w:iCs/>
-        </w:rPr>
-        <w:t xml:space="preserve"> and monetary sovereignty</w:t>
+        <w:t xml:space="preserve">, </w:t>
+      </w:r>
+      <w:r>
+        <w:rPr>
+          <w:i/>
+          <w:iCs/>
+        </w:rPr>
+        <w:t>and monetary sovereignty</w:t>
       </w:r>
       <w:r>
         <w:rPr>
@@ -2433,8 +2598,26 @@
         <w:r>
           <w:rPr>
             <w:rStyle w:val="Hyperlink"/>
+            <w:b/>
+            <w:bCs/>
           </w:rPr>
-          <w:t>Project Acacia Consultation Paper</w:t>
+          <w:t>Project</w:t>
+        </w:r>
+        <w:r>
+          <w:rPr>
+            <w:rStyle w:val="Hyperlink"/>
+            <w:b/>
+            <w:bCs/>
+          </w:rPr>
+          <w:t xml:space="preserve"> </w:t>
+        </w:r>
+        <w:r>
+          <w:rPr>
+            <w:rStyle w:val="Hyperlink"/>
+            <w:b/>
+            <w:bCs/>
+          </w:rPr>
+          <w:t>Acacia Consultation Paper</w:t>
         </w:r>
       </w:hyperlink>
       <w:r>
@@ -2444,7 +2627,7 @@
         <w:t>s</w:t>
       </w:r>
       <w:r>
-        <w:t xml:space="preserve"> five basic models of settlement for token transactions. Those Models distinguish technical on-</w:t>
+        <w:t xml:space="preserve"> five basic models of settlement for token transactions. Those Models distinguish on-</w:t>
       </w:r>
       <w:r>
         <w:t>ledger</w:t>
@@ -2474,10 +2657,16 @@
         <w:t xml:space="preserve"> </w:t>
       </w:r>
       <w:r>
-        <w:t xml:space="preserve">conventional final settlement </w:t>
-      </w:r>
-      <w:r>
-        <w:t>using Exchange Settlement Account (ESA) balances transferred via</w:t>
+        <w:t xml:space="preserve">conventional settlement </w:t>
+      </w:r>
+      <w:r>
+        <w:t xml:space="preserve">using </w:t>
+      </w:r>
+      <w:r>
+        <w:t>ESA</w:t>
+      </w:r>
+      <w:r>
+        <w:t xml:space="preserve"> balances transferred via</w:t>
       </w:r>
       <w:r>
         <w:t xml:space="preserve"> the </w:t>
@@ -2498,10 +2687,31 @@
         <w:t>M</w:t>
       </w:r>
       <w:r>
-        <w:t xml:space="preserve">odels also distinguish </w:t>
-      </w:r>
-      <w:r>
-        <w:t xml:space="preserve">publicly-issued and privately-issued money tokens in </w:t>
+        <w:t xml:space="preserve">odels also </w:t>
+      </w:r>
+      <w:r>
+        <w:t xml:space="preserve">make a </w:t>
+      </w:r>
+      <w:r>
+        <w:t>distin</w:t>
+      </w:r>
+      <w:r>
+        <w:t>ction between</w:t>
+      </w:r>
+      <w:r>
+        <w:t xml:space="preserve"> </w:t>
+      </w:r>
+      <w:r>
+        <w:t xml:space="preserve">the use of </w:t>
+      </w:r>
+      <w:r>
+        <w:t xml:space="preserve">privately-issued </w:t>
+      </w:r>
+      <w:r>
+        <w:t xml:space="preserve">and publicly-issued </w:t>
+      </w:r>
+      <w:r>
+        <w:t xml:space="preserve">money tokens in </w:t>
       </w:r>
       <w:r>
         <w:t>on-</w:t>
@@ -2527,11 +2737,38 @@
     </w:p>
     <w:p>
       <w:pPr>
+        <w:jc w:val="both"/>
+      </w:pPr>
+      <w:r>
+        <w:t xml:space="preserve">Atomic settlement refers to </w:t>
+      </w:r>
+      <w:r>
+        <w:t>Settlement coordinator</w:t>
+      </w:r>
+    </w:p>
+    <w:p>
+      <w:pPr>
         <w:pStyle w:val="Heading5"/>
+        <w:rPr>
+          <w:b w:val="0"/>
+          <w:bCs w:val="0"/>
+          <w:i/>
+          <w:iCs/>
+        </w:rPr>
       </w:pPr>
       <w:r>
         <w:t>Model A</w:t>
       </w:r>
+      <w:r>
+        <w:t xml:space="preserve">: </w:t>
+      </w:r>
+      <w:r>
+        <w:rPr>
+          <w:i/>
+          <w:iCs/>
+        </w:rPr>
+        <w:t>settlement coordinator between tokenised asset market and RITS</w:t>
+      </w:r>
     </w:p>
     <w:p>
       <w:proofErr w:type="spellStart"/>
@@ -2550,6 +2787,23 @@
       <w:r>
         <w:t>B</w:t>
       </w:r>
+      <w:r>
+        <w:t xml:space="preserve">: </w:t>
+      </w:r>
+      <w:r>
+        <w:rPr>
+          <w:i/>
+          <w:iCs/>
+        </w:rPr>
+        <w:t xml:space="preserve">atomic </w:t>
+      </w:r>
+      <w:r>
+        <w:rPr>
+          <w:i/>
+          <w:iCs/>
+        </w:rPr>
+        <w:t>on-ledger settlement in asset markets using tokenised public money (CBDC)</w:t>
+      </w:r>
     </w:p>
     <w:p>
       <w:proofErr w:type="spellStart"/>
@@ -2561,6 +2815,10 @@
     <w:p>
       <w:pPr>
         <w:pStyle w:val="Heading5"/>
+        <w:rPr>
+          <w:i/>
+          <w:iCs/>
+        </w:rPr>
       </w:pPr>
       <w:r>
         <w:t xml:space="preserve">Model </w:t>
@@ -2568,6 +2826,16 @@
       <w:r>
         <w:t>C</w:t>
       </w:r>
+      <w:r>
+        <w:t xml:space="preserve">: </w:t>
+      </w:r>
+      <w:r>
+        <w:rPr>
+          <w:i/>
+          <w:iCs/>
+        </w:rPr>
+        <w:t xml:space="preserve">atomic on-ledger settlement in asset markets using tokenised private money (deposit tokens); settlement coordinator between private money tokens and RITS </w:t>
+      </w:r>
     </w:p>
     <w:p>
       <w:proofErr w:type="spellStart"/>
@@ -2579,31 +2847,73 @@
     <w:p>
       <w:pPr>
         <w:pStyle w:val="Heading5"/>
-      </w:pPr>
-      <w:r>
-        <w:t xml:space="preserve">Model </w:t>
-      </w:r>
-      <w:r>
-        <w:t>D</w:t>
-      </w:r>
-    </w:p>
-    <w:p>
-      <w:proofErr w:type="spellStart"/>
-      <w:r>
-        <w:t>Ddd</w:t>
-      </w:r>
-      <w:proofErr w:type="spellEnd"/>
-    </w:p>
-    <w:p>
-      <w:pPr>
-        <w:pStyle w:val="Heading5"/>
+        <w:rPr>
+          <w:i/>
+          <w:iCs/>
+        </w:rPr>
       </w:pPr>
       <w:r>
         <w:lastRenderedPageBreak/>
         <w:t xml:space="preserve">Model </w:t>
       </w:r>
       <w:r>
+        <w:t>D</w:t>
+      </w:r>
+      <w:r>
+        <w:t xml:space="preserve">: </w:t>
+      </w:r>
+      <w:r>
+        <w:rPr>
+          <w:i/>
+          <w:iCs/>
+        </w:rPr>
+        <w:t>atomic settlement in asset markets using tokenised private money (deposit tokens); token interchange of private monies without a common settlement asset</w:t>
+      </w:r>
+    </w:p>
+    <w:p>
+      <w:proofErr w:type="spellStart"/>
+      <w:r>
+        <w:t>Ddd</w:t>
+      </w:r>
+      <w:proofErr w:type="spellEnd"/>
+    </w:p>
+    <w:p>
+      <w:pPr>
+        <w:pStyle w:val="Heading5"/>
+        <w:rPr>
+          <w:i/>
+          <w:iCs/>
+        </w:rPr>
+      </w:pPr>
+      <w:r>
+        <w:t xml:space="preserve">Model </w:t>
+      </w:r>
+      <w:r>
         <w:t>E</w:t>
+      </w:r>
+      <w:r>
+        <w:t xml:space="preserve">: </w:t>
+      </w:r>
+      <w:r>
+        <w:rPr>
+          <w:i/>
+          <w:iCs/>
+        </w:rPr>
+        <w:t>atomic settlement in asset markets using tokenised private money (deposit tokens); token interchange of private mon</w:t>
+      </w:r>
+      <w:r>
+        <w:rPr>
+          <w:i/>
+          <w:iCs/>
+        </w:rPr>
+        <w:t>ies</w:t>
+      </w:r>
+      <w:r>
+        <w:rPr>
+          <w:i/>
+          <w:iCs/>
+        </w:rPr>
+        <w:t xml:space="preserve"> with common “public money” asset </w:t>
       </w:r>
     </w:p>
     <w:p>
@@ -2666,7 +2976,19 @@
         <w:t xml:space="preserve"> </w:t>
       </w:r>
       <w:r>
-        <w:t xml:space="preserve">For the second phase of Project Acacia, AP+ developed three use cases designed to highlight the core elements of a </w:t>
+        <w:t xml:space="preserve">For the second phase of Project Acacia, AP+ developed three use cases designed to </w:t>
+      </w:r>
+      <w:r>
+        <w:t>outline</w:t>
+      </w:r>
+      <w:r>
+        <w:t xml:space="preserve"> the </w:t>
+      </w:r>
+      <w:r>
+        <w:t>key</w:t>
+      </w:r>
+      <w:r>
+        <w:t xml:space="preserve"> elements of a </w:t>
       </w:r>
       <w:r>
         <w:rPr>
@@ -2694,25 +3016,43 @@
         <w:t xml:space="preserve"> that would</w:t>
       </w:r>
       <w:r>
+        <w:t xml:space="preserve"> integra</w:t>
+      </w:r>
+      <w:r>
+        <w:t>t</w:t>
+      </w:r>
+      <w:r>
+        <w:t>e</w:t>
+      </w:r>
+      <w:r>
+        <w:t xml:space="preserve"> tokenised money and asset</w:t>
+      </w:r>
+      <w:r>
+        <w:t xml:space="preserve"> markets</w:t>
+      </w:r>
+      <w:r>
         <w:t xml:space="preserve"> </w:t>
       </w:r>
       <w:r>
-        <w:t>integrate tokenised money and asset</w:t>
-      </w:r>
-      <w:r>
-        <w:t xml:space="preserve"> markets</w:t>
+        <w:t>with</w:t>
+      </w:r>
+      <w:r>
+        <w:t xml:space="preserve"> existing</w:t>
+      </w:r>
+      <w:r>
+        <w:t xml:space="preserve"> national</w:t>
+      </w:r>
+      <w:r>
+        <w:t xml:space="preserve"> payments</w:t>
+      </w:r>
+      <w:r>
+        <w:t xml:space="preserve"> and settlement</w:t>
       </w:r>
       <w:r>
         <w:t xml:space="preserve"> </w:t>
       </w:r>
       <w:r>
-        <w:t>with</w:t>
-      </w:r>
-      <w:r>
-        <w:t xml:space="preserve"> Australia's existing banking and payments </w:t>
-      </w:r>
-      <w:r>
-        <w:t>architecture</w:t>
+        <w:t>infrastructures</w:t>
       </w:r>
       <w:r>
         <w:t xml:space="preserve"> </w:t>
@@ -2720,6 +3060,9 @@
       <w:r>
         <w:t>under a multilateral governance framework.</w:t>
       </w:r>
+      <w:r>
+        <w:t xml:space="preserve"> </w:t>
+      </w:r>
     </w:p>
     <w:p>
       <w:pPr>
@@ -2741,13 +3084,13 @@
         <w:t xml:space="preserve"> focuses on </w:t>
       </w:r>
       <w:r>
-        <w:t xml:space="preserve">one </w:t>
-      </w:r>
-      <w:r>
-        <w:t>key</w:t>
-      </w:r>
-      <w:r>
-        <w:t xml:space="preserve"> scheme component:</w:t>
+        <w:t>a core</w:t>
+      </w:r>
+      <w:r>
+        <w:t xml:space="preserve"> </w:t>
+      </w:r>
+      <w:r>
+        <w:t>scheme component:</w:t>
       </w:r>
     </w:p>
     <w:p>
@@ -2806,9 +3149,6 @@
         <w:t xml:space="preserve"> </w:t>
       </w:r>
       <w:r>
-        <w:t xml:space="preserve">24/7 RTGS </w:t>
-      </w:r>
-      <w:r>
         <w:t xml:space="preserve">New Payments Platform </w:t>
       </w:r>
     </w:p>
@@ -2835,13 +3175,37 @@
         <w:t>Token Interchange Service:</w:t>
       </w:r>
       <w:r>
-        <w:t xml:space="preserve"> an on-chain facility for multilateral atomic conversion between privately issued money tokens (</w:t>
+        <w:t xml:space="preserve"> an on-chain facility for multilateral atomic conversion between privately issued money</w:t>
+      </w:r>
+      <w:r>
+        <w:t xml:space="preserve"> (par value)</w:t>
+      </w:r>
+      <w:r>
+        <w:t xml:space="preserve"> tokens </w:t>
+      </w:r>
+      <w:r>
+        <w:t xml:space="preserve">– </w:t>
       </w:r>
       <w:r>
         <w:t xml:space="preserve">including </w:t>
       </w:r>
       <w:r>
-        <w:t>stablecoins and deposit tokens) using a common interchange token representing token issuers' off-chain public money balances</w:t>
+        <w:t>stablecoins and deposit tokens</w:t>
+      </w:r>
+      <w:r>
+        <w:t xml:space="preserve"> –</w:t>
+      </w:r>
+      <w:r>
+        <w:t xml:space="preserve"> using a common interchange token representing token issuers' </w:t>
+      </w:r>
+      <w:r>
+        <w:t>off-chain reserves of</w:t>
+      </w:r>
+      <w:r>
+        <w:t xml:space="preserve"> public mone</w:t>
+      </w:r>
+      <w:r>
+        <w:t>y</w:t>
       </w:r>
     </w:p>
     <w:p>
@@ -2893,327 +3257,3190 @@
         <w:jc w:val="both"/>
       </w:pPr>
       <w:r>
-        <w:t xml:space="preserve">Under the proposed scheme, on-ledger exchange of privately-issued Australian money </w:t>
-      </w:r>
-      <w:r>
-        <w:t xml:space="preserve">(par-value) </w:t>
-      </w:r>
-      <w:r>
-        <w:t xml:space="preserve">tokens would be intermediated through a </w:t>
-      </w:r>
-      <w:r>
-        <w:t xml:space="preserve">common </w:t>
+        <w:t xml:space="preserve">Under the proposed scheme, on-ledger </w:t>
       </w:r>
       <w:r>
         <w:t xml:space="preserve">interchange </w:t>
       </w:r>
       <w:r>
-        <w:t>asset</w:t>
-      </w:r>
-      <w:r>
-        <w:t xml:space="preserve"> fully collateralised with </w:t>
-      </w:r>
-      <w:r>
-        <w:t>off-ledger public-money balances. This</w:t>
+        <w:t>of privately-issued Australian money</w:t>
       </w:r>
       <w:r>
         <w:t xml:space="preserve"> </w:t>
       </w:r>
       <w:r>
-        <w:t xml:space="preserve">“reserve token” </w:t>
-      </w:r>
-      <w:r>
-        <w:t>parallels</w:t>
+        <w:t xml:space="preserve">tokens </w:t>
+      </w:r>
+      <w:r>
+        <w:t xml:space="preserve">is </w:t>
+      </w:r>
+      <w:r>
+        <w:t xml:space="preserve"> intermediated through a </w:t>
+      </w:r>
+      <w:r>
+        <w:t xml:space="preserve">common multilateral interchange asset. </w:t>
+      </w:r>
+      <w:r>
+        <w:t xml:space="preserve">This asset </w:t>
+      </w:r>
+      <w:r>
+        <w:t>is</w:t>
+      </w:r>
+      <w:r>
+        <w:t xml:space="preserve"> collateralise</w:t>
+      </w:r>
+      <w:r>
+        <w:t>d</w:t>
+      </w:r>
+      <w:r>
+        <w:t xml:space="preserve"> with </w:t>
+      </w:r>
+      <w:r>
+        <w:t>off-ledger public-money balances</w:t>
+      </w:r>
+      <w:r>
+        <w:t>, making it a form of “reserve token” comparable to ESA</w:t>
+      </w:r>
+      <w:r>
+        <w:t xml:space="preserve"> balances</w:t>
+      </w:r>
+      <w:r>
+        <w:t>.</w:t>
+      </w:r>
+      <w:r>
+        <w:rPr>
+          <w:rStyle w:val="FootnoteReference"/>
+        </w:rPr>
+        <w:footnoteReference w:id="2"/>
+      </w:r>
+      <w:r>
+        <w:t xml:space="preserve"> </w:t>
+      </w:r>
+      <w:r>
+        <w:t xml:space="preserve">The requirement to </w:t>
+      </w:r>
+      <w:r>
+        <w:t>intermediate exchange</w:t>
+      </w:r>
+      <w:r>
+        <w:t xml:space="preserve"> of privately-issued money tokens </w:t>
+      </w:r>
+      <w:r>
+        <w:t>through some</w:t>
+      </w:r>
+      <w:r>
+        <w:t xml:space="preserve"> form of central bank liability creates a </w:t>
+      </w:r>
+      <w:r>
+        <w:t>mechanism</w:t>
+      </w:r>
+      <w:r>
+        <w:t xml:space="preserve"> </w:t>
+      </w:r>
+      <w:r>
+        <w:t>parallel</w:t>
+      </w:r>
+      <w:r>
+        <w:t xml:space="preserve"> with</w:t>
+      </w:r>
+      <w:r>
+        <w:t xml:space="preserve"> RITS</w:t>
+      </w:r>
+      <w:r>
+        <w:t>, which</w:t>
+      </w:r>
+      <w:r>
+        <w:t xml:space="preserve"> enforces</w:t>
+      </w:r>
+      <w:r>
+        <w:t xml:space="preserve"> </w:t>
+      </w:r>
+      <w:r>
+        <w:t xml:space="preserve">fungibility </w:t>
+      </w:r>
+      <w:r>
+        <w:t xml:space="preserve">of </w:t>
+      </w:r>
+      <w:r>
+        <w:t xml:space="preserve">deposits at </w:t>
+      </w:r>
+      <w:r>
+        <w:t xml:space="preserve">different </w:t>
+      </w:r>
+      <w:r>
+        <w:t>commercial bank</w:t>
+      </w:r>
+      <w:r>
+        <w:t>s</w:t>
+      </w:r>
+      <w:r>
+        <w:t xml:space="preserve"> through the </w:t>
+      </w:r>
+      <w:r>
+        <w:t>use of ESA balances to settle all interbank payments made from deposit accounts</w:t>
+      </w:r>
+      <w:r>
+        <w:t>.</w:t>
+      </w:r>
+      <w:r>
+        <w:t xml:space="preserve"> </w:t>
+      </w:r>
+    </w:p>
+    <w:p>
+      <w:pPr>
+        <w:jc w:val="both"/>
+      </w:pPr>
+      <w:r>
+        <w:t xml:space="preserve">By </w:t>
+      </w:r>
+      <w:r>
+        <w:t xml:space="preserve">similarly </w:t>
+      </w:r>
+      <w:r>
+        <w:t>en</w:t>
+      </w:r>
+      <w:r>
+        <w:t xml:space="preserve">forcing fungibility of par-value money tokens through </w:t>
+      </w:r>
+      <w:r>
+        <w:t>a fully-collateralised</w:t>
+      </w:r>
+      <w:r>
+        <w:t xml:space="preserve"> </w:t>
+      </w:r>
+      <w:r>
+        <w:t>interchange</w:t>
+      </w:r>
+      <w:r>
+        <w:t xml:space="preserve"> token</w:t>
+      </w:r>
+      <w:r>
+        <w:t xml:space="preserve">, the </w:t>
+      </w:r>
+      <w:r>
+        <w:t xml:space="preserve">proposed </w:t>
+      </w:r>
+      <w:r>
+        <w:t xml:space="preserve">scheme </w:t>
+      </w:r>
+      <w:r>
+        <w:t>permits</w:t>
+      </w:r>
+      <w:r>
+        <w:t xml:space="preserve"> competition between issuers of tokenised private money while</w:t>
+      </w:r>
+      <w:r>
+        <w:t xml:space="preserve"> </w:t>
+      </w:r>
+      <w:r>
+        <w:t>preserv</w:t>
+      </w:r>
+      <w:r>
+        <w:t>ing</w:t>
+      </w:r>
+      <w:r>
+        <w:t xml:space="preserve"> </w:t>
+      </w:r>
+      <w:r>
+        <w:t>the</w:t>
+      </w:r>
+      <w:r>
+        <w:t xml:space="preserve"> existing </w:t>
+      </w:r>
+      <w:r>
+        <w:t xml:space="preserve">institutional </w:t>
+      </w:r>
+      <w:r>
+        <w:t>roles of public and private money</w:t>
+      </w:r>
+      <w:r>
+        <w:t xml:space="preserve"> and </w:t>
+      </w:r>
+      <w:r>
+        <w:t>the</w:t>
+      </w:r>
+      <w:r>
+        <w:t xml:space="preserve"> singleness</w:t>
+      </w:r>
+      <w:r>
+        <w:t xml:space="preserve"> of the national currency</w:t>
+      </w:r>
+      <w:r>
+        <w:t xml:space="preserve"> – </w:t>
+      </w:r>
+      <w:r>
+        <w:t>key</w:t>
+      </w:r>
+      <w:r>
+        <w:t xml:space="preserve"> </w:t>
+      </w:r>
+      <w:r>
+        <w:t>concerns raised in the Project Acacia Consultation Paper</w:t>
+      </w:r>
+      <w:r>
+        <w:t xml:space="preserve">. </w:t>
+      </w:r>
+    </w:p>
+    <w:p>
+      <w:pPr>
+        <w:jc w:val="both"/>
+      </w:pPr>
+      <w:r>
+        <w:t>While this scheme design accommodate</w:t>
+      </w:r>
+      <w:r>
+        <w:t>s</w:t>
+      </w:r>
+      <w:r>
+        <w:t xml:space="preserve"> the use of public-ledger CBDC as common interchange asset, the proposed model of synchronised settlement </w:t>
+      </w:r>
+      <w:r>
+        <w:t>can</w:t>
+      </w:r>
+      <w:r>
+        <w:t xml:space="preserve"> </w:t>
+      </w:r>
+      <w:r>
+        <w:t xml:space="preserve">offer policymakers an alternative to </w:t>
+      </w:r>
+      <w:r>
+        <w:t xml:space="preserve">the </w:t>
+      </w:r>
+      <w:r>
+        <w:t>introduc</w:t>
+      </w:r>
+      <w:r>
+        <w:t>tion</w:t>
+      </w:r>
+      <w:r>
+        <w:t xml:space="preserve"> of</w:t>
+      </w:r>
+      <w:r>
+        <w:t xml:space="preserve"> public-ledger CBDC.</w:t>
+      </w:r>
+      <w:r>
+        <w:t xml:space="preserve"> While the pilots demonstrate synchronisation between the </w:t>
+      </w:r>
+      <w:r>
+        <w:t xml:space="preserve">public-ledger </w:t>
+      </w:r>
+      <w:r>
+        <w:t xml:space="preserve">interchange reserve token and private-ledger CBDC, a similar </w:t>
+      </w:r>
+      <w:r>
+        <w:t xml:space="preserve">(but simpler) </w:t>
+      </w:r>
+      <w:r>
+        <w:t xml:space="preserve">design </w:t>
+      </w:r>
+      <w:r>
+        <w:t>w</w:t>
+      </w:r>
+      <w:r>
+        <w:t>ould synchronise th</w:t>
+      </w:r>
+      <w:r>
+        <w:t>e</w:t>
+      </w:r>
+      <w:r>
+        <w:t xml:space="preserve"> </w:t>
+      </w:r>
+      <w:r>
+        <w:t>interchange</w:t>
+      </w:r>
+      <w:r>
+        <w:t xml:space="preserve"> token directly to RITS. </w:t>
+      </w:r>
+      <w:r>
+        <w:t>This idea will be developed in further detail below.</w:t>
+      </w:r>
+      <w:r>
+        <w:t xml:space="preserve"> </w:t>
+      </w:r>
+    </w:p>
+    <w:p>
+      <w:pPr>
+        <w:pStyle w:val="Heading2"/>
+      </w:pPr>
+      <w:r>
+        <w:t>Findings Overview</w:t>
+      </w:r>
+    </w:p>
+    <w:p>
+      <w:pPr>
+        <w:jc w:val="both"/>
+      </w:pPr>
+      <w:r>
+        <w:t>Development</w:t>
+      </w:r>
+      <w:r>
+        <w:t xml:space="preserve"> for the three AP+ use cases was predominantly undertaken during the second half of 2025. The set of participating entities was finalised in September, with pilots conducted in December. </w:t>
+      </w:r>
+    </w:p>
+    <w:p>
+      <w:pPr>
+        <w:jc w:val="both"/>
+      </w:pPr>
+      <w:r>
+        <w:t xml:space="preserve">This </w:t>
+      </w:r>
+      <w:r>
+        <w:t>section</w:t>
+      </w:r>
+      <w:r>
+        <w:t xml:space="preserve"> </w:t>
+      </w:r>
+      <w:r>
+        <w:t xml:space="preserve">will provide </w:t>
+      </w:r>
+      <w:r>
+        <w:t>answers</w:t>
+      </w:r>
+      <w:r>
+        <w:t xml:space="preserve"> to</w:t>
+      </w:r>
+      <w:r>
+        <w:t xml:space="preserve"> the questions set out in the RBA</w:t>
+      </w:r>
+      <w:r>
+        <w:t>-</w:t>
+      </w:r>
+      <w:r>
+        <w:t>DFCRC</w:t>
+      </w:r>
+      <w:r>
+        <w:t xml:space="preserve"> </w:t>
+      </w:r>
+      <w:r>
+        <w:rPr>
+          <w:b/>
+          <w:bCs/>
+        </w:rPr>
+        <w:t>Research Information Guidelines for Lead Entities</w:t>
+      </w:r>
+      <w:r>
+        <w:t>,</w:t>
+      </w:r>
+      <w:r>
+        <w:t xml:space="preserve"> with reference to all three use cases and to the broader proposal for an</w:t>
+      </w:r>
+      <w:r>
+        <w:t xml:space="preserve"> </w:t>
+      </w:r>
+      <w:r>
+        <w:t>Australian industry-operated Future Payments Scheme.</w:t>
+      </w:r>
+    </w:p>
+    <w:p>
+      <w:pPr>
+        <w:pStyle w:val="Heading3"/>
+      </w:pPr>
+      <w:r>
+        <w:lastRenderedPageBreak/>
+        <w:t>1. Overall Findings</w:t>
+      </w:r>
+    </w:p>
+    <w:p>
+      <w:pPr>
+        <w:rPr>
+          <w:b/>
+          <w:bCs/>
+          <w:i/>
+          <w:iCs/>
+        </w:rPr>
+      </w:pPr>
+      <w:r>
+        <w:rPr>
+          <w:b/>
+          <w:bCs/>
+          <w:i/>
+          <w:iCs/>
+        </w:rPr>
+        <w:t>What is the most significant learning or insight gained from</w:t>
+      </w:r>
+      <w:r>
+        <w:rPr>
+          <w:b/>
+          <w:bCs/>
+          <w:i/>
+          <w:iCs/>
+        </w:rPr>
+        <w:t xml:space="preserve"> </w:t>
+      </w:r>
+      <w:r>
+        <w:rPr>
+          <w:b/>
+          <w:bCs/>
+          <w:i/>
+          <w:iCs/>
+        </w:rPr>
+        <w:t>the experimentation about each of the following:</w:t>
+      </w:r>
+    </w:p>
+    <w:p>
+      <w:pPr>
+        <w:pStyle w:val="Heading4"/>
+      </w:pPr>
+      <w:r>
+        <w:t xml:space="preserve">1.1. </w:t>
+      </w:r>
+      <w:r>
+        <w:t>The opportunities &amp; challenges of asset tokenisation in wholesale markets</w:t>
+      </w:r>
+    </w:p>
+    <w:p>
+      <w:r>
+        <w:t xml:space="preserve">The experiments establish the technical </w:t>
+      </w:r>
+      <w:proofErr w:type="spellStart"/>
+      <w:r>
+        <w:t>feasability</w:t>
+      </w:r>
+      <w:proofErr w:type="spellEnd"/>
+      <w:r>
+        <w:t xml:space="preserve"> of developing a settlement utility for a </w:t>
+      </w:r>
+      <w:proofErr w:type="gramStart"/>
+      <w:r>
+        <w:t xml:space="preserve">new national digital </w:t>
+      </w:r>
+      <w:proofErr w:type="spellStart"/>
+      <w:r>
+        <w:t>fginancial</w:t>
+      </w:r>
+      <w:proofErr w:type="spellEnd"/>
+      <w:r>
+        <w:t xml:space="preserve"> market infrastructures</w:t>
+      </w:r>
+      <w:proofErr w:type="gramEnd"/>
+      <w:r>
+        <w:t>.  would  indicate that a domestic industry consortium could feasibly establish a settlement utility integrating tokenised money and asset markets with 24/7 Real Time Gross Settlement while preserving financial stability.</w:t>
+      </w:r>
+    </w:p>
+    <w:p>
+      <w:pPr>
+        <w:pStyle w:val="Heading4"/>
+      </w:pPr>
+      <w:r>
+        <w:t xml:space="preserve">1.2. </w:t>
+      </w:r>
+      <w:r>
+        <w:t xml:space="preserve">The </w:t>
+      </w:r>
+      <w:r>
+        <w:t>settlement model(s) explored and the benefits, limitations and trade-offs associated with them</w:t>
+      </w:r>
+    </w:p>
+    <w:p>
+      <w:r>
+        <w:t>The settlement model explored in the AP+ experiments is distinct from any of these models but can be compared to each of them.</w:t>
+      </w:r>
+    </w:p>
+    <w:p>
+      <w:r>
+        <w:t xml:space="preserve">WHOLE THING ABOUT </w:t>
+      </w:r>
+      <w:r>
+        <w:t xml:space="preserve">SYNTHETIC CBDC </w:t>
+      </w:r>
+    </w:p>
+    <w:p>
+      <w:pPr>
+        <w:pStyle w:val="Heading4"/>
+      </w:pPr>
+      <w:r>
+        <w:t>1.</w:t>
+      </w:r>
+      <w:r>
+        <w:t>3</w:t>
+      </w:r>
+      <w:r>
+        <w:t xml:space="preserve">. </w:t>
+      </w:r>
+      <w:r>
+        <w:t>The capabilities or attributes that central bank</w:t>
+      </w:r>
+      <w:r>
+        <w:t xml:space="preserve"> </w:t>
+      </w:r>
+      <w:r>
+        <w:t>and/or privately issued money would need to have</w:t>
+      </w:r>
+      <w:r>
+        <w:t xml:space="preserve"> </w:t>
+      </w:r>
+      <w:r>
+        <w:t>to realise the potential of tokenisation in wholesale</w:t>
+      </w:r>
+      <w:r>
+        <w:t xml:space="preserve"> </w:t>
+      </w:r>
+      <w:r>
+        <w:t>markets</w:t>
+      </w:r>
+    </w:p>
+    <w:p>
+      <w:r>
+        <w:t xml:space="preserve">The experiments establish the technical </w:t>
+      </w:r>
+      <w:proofErr w:type="spellStart"/>
+      <w:r>
+        <w:t>feasability</w:t>
+      </w:r>
+      <w:proofErr w:type="spellEnd"/>
+      <w:r>
+        <w:t xml:space="preserve"> of developing a settlement utility for a new national digital </w:t>
+      </w:r>
+      <w:r>
+        <w:t>financial</w:t>
+      </w:r>
+      <w:r>
+        <w:t xml:space="preserve"> market </w:t>
+      </w:r>
+      <w:proofErr w:type="gramStart"/>
+      <w:r>
+        <w:t>infrastructures</w:t>
+      </w:r>
+      <w:proofErr w:type="gramEnd"/>
+      <w:r>
+        <w:t>.  would  indicate that a domestic industry consortium could feasibly establish a settlement utility integrating tokenised money and asset markets with 24/7 Real Time Gross Settlement while preserving financial stability.</w:t>
+      </w:r>
+    </w:p>
+    <w:p/>
+    <w:p/>
+    <w:p>
+      <w:r>
+        <w:br w:type="page"/>
+      </w:r>
+    </w:p>
+    <w:p>
+      <w:pPr>
+        <w:pStyle w:val="Heading3"/>
+      </w:pPr>
+      <w:r>
+        <w:lastRenderedPageBreak/>
+        <w:t>2</w:t>
+      </w:r>
+      <w:r>
+        <w:t xml:space="preserve">. </w:t>
+      </w:r>
+      <w:r>
+        <w:t>Business motivation and economic impact</w:t>
+      </w:r>
+    </w:p>
+    <w:p>
+      <w:pPr>
+        <w:pStyle w:val="Heading4"/>
+      </w:pPr>
+      <w:r>
+        <w:t>2</w:t>
+      </w:r>
+      <w:r>
+        <w:t xml:space="preserve">.1. </w:t>
+      </w:r>
+      <w:r>
+        <w:t>Business problem assessment</w:t>
+      </w:r>
+    </w:p>
+    <w:p>
+      <w:pPr>
+        <w:pStyle w:val="Heading5"/>
+        <w:rPr>
+          <w:i/>
+          <w:iCs/>
+        </w:rPr>
+      </w:pPr>
+      <w:r>
+        <w:rPr>
+          <w:i/>
+          <w:iCs/>
+        </w:rPr>
+        <w:t xml:space="preserve">2.1.1. </w:t>
+      </w:r>
+      <w:r>
+        <w:rPr>
+          <w:i/>
+          <w:iCs/>
+        </w:rPr>
+        <w:t>What did you learn through your experimentation about the business problem(s) that you set out to explore in your use case?</w:t>
+      </w:r>
+    </w:p>
+    <w:p>
+      <w:pPr>
+        <w:rPr>
+          <w:color w:val="C00000"/>
+        </w:rPr>
+      </w:pPr>
+      <w:r>
+        <w:rPr>
+          <w:color w:val="C00000"/>
+        </w:rPr>
+        <w:t>Lorem ipsum</w:t>
+      </w:r>
+    </w:p>
+    <w:p>
+      <w:pPr>
+        <w:rPr>
+          <w:b/>
+          <w:bCs/>
+          <w:i/>
+          <w:iCs/>
+        </w:rPr>
+      </w:pPr>
+      <w:r>
+        <w:rPr>
+          <w:b/>
+          <w:bCs/>
+          <w:i/>
+          <w:iCs/>
+        </w:rPr>
+        <w:t xml:space="preserve">2.1.2. </w:t>
+      </w:r>
+      <w:r>
+        <w:rPr>
+          <w:b/>
+          <w:bCs/>
+          <w:i/>
+          <w:iCs/>
+        </w:rPr>
+        <w:t>Did your experimentation confirm or change your view about whether and how the business problem(s) can be solved?</w:t>
+      </w:r>
+    </w:p>
+    <w:p>
+      <w:pPr>
+        <w:rPr>
+          <w:color w:val="C00000"/>
+        </w:rPr>
+      </w:pPr>
+      <w:r>
+        <w:rPr>
+          <w:color w:val="C00000"/>
+        </w:rPr>
+        <w:t>Lorem ipsum</w:t>
+      </w:r>
+    </w:p>
+    <w:p>
+      <w:pPr>
+        <w:rPr>
+          <w:b/>
+          <w:bCs/>
+          <w:i/>
+          <w:iCs/>
+        </w:rPr>
+      </w:pPr>
+      <w:r>
+        <w:rPr>
+          <w:b/>
+          <w:bCs/>
+          <w:i/>
+          <w:iCs/>
+        </w:rPr>
+        <w:t xml:space="preserve">2.1.3. </w:t>
+      </w:r>
+      <w:r>
+        <w:rPr>
+          <w:b/>
+          <w:bCs/>
+          <w:i/>
+          <w:iCs/>
+        </w:rPr>
+        <w:t>Did your experimentation reveal any business problems not initially considered?</w:t>
+      </w:r>
+    </w:p>
+    <w:p>
+      <w:pPr>
+        <w:rPr>
+          <w:color w:val="C00000"/>
+        </w:rPr>
+      </w:pPr>
+      <w:r>
+        <w:rPr>
+          <w:color w:val="C00000"/>
+        </w:rPr>
+        <w:t>Lorem ipsum</w:t>
+      </w:r>
+    </w:p>
+    <w:p>
+      <w:pPr>
+        <w:pStyle w:val="Heading4"/>
+      </w:pPr>
+      <w:r>
+        <w:t xml:space="preserve">2.2. </w:t>
+      </w:r>
+      <w:r>
+        <w:t>Costs and benefits analysis</w:t>
+      </w:r>
+    </w:p>
+    <w:p>
+      <w:pPr>
+        <w:rPr>
+          <w:b/>
+          <w:bCs/>
+          <w:i/>
+          <w:iCs/>
+        </w:rPr>
+      </w:pPr>
+      <w:r>
+        <w:rPr>
+          <w:b/>
+          <w:bCs/>
+          <w:i/>
+          <w:iCs/>
+        </w:rPr>
+        <w:t xml:space="preserve">2.2.1. </w:t>
+      </w:r>
+      <w:r>
+        <w:rPr>
+          <w:b/>
+          <w:bCs/>
+          <w:i/>
+          <w:iCs/>
+        </w:rPr>
+        <w:t>What evidence did your experimentation provide about the costs and benefits involved in solving the business problem(s) that you set out to explore?</w:t>
+      </w:r>
+    </w:p>
+    <w:p>
+      <w:pPr>
+        <w:rPr>
+          <w:color w:val="C00000"/>
+        </w:rPr>
+      </w:pPr>
+      <w:r>
+        <w:rPr>
+          <w:color w:val="C00000"/>
+        </w:rPr>
+        <w:t>Lorem ipsum</w:t>
+      </w:r>
+    </w:p>
+    <w:p>
+      <w:pPr>
+        <w:rPr>
+          <w:b/>
+          <w:bCs/>
+          <w:i/>
+          <w:iCs/>
+        </w:rPr>
+      </w:pPr>
+      <w:r>
+        <w:rPr>
+          <w:b/>
+          <w:bCs/>
+          <w:i/>
+          <w:iCs/>
+        </w:rPr>
+        <w:t>2.2.2.</w:t>
+      </w:r>
+      <w:r>
+        <w:rPr>
+          <w:b/>
+          <w:bCs/>
+          <w:i/>
+          <w:iCs/>
+        </w:rPr>
+        <w:t xml:space="preserve"> </w:t>
+      </w:r>
+      <w:r>
+        <w:rPr>
+          <w:b/>
+          <w:bCs/>
+          <w:i/>
+          <w:iCs/>
+        </w:rPr>
+        <w:t>How did your experimentation demonstrate one or more of: risk reduction, capital efficiency, increased liquidity (e.g. in trading the asset), operational efficiency (e.g. automation), new markets, products or services?</w:t>
+      </w:r>
+    </w:p>
+    <w:p>
+      <w:pPr>
+        <w:rPr>
+          <w:color w:val="C00000"/>
+        </w:rPr>
+      </w:pPr>
+      <w:r>
+        <w:rPr>
+          <w:color w:val="C00000"/>
+        </w:rPr>
+        <w:t>Lorem ipsum</w:t>
+      </w:r>
+    </w:p>
+    <w:p>
+      <w:pPr>
+        <w:rPr>
+          <w:b/>
+          <w:bCs/>
+          <w:i/>
+          <w:iCs/>
+        </w:rPr>
+      </w:pPr>
+      <w:r>
+        <w:rPr>
+          <w:b/>
+          <w:bCs/>
+          <w:i/>
+          <w:iCs/>
+        </w:rPr>
+        <w:t xml:space="preserve">2.2.3. </w:t>
+      </w:r>
+      <w:r>
+        <w:rPr>
+          <w:b/>
+          <w:bCs/>
+          <w:i/>
+          <w:iCs/>
+        </w:rPr>
+        <w:t>What is your estimate of the costs and benefits (this might be at firm-level or industry-wide)?</w:t>
+      </w:r>
+    </w:p>
+    <w:p>
+      <w:pPr>
+        <w:rPr>
+          <w:color w:val="C00000"/>
+        </w:rPr>
+      </w:pPr>
+      <w:r>
+        <w:rPr>
+          <w:color w:val="C00000"/>
+        </w:rPr>
+        <w:t>Lorem ipsum</w:t>
+      </w:r>
+    </w:p>
+    <w:p>
+      <w:pPr>
+        <w:rPr>
+          <w:b/>
+          <w:bCs/>
+          <w:i/>
+          <w:iCs/>
+        </w:rPr>
+      </w:pPr>
+      <w:r>
+        <w:rPr>
+          <w:b/>
+          <w:bCs/>
+          <w:i/>
+          <w:iCs/>
+        </w:rPr>
+        <w:t>2.2.4.</w:t>
+      </w:r>
+      <w:r>
+        <w:rPr>
+          <w:b/>
+          <w:bCs/>
+          <w:i/>
+          <w:iCs/>
+        </w:rPr>
+        <w:t xml:space="preserve"> </w:t>
+      </w:r>
+      <w:r>
+        <w:rPr>
+          <w:b/>
+          <w:bCs/>
+          <w:i/>
+          <w:iCs/>
+        </w:rPr>
+        <w:t>What new costs (e.g. increased liquidity requirements from pre-funding) or risks (e.g. operational risks, outsourcing management, conflicts of interest) might arise?</w:t>
+      </w:r>
+    </w:p>
+    <w:p>
+      <w:pPr>
+        <w:rPr>
+          <w:color w:val="C00000"/>
+        </w:rPr>
+      </w:pPr>
+      <w:r>
+        <w:rPr>
+          <w:color w:val="C00000"/>
+        </w:rPr>
+        <w:t>Lorem ipsum</w:t>
+      </w:r>
+    </w:p>
+    <w:p>
+      <w:pPr>
+        <w:pStyle w:val="Heading4"/>
+      </w:pPr>
+      <w:r>
+        <w:t xml:space="preserve">2.3. </w:t>
+      </w:r>
+      <w:r>
+        <w:t>Suitability of settlement and interchange assets</w:t>
+      </w:r>
+    </w:p>
+    <w:p>
+      <w:pPr>
+        <w:rPr>
+          <w:b/>
+          <w:bCs/>
+          <w:i/>
+          <w:iCs/>
+        </w:rPr>
+      </w:pPr>
+      <w:r>
+        <w:rPr>
+          <w:b/>
+          <w:bCs/>
+          <w:i/>
+          <w:iCs/>
+        </w:rPr>
+        <w:t xml:space="preserve">2.3.1. </w:t>
+      </w:r>
+      <w:r>
+        <w:rPr>
+          <w:b/>
+          <w:bCs/>
+          <w:i/>
+          <w:iCs/>
+        </w:rPr>
+        <w:t>Did your experimentation confirm or change your view about the suitability of the settlement asset (and, if relevant, interchange asset) that was used?</w:t>
+      </w:r>
+    </w:p>
+    <w:p>
+      <w:pPr>
+        <w:rPr>
+          <w:color w:val="C00000"/>
+        </w:rPr>
+      </w:pPr>
+      <w:r>
+        <w:rPr>
+          <w:color w:val="C00000"/>
+        </w:rPr>
+        <w:t>Lorem ipsum</w:t>
+      </w:r>
+    </w:p>
+    <w:p>
+      <w:pPr>
+        <w:rPr>
+          <w:b/>
+          <w:bCs/>
+          <w:i/>
+          <w:iCs/>
+        </w:rPr>
+      </w:pPr>
+      <w:r>
+        <w:rPr>
+          <w:b/>
+          <w:bCs/>
+          <w:i/>
+          <w:iCs/>
+        </w:rPr>
+        <w:t xml:space="preserve">2.3.2. </w:t>
+      </w:r>
+      <w:r>
+        <w:rPr>
+          <w:b/>
+          <w:bCs/>
+          <w:i/>
+          <w:iCs/>
+        </w:rPr>
+        <w:t>How, if at all, did the settlement or interchange asset contribute to solving the business problem(s) that you explored and the benefits obtained?</w:t>
+      </w:r>
+    </w:p>
+    <w:p>
+      <w:pPr>
+        <w:rPr>
+          <w:color w:val="C00000"/>
+        </w:rPr>
+      </w:pPr>
+      <w:r>
+        <w:rPr>
+          <w:color w:val="C00000"/>
+        </w:rPr>
+        <w:t>Lorem ipsum</w:t>
+      </w:r>
+    </w:p>
+    <w:p>
+      <w:pPr>
+        <w:rPr>
+          <w:b/>
+          <w:bCs/>
+          <w:i/>
+          <w:iCs/>
+        </w:rPr>
+      </w:pPr>
+      <w:r>
+        <w:rPr>
+          <w:b/>
+          <w:bCs/>
+          <w:i/>
+          <w:iCs/>
+        </w:rPr>
+        <w:t xml:space="preserve">2.3.3. </w:t>
+      </w:r>
+      <w:r>
+        <w:rPr>
+          <w:b/>
+          <w:bCs/>
+          <w:i/>
+          <w:iCs/>
+        </w:rPr>
+        <w:t>Did you encounter any technical or operational limitations with the settlement or interchange asset?</w:t>
+      </w:r>
+    </w:p>
+    <w:p>
+      <w:r>
+        <w:t>Lorem ipsum</w:t>
+      </w:r>
+    </w:p>
+    <w:p>
+      <w:pPr>
+        <w:rPr>
+          <w:b/>
+          <w:bCs/>
+          <w:i/>
+          <w:iCs/>
+        </w:rPr>
+      </w:pPr>
+      <w:r>
+        <w:rPr>
+          <w:b/>
+          <w:bCs/>
+          <w:i/>
+          <w:iCs/>
+        </w:rPr>
+        <w:lastRenderedPageBreak/>
+        <w:t xml:space="preserve">2.3.4. </w:t>
+      </w:r>
+      <w:r>
+        <w:rPr>
+          <w:b/>
+          <w:bCs/>
+          <w:i/>
+          <w:iCs/>
+        </w:rPr>
+        <w:t>What evidence did your experimentation provide about the scalability of the settlement model?</w:t>
+      </w:r>
+    </w:p>
+    <w:p>
+      <w:pPr>
+        <w:rPr>
+          <w:color w:val="C00000"/>
+        </w:rPr>
+      </w:pPr>
+      <w:r>
+        <w:rPr>
+          <w:color w:val="C00000"/>
+        </w:rPr>
+        <w:t>Lorem ipsum</w:t>
+      </w:r>
+    </w:p>
+    <w:p>
+      <w:pPr>
+        <w:pStyle w:val="Heading4"/>
+      </w:pPr>
+      <w:r>
+        <w:t xml:space="preserve">2.4. </w:t>
+      </w:r>
+      <w:r>
+        <w:t>Future Adoption</w:t>
+      </w:r>
+    </w:p>
+    <w:p>
+      <w:pPr>
+        <w:rPr>
+          <w:b/>
+          <w:bCs/>
+          <w:i/>
+          <w:iCs/>
+        </w:rPr>
+      </w:pPr>
+      <w:r>
+        <w:rPr>
+          <w:b/>
+          <w:bCs/>
+          <w:i/>
+          <w:iCs/>
+        </w:rPr>
+        <w:t xml:space="preserve">2.4.1. </w:t>
+      </w:r>
+      <w:r>
+        <w:rPr>
+          <w:b/>
+          <w:bCs/>
+          <w:i/>
+          <w:iCs/>
+        </w:rPr>
+        <w:t>What key enablers or blockers of broader adoption did your experimentation highlight or reveal?</w:t>
+      </w:r>
+    </w:p>
+    <w:p>
+      <w:pPr>
+        <w:rPr>
+          <w:color w:val="C00000"/>
+        </w:rPr>
+      </w:pPr>
+      <w:r>
+        <w:rPr>
+          <w:color w:val="C00000"/>
+        </w:rPr>
+        <w:t>Lorem ipsum</w:t>
+      </w:r>
+    </w:p>
+    <w:p>
+      <w:pPr>
+        <w:rPr>
+          <w:b/>
+          <w:bCs/>
+          <w:i/>
+          <w:iCs/>
+        </w:rPr>
+      </w:pPr>
+      <w:r>
+        <w:rPr>
+          <w:b/>
+          <w:bCs/>
+          <w:i/>
+          <w:iCs/>
+        </w:rPr>
+        <w:t xml:space="preserve">2.4.2. </w:t>
+      </w:r>
+      <w:r>
+        <w:rPr>
+          <w:b/>
+          <w:bCs/>
+          <w:i/>
+          <w:iCs/>
+        </w:rPr>
+        <w:t>If you utilised or simulated existing settlement infrastructure (e.g. NPP or RITS) as part of your use case, what did your experimentation reveal about changes or enhancements to that infrastructure (or supporting account structures or access policies) that may be required to better support tokenised asset markets?</w:t>
+      </w:r>
+    </w:p>
+    <w:p>
+      <w:pPr>
+        <w:rPr>
+          <w:color w:val="C00000"/>
+        </w:rPr>
+      </w:pPr>
+      <w:r>
+        <w:rPr>
+          <w:color w:val="C00000"/>
+        </w:rPr>
+        <w:t>Lorem ipsum</w:t>
+      </w:r>
+    </w:p>
+    <w:p>
+      <w:pPr>
+        <w:rPr>
+          <w:spacing w:val="0"/>
+          <w:sz w:val="28"/>
+          <w:szCs w:val="28"/>
+        </w:rPr>
+      </w:pPr>
+      <w:r>
+        <w:br w:type="page"/>
+      </w:r>
+    </w:p>
+    <w:p>
+      <w:pPr>
+        <w:pStyle w:val="Heading3"/>
+      </w:pPr>
+      <w:r>
+        <w:lastRenderedPageBreak/>
+        <w:t xml:space="preserve">3. </w:t>
+      </w:r>
+      <w:r>
+        <w:t>Technology and design</w:t>
+      </w:r>
+    </w:p>
+    <w:p>
+      <w:pPr>
+        <w:pStyle w:val="Heading4"/>
+      </w:pPr>
+      <w:r>
+        <w:t xml:space="preserve">3.1. </w:t>
+      </w:r>
+      <w:r>
+        <w:t>Design choices</w:t>
+      </w:r>
+    </w:p>
+    <w:p>
+      <w:pPr>
+        <w:rPr>
+          <w:b/>
+          <w:bCs/>
+          <w:i/>
+          <w:iCs/>
+        </w:rPr>
+      </w:pPr>
+      <w:r>
+        <w:rPr>
+          <w:b/>
+          <w:bCs/>
+          <w:i/>
+          <w:iCs/>
+        </w:rPr>
+        <w:t xml:space="preserve">3.1.1. </w:t>
+      </w:r>
+      <w:r>
+        <w:rPr>
+          <w:b/>
+          <w:bCs/>
+          <w:i/>
+          <w:iCs/>
+        </w:rPr>
+        <w:t xml:space="preserve">What major design choices </w:t>
+      </w:r>
+      <w:proofErr w:type="gramStart"/>
+      <w:r>
+        <w:rPr>
+          <w:b/>
+          <w:bCs/>
+          <w:i/>
+          <w:iCs/>
+        </w:rPr>
+        <w:t>were</w:t>
+      </w:r>
+      <w:proofErr w:type="gramEnd"/>
+      <w:r>
+        <w:rPr>
+          <w:b/>
+          <w:bCs/>
+          <w:i/>
+          <w:iCs/>
+        </w:rPr>
+        <w:t xml:space="preserve"> you faced with in the project, and how did you resolve them?</w:t>
+      </w:r>
+    </w:p>
+    <w:p>
+      <w:pPr>
+        <w:rPr>
+          <w:color w:val="C00000"/>
+        </w:rPr>
+      </w:pPr>
+      <w:r>
+        <w:rPr>
+          <w:color w:val="C00000"/>
+        </w:rPr>
+        <w:t>Lorem ipsum</w:t>
+      </w:r>
+    </w:p>
+    <w:p>
+      <w:pPr>
+        <w:rPr>
+          <w:b/>
+          <w:bCs/>
+          <w:i/>
+          <w:iCs/>
+        </w:rPr>
+      </w:pPr>
+      <w:r>
+        <w:rPr>
+          <w:b/>
+          <w:bCs/>
+          <w:i/>
+          <w:iCs/>
+        </w:rPr>
+        <w:t xml:space="preserve">3.1.2. </w:t>
+      </w:r>
+      <w:r>
+        <w:rPr>
+          <w:b/>
+          <w:bCs/>
+          <w:i/>
+          <w:iCs/>
+        </w:rPr>
+        <w:t>To what extent were your design choices driven by the scale and nature of the pilot project?</w:t>
+      </w:r>
+    </w:p>
+    <w:p>
+      <w:pPr>
+        <w:rPr>
+          <w:color w:val="C00000"/>
+        </w:rPr>
+      </w:pPr>
+      <w:r>
+        <w:rPr>
+          <w:color w:val="C00000"/>
+        </w:rPr>
+        <w:t>Lorem ipsum</w:t>
+      </w:r>
+    </w:p>
+    <w:p>
+      <w:r>
+        <w:rPr>
+          <w:b/>
+          <w:bCs/>
+          <w:i/>
+          <w:iCs/>
+        </w:rPr>
+        <w:t xml:space="preserve">3.1.3. </w:t>
+      </w:r>
+      <w:r>
+        <w:rPr>
+          <w:b/>
+          <w:bCs/>
+          <w:i/>
+          <w:iCs/>
+        </w:rPr>
+        <w:t>Were your design choices validated by your experimentation?</w:t>
+      </w:r>
+    </w:p>
+    <w:p>
+      <w:pPr>
+        <w:rPr>
+          <w:color w:val="C00000"/>
+        </w:rPr>
+      </w:pPr>
+      <w:r>
+        <w:rPr>
+          <w:color w:val="C00000"/>
+        </w:rPr>
+        <w:t>Lorem ipsum</w:t>
+      </w:r>
+    </w:p>
+    <w:p>
+      <w:r>
+        <w:rPr>
+          <w:b/>
+          <w:bCs/>
+          <w:i/>
+          <w:iCs/>
+        </w:rPr>
+        <w:t xml:space="preserve">3.1.4. </w:t>
+      </w:r>
+      <w:r>
+        <w:rPr>
+          <w:b/>
+          <w:bCs/>
+          <w:i/>
+          <w:iCs/>
+        </w:rPr>
+        <w:t>How, if at all, would you change your design choices if you were to start over?</w:t>
+      </w:r>
+    </w:p>
+    <w:p>
+      <w:pPr>
+        <w:rPr>
+          <w:color w:val="C00000"/>
+        </w:rPr>
+      </w:pPr>
+      <w:r>
+        <w:rPr>
+          <w:color w:val="C00000"/>
+        </w:rPr>
+        <w:t>Lorem ipsum</w:t>
+      </w:r>
+    </w:p>
+    <w:p>
+      <w:pPr>
+        <w:rPr>
+          <w:b/>
+          <w:bCs/>
+          <w:i/>
+          <w:iCs/>
+        </w:rPr>
+      </w:pPr>
+      <w:r>
+        <w:rPr>
+          <w:b/>
+          <w:bCs/>
+          <w:i/>
+          <w:iCs/>
+        </w:rPr>
+        <w:t xml:space="preserve">3.1.5. </w:t>
+      </w:r>
+      <w:r>
+        <w:rPr>
+          <w:b/>
+          <w:bCs/>
+          <w:i/>
+          <w:iCs/>
+        </w:rPr>
+        <w:t>What were the most resource-intensive or problematic aspects of your design to implement as part of the project, and why?</w:t>
+      </w:r>
+    </w:p>
+    <w:p>
+      <w:pPr>
+        <w:pStyle w:val="Heading4"/>
+      </w:pPr>
+      <w:r>
+        <w:t xml:space="preserve">3.2. </w:t>
+      </w:r>
+      <w:r>
+        <w:t>Network selection</w:t>
+      </w:r>
+    </w:p>
+    <w:p>
+      <w:pPr>
+        <w:rPr>
+          <w:b/>
+          <w:bCs/>
+          <w:i/>
+          <w:iCs/>
+        </w:rPr>
+      </w:pPr>
+      <w:r>
+        <w:rPr>
+          <w:b/>
+          <w:bCs/>
+          <w:i/>
+          <w:iCs/>
+        </w:rPr>
+        <w:t xml:space="preserve">3.2.1. </w:t>
+      </w:r>
+      <w:r>
+        <w:rPr>
+          <w:b/>
+          <w:bCs/>
+          <w:i/>
+          <w:iCs/>
+        </w:rPr>
+        <w:t>What were your key motivations for your choice of blockchain network?</w:t>
+      </w:r>
+    </w:p>
+    <w:p>
+      <w:pPr>
+        <w:rPr>
+          <w:color w:val="C00000"/>
+        </w:rPr>
+      </w:pPr>
+      <w:r>
+        <w:rPr>
+          <w:color w:val="C00000"/>
+        </w:rPr>
+        <w:t>Lorem ipsum</w:t>
+      </w:r>
+    </w:p>
+    <w:p>
+      <w:pPr>
+        <w:rPr>
+          <w:b/>
+          <w:bCs/>
+          <w:i/>
+          <w:iCs/>
+        </w:rPr>
+      </w:pPr>
+      <w:r>
+        <w:rPr>
+          <w:b/>
+          <w:bCs/>
+          <w:i/>
+          <w:iCs/>
+        </w:rPr>
+        <w:t xml:space="preserve">3.2.2. </w:t>
+      </w:r>
+      <w:r>
+        <w:rPr>
+          <w:b/>
+          <w:bCs/>
+          <w:i/>
+          <w:iCs/>
+        </w:rPr>
+        <w:t>How did the public or private, permissioned or permissionless nature of the network factor into your decision?</w:t>
+      </w:r>
+    </w:p>
+    <w:p>
+      <w:pPr>
+        <w:rPr>
+          <w:color w:val="C00000"/>
+        </w:rPr>
+      </w:pPr>
+      <w:r>
+        <w:rPr>
+          <w:color w:val="C00000"/>
+        </w:rPr>
+        <w:t>Lorem ipsum</w:t>
+      </w:r>
+    </w:p>
+    <w:p>
+      <w:pPr>
+        <w:rPr>
+          <w:b/>
+          <w:bCs/>
+          <w:i/>
+          <w:iCs/>
+        </w:rPr>
+      </w:pPr>
+      <w:r>
+        <w:rPr>
+          <w:b/>
+          <w:bCs/>
+          <w:i/>
+          <w:iCs/>
+        </w:rPr>
+        <w:t xml:space="preserve">3.2.3. </w:t>
+      </w:r>
+      <w:r>
+        <w:rPr>
+          <w:b/>
+          <w:bCs/>
+          <w:i/>
+          <w:iCs/>
+        </w:rPr>
+        <w:t>What legal, regulatory, governance or other challenges (if any) did you experience or do you anticipate with future use of the selected network?</w:t>
+      </w:r>
+    </w:p>
+    <w:p>
+      <w:pPr>
+        <w:rPr>
+          <w:color w:val="C00000"/>
+        </w:rPr>
+      </w:pPr>
+      <w:r>
+        <w:rPr>
+          <w:color w:val="C00000"/>
+        </w:rPr>
+        <w:t>Lorem ipsum</w:t>
+      </w:r>
+    </w:p>
+    <w:p>
+      <w:pPr>
+        <w:rPr>
+          <w:b/>
+          <w:bCs/>
+          <w:i/>
+          <w:iCs/>
+        </w:rPr>
+      </w:pPr>
+      <w:r>
+        <w:rPr>
+          <w:b/>
+          <w:bCs/>
+          <w:i/>
+          <w:iCs/>
+        </w:rPr>
+        <w:t xml:space="preserve">3.2.4. </w:t>
+      </w:r>
+      <w:r>
+        <w:rPr>
+          <w:b/>
+          <w:bCs/>
+          <w:i/>
+          <w:iCs/>
+        </w:rPr>
+        <w:t>If relevant, what additional research benefits could your use case have generated if it was executed on a public permissionless network?</w:t>
+      </w:r>
+    </w:p>
+    <w:p>
+      <w:pPr>
+        <w:rPr>
+          <w:color w:val="C00000"/>
+        </w:rPr>
+      </w:pPr>
+      <w:r>
+        <w:rPr>
+          <w:color w:val="C00000"/>
+        </w:rPr>
+        <w:t>Lorem ipsum</w:t>
+      </w:r>
+    </w:p>
+    <w:p>
+      <w:pPr>
+        <w:rPr>
+          <w:b/>
+          <w:bCs/>
+          <w:i/>
+          <w:iCs/>
+        </w:rPr>
+      </w:pPr>
+      <w:r>
+        <w:rPr>
+          <w:b/>
+          <w:bCs/>
+          <w:i/>
+          <w:iCs/>
+        </w:rPr>
+        <w:t xml:space="preserve">3.2.5. </w:t>
+      </w:r>
+      <w:r>
+        <w:rPr>
+          <w:b/>
+          <w:bCs/>
+          <w:i/>
+          <w:iCs/>
+        </w:rPr>
+        <w:t>What barriers (if any) may prevent you from using a public permissionless network for your use case?</w:t>
+      </w:r>
+    </w:p>
+    <w:p>
+      <w:pPr>
+        <w:rPr>
+          <w:color w:val="C00000"/>
+        </w:rPr>
+      </w:pPr>
+      <w:r>
+        <w:rPr>
+          <w:color w:val="C00000"/>
+        </w:rPr>
+        <w:t>Lorem ipsum</w:t>
+      </w:r>
+    </w:p>
+    <w:p>
+      <w:pPr>
+        <w:pStyle w:val="Heading4"/>
+      </w:pPr>
+      <w:r>
+        <w:t xml:space="preserve">3.3. </w:t>
+      </w:r>
+      <w:r>
+        <w:t>Automation and programmability</w:t>
+      </w:r>
+    </w:p>
+    <w:p>
+      <w:pPr>
+        <w:rPr>
+          <w:b/>
+          <w:bCs/>
+          <w:i/>
+          <w:iCs/>
+        </w:rPr>
+      </w:pPr>
+      <w:r>
+        <w:rPr>
+          <w:b/>
+          <w:bCs/>
+          <w:i/>
+          <w:iCs/>
+        </w:rPr>
+        <w:t xml:space="preserve">3.3.1. </w:t>
+      </w:r>
+      <w:r>
+        <w:rPr>
+          <w:b/>
+          <w:bCs/>
+          <w:i/>
+          <w:iCs/>
+        </w:rPr>
+        <w:t>What did you learn through your experimentation about automation (e.g. smart contracts, automated, conditional payments) beyond straight through processing?</w:t>
+      </w:r>
+    </w:p>
+    <w:p>
+      <w:pPr>
+        <w:rPr>
+          <w:color w:val="C00000"/>
+        </w:rPr>
+      </w:pPr>
+      <w:r>
+        <w:rPr>
+          <w:color w:val="C00000"/>
+        </w:rPr>
+        <w:t>Lorem ipsum</w:t>
+      </w:r>
+    </w:p>
+    <w:p>
+      <w:pPr>
+        <w:rPr>
+          <w:b/>
+          <w:bCs/>
+          <w:i/>
+          <w:iCs/>
+        </w:rPr>
+      </w:pPr>
+      <w:r>
+        <w:rPr>
+          <w:b/>
+          <w:bCs/>
+          <w:i/>
+          <w:iCs/>
+        </w:rPr>
+        <w:lastRenderedPageBreak/>
+        <w:t xml:space="preserve">3.3.2. </w:t>
+      </w:r>
+      <w:r>
+        <w:rPr>
+          <w:b/>
+          <w:bCs/>
+          <w:i/>
+          <w:iCs/>
+        </w:rPr>
+        <w:t>Was the level of automation or programmability achieved in your use case affected by the chosen settlement asset or settlement model?</w:t>
+      </w:r>
+    </w:p>
+    <w:p>
+      <w:pPr>
+        <w:rPr>
+          <w:color w:val="C00000"/>
+        </w:rPr>
+      </w:pPr>
+      <w:r>
+        <w:rPr>
+          <w:color w:val="C00000"/>
+        </w:rPr>
+        <w:t>Lorem ipsum</w:t>
+      </w:r>
+    </w:p>
+    <w:p>
+      <w:pPr>
+        <w:rPr>
+          <w:b/>
+          <w:bCs/>
+          <w:i/>
+          <w:iCs/>
+        </w:rPr>
+      </w:pPr>
+      <w:r>
+        <w:rPr>
+          <w:b/>
+          <w:bCs/>
+          <w:i/>
+          <w:iCs/>
+        </w:rPr>
+        <w:t xml:space="preserve">3.3.3. </w:t>
+      </w:r>
+      <w:r>
+        <w:rPr>
+          <w:b/>
+          <w:bCs/>
+          <w:i/>
+          <w:iCs/>
+        </w:rPr>
+        <w:t>How did you ensure compliance and auditability given the automation and programmability in your use case?</w:t>
+      </w:r>
+    </w:p>
+    <w:p>
+      <w:pPr>
+        <w:rPr>
+          <w:color w:val="C00000"/>
+        </w:rPr>
+      </w:pPr>
+      <w:r>
+        <w:rPr>
+          <w:color w:val="C00000"/>
+        </w:rPr>
+        <w:t>Lorem ipsum</w:t>
+      </w:r>
+    </w:p>
+    <w:p>
+      <w:pPr>
+        <w:pStyle w:val="Heading4"/>
+      </w:pPr>
+      <w:r>
+        <w:t xml:space="preserve">3.4. </w:t>
+      </w:r>
+      <w:r>
+        <w:t>Interoperability and integration with external systems</w:t>
+      </w:r>
+    </w:p>
+    <w:p>
+      <w:pPr>
+        <w:rPr>
+          <w:b/>
+          <w:bCs/>
+          <w:i/>
+          <w:iCs/>
+        </w:rPr>
+      </w:pPr>
+      <w:r>
+        <w:rPr>
+          <w:b/>
+          <w:bCs/>
+          <w:i/>
+          <w:iCs/>
+        </w:rPr>
+        <w:t xml:space="preserve">3.4.1. </w:t>
+      </w:r>
+      <w:r>
+        <w:rPr>
+          <w:b/>
+          <w:bCs/>
+          <w:i/>
+          <w:iCs/>
+        </w:rPr>
+        <w:t>What interoperability challenges (e.g. between tokenised asset systems and settlement systems) did you face in the project and how did you overcome them?</w:t>
+      </w:r>
+    </w:p>
+    <w:p>
+      <w:pPr>
+        <w:rPr>
+          <w:color w:val="C00000"/>
+        </w:rPr>
+      </w:pPr>
+      <w:r>
+        <w:rPr>
+          <w:color w:val="C00000"/>
+        </w:rPr>
+        <w:t>Lorem ipsum</w:t>
+      </w:r>
+    </w:p>
+    <w:p>
+      <w:pPr>
+        <w:rPr>
+          <w:b/>
+          <w:bCs/>
+          <w:i/>
+          <w:iCs/>
+        </w:rPr>
+      </w:pPr>
+      <w:r>
+        <w:rPr>
+          <w:b/>
+          <w:bCs/>
+          <w:i/>
+          <w:iCs/>
+        </w:rPr>
+        <w:t xml:space="preserve">3.4.2. </w:t>
+      </w:r>
+      <w:r>
+        <w:rPr>
+          <w:b/>
+          <w:bCs/>
+          <w:i/>
+          <w:iCs/>
+        </w:rPr>
+        <w:t>What principles guided you to the outcomes achieved, and what did you learn?</w:t>
+      </w:r>
+    </w:p>
+    <w:p>
+      <w:pPr>
+        <w:rPr>
+          <w:color w:val="C00000"/>
+        </w:rPr>
+      </w:pPr>
+      <w:r>
+        <w:rPr>
+          <w:color w:val="C00000"/>
+        </w:rPr>
+        <w:t>Lorem ipsum</w:t>
+      </w:r>
+    </w:p>
+    <w:p>
+      <w:pPr>
+        <w:rPr>
+          <w:b/>
+          <w:bCs/>
+          <w:i/>
+          <w:iCs/>
+        </w:rPr>
+      </w:pPr>
+      <w:r>
+        <w:rPr>
+          <w:b/>
+          <w:bCs/>
+          <w:i/>
+          <w:iCs/>
+        </w:rPr>
+        <w:t xml:space="preserve">3.4.3 </w:t>
+      </w:r>
+      <w:r>
+        <w:rPr>
+          <w:b/>
+          <w:bCs/>
+          <w:i/>
+          <w:iCs/>
+        </w:rPr>
+        <w:t>If your use case involved using data oracles, interoperability bridges or any other similar smart contract arrangements that were dependent on external systems, what technical, operational, regulatory or other risks did you identify with those arrangements and how did you mitigate those risks?</w:t>
+      </w:r>
+    </w:p>
+    <w:p>
+      <w:pPr>
+        <w:rPr>
+          <w:color w:val="C00000"/>
+        </w:rPr>
+      </w:pPr>
+      <w:r>
+        <w:rPr>
+          <w:color w:val="C00000"/>
+        </w:rPr>
+        <w:t>Lorem ipsum</w:t>
+      </w:r>
+    </w:p>
+    <w:p>
+      <w:pPr>
+        <w:pStyle w:val="Heading4"/>
+      </w:pPr>
+      <w:r>
+        <w:t xml:space="preserve">3.5. </w:t>
+      </w:r>
+      <w:r>
+        <w:t>Technical performance and integrity</w:t>
+      </w:r>
+    </w:p>
+    <w:p>
+      <w:pPr>
+        <w:rPr>
+          <w:b/>
+          <w:bCs/>
+          <w:i/>
+          <w:iCs/>
+        </w:rPr>
+      </w:pPr>
+      <w:r>
+        <w:rPr>
+          <w:b/>
+          <w:bCs/>
+          <w:i/>
+          <w:iCs/>
+        </w:rPr>
+        <w:t xml:space="preserve">3.5.1. </w:t>
+      </w:r>
+      <w:r>
+        <w:rPr>
+          <w:b/>
+          <w:bCs/>
+          <w:i/>
+          <w:iCs/>
+        </w:rPr>
+        <w:t>What latency and throughput results did you observe in your experimentation and how did they compare to your expectations?</w:t>
+      </w:r>
+    </w:p>
+    <w:p>
+      <w:pPr>
+        <w:rPr>
+          <w:color w:val="C00000"/>
+        </w:rPr>
+      </w:pPr>
+      <w:r>
+        <w:rPr>
+          <w:color w:val="C00000"/>
+        </w:rPr>
+        <w:t>Lorem ipsum</w:t>
+      </w:r>
+    </w:p>
+    <w:p>
+      <w:pPr>
+        <w:rPr>
+          <w:b/>
+          <w:bCs/>
+          <w:i/>
+          <w:iCs/>
+        </w:rPr>
+      </w:pPr>
+      <w:r>
+        <w:rPr>
+          <w:b/>
+          <w:bCs/>
+          <w:i/>
+          <w:iCs/>
+        </w:rPr>
+        <w:t xml:space="preserve">3.5.2. </w:t>
+      </w:r>
+      <w:r>
+        <w:rPr>
+          <w:b/>
+          <w:bCs/>
+          <w:i/>
+          <w:iCs/>
+        </w:rPr>
+        <w:t>What measures or strategies did you implement to give you confidence in your selected network's ability to maintain transactional integrity?</w:t>
+      </w:r>
+    </w:p>
+    <w:p>
+      <w:pPr>
+        <w:rPr>
+          <w:color w:val="C00000"/>
+        </w:rPr>
+      </w:pPr>
+      <w:r>
+        <w:rPr>
+          <w:color w:val="C00000"/>
+        </w:rPr>
+        <w:t>Lorem ipsum</w:t>
+      </w:r>
+    </w:p>
+    <w:p>
+      <w:pPr>
+        <w:rPr>
+          <w:b/>
+          <w:bCs/>
+          <w:i/>
+          <w:iCs/>
+        </w:rPr>
+      </w:pPr>
+      <w:r>
+        <w:rPr>
+          <w:b/>
+          <w:bCs/>
+          <w:i/>
+          <w:iCs/>
+        </w:rPr>
+        <w:t xml:space="preserve">3.5.3. </w:t>
+      </w:r>
+      <w:r>
+        <w:rPr>
+          <w:b/>
+          <w:bCs/>
+          <w:i/>
+          <w:iCs/>
+        </w:rPr>
+        <w:t>What measures did you implement to mitigate the risks associated with failed or delayed (slower) transactions or an increased cost of transactions during periods of increased network congestion?</w:t>
+      </w:r>
+    </w:p>
+    <w:p>
+      <w:pPr>
+        <w:rPr>
+          <w:color w:val="C00000"/>
+        </w:rPr>
+      </w:pPr>
+      <w:r>
+        <w:rPr>
+          <w:color w:val="C00000"/>
+        </w:rPr>
+        <w:t>Lorem ipsum</w:t>
+      </w:r>
+    </w:p>
+    <w:p>
+      <w:pPr>
+        <w:pStyle w:val="Heading4"/>
+      </w:pPr>
+      <w:r>
+        <w:t xml:space="preserve">3.6. </w:t>
+      </w:r>
+      <w:r>
+        <w:t>Central bank digital currency design and deployment</w:t>
+      </w:r>
+    </w:p>
+    <w:p>
+      <w:pPr>
+        <w:rPr>
+          <w:b/>
+          <w:bCs/>
+          <w:i/>
+          <w:iCs/>
+        </w:rPr>
+      </w:pPr>
+      <w:r>
+        <w:rPr>
+          <w:b/>
+          <w:bCs/>
+          <w:i/>
+          <w:iCs/>
+        </w:rPr>
+        <w:t xml:space="preserve">3.6.1. </w:t>
+      </w:r>
+      <w:r>
+        <w:rPr>
+          <w:b/>
+          <w:bCs/>
+          <w:i/>
+          <w:iCs/>
+        </w:rPr>
+        <w:t>If you used CBDC in your experimentation, what functionality of the CBDC smart contract enhanced your use case?</w:t>
+      </w:r>
+    </w:p>
+    <w:p>
+      <w:pPr>
+        <w:rPr>
+          <w:color w:val="C00000"/>
+        </w:rPr>
+      </w:pPr>
+      <w:r>
+        <w:rPr>
+          <w:color w:val="C00000"/>
+        </w:rPr>
+        <w:t>Lorem ipsum</w:t>
+      </w:r>
+    </w:p>
+    <w:p>
+      <w:r>
+        <w:rPr>
+          <w:b/>
+          <w:bCs/>
+          <w:i/>
+          <w:iCs/>
+        </w:rPr>
+        <w:t xml:space="preserve">3.6.2. </w:t>
+      </w:r>
+      <w:r>
+        <w:rPr>
+          <w:b/>
+          <w:bCs/>
+          <w:i/>
+          <w:iCs/>
+        </w:rPr>
+        <w:t>What challenges did you face using the RBA's pilot CBDC smart contract?</w:t>
+      </w:r>
+    </w:p>
+    <w:p>
+      <w:pPr>
+        <w:rPr>
+          <w:color w:val="C00000"/>
+        </w:rPr>
+      </w:pPr>
+      <w:r>
+        <w:rPr>
+          <w:color w:val="C00000"/>
+        </w:rPr>
+        <w:t>Lorem ipsum</w:t>
+      </w:r>
+    </w:p>
+    <w:p>
+      <w:r>
+        <w:rPr>
+          <w:b/>
+          <w:bCs/>
+          <w:i/>
+          <w:iCs/>
+        </w:rPr>
+        <w:lastRenderedPageBreak/>
+        <w:t xml:space="preserve">3.6.3. </w:t>
+      </w:r>
+      <w:r>
+        <w:rPr>
+          <w:b/>
+          <w:bCs/>
+          <w:i/>
+          <w:iCs/>
+        </w:rPr>
+        <w:t>How could a CBDC smart contract be improved to support safe and efficient settlement?</w:t>
+      </w:r>
+    </w:p>
+    <w:p>
+      <w:pPr>
+        <w:rPr>
+          <w:color w:val="C00000"/>
+        </w:rPr>
+      </w:pPr>
+      <w:r>
+        <w:rPr>
+          <w:color w:val="C00000"/>
+        </w:rPr>
+        <w:t>Lorem ipsum</w:t>
+      </w:r>
+    </w:p>
+    <w:p>
+      <w:pPr>
+        <w:rPr>
+          <w:b/>
+          <w:bCs/>
+          <w:i/>
+          <w:iCs/>
+        </w:rPr>
+      </w:pPr>
+      <w:r>
+        <w:rPr>
+          <w:b/>
+          <w:bCs/>
+          <w:i/>
+          <w:iCs/>
+        </w:rPr>
+        <w:t xml:space="preserve">3.6.4. </w:t>
+      </w:r>
+      <w:r>
+        <w:rPr>
+          <w:b/>
+          <w:bCs/>
+          <w:i/>
+          <w:iCs/>
+        </w:rPr>
+        <w:t>Did using CBDC bring you the target benefits that you expected, were there any unexpected benefits and/or costs, and could the target benefits have been achieved with an alternative settlement asset?</w:t>
+      </w:r>
+    </w:p>
+    <w:p>
+      <w:pPr>
+        <w:rPr>
+          <w:color w:val="C00000"/>
+        </w:rPr>
+      </w:pPr>
+      <w:r>
+        <w:rPr>
+          <w:color w:val="C00000"/>
+        </w:rPr>
+        <w:t>Lorem ipsum</w:t>
+      </w:r>
+    </w:p>
+    <w:p>
+      <w:pPr>
+        <w:rPr>
+          <w:spacing w:val="0"/>
+          <w:sz w:val="28"/>
+          <w:szCs w:val="28"/>
+        </w:rPr>
+      </w:pPr>
+      <w:r>
+        <w:br w:type="page"/>
+      </w:r>
+    </w:p>
+    <w:p>
+      <w:pPr>
+        <w:pStyle w:val="Heading3"/>
+      </w:pPr>
+      <w:r>
+        <w:lastRenderedPageBreak/>
+        <w:t xml:space="preserve">4. </w:t>
+      </w:r>
+      <w:r>
+        <w:t>Legal, regulatory and risk management</w:t>
+      </w:r>
+    </w:p>
+    <w:p>
+      <w:pPr>
+        <w:pStyle w:val="Heading4"/>
+      </w:pPr>
+      <w:r>
+        <w:t xml:space="preserve">4.1. </w:t>
+      </w:r>
+      <w:r>
+        <w:t>Legal rights and liabilities</w:t>
+      </w:r>
+    </w:p>
+    <w:p>
+      <w:pPr>
+        <w:rPr>
+          <w:b/>
+          <w:bCs/>
+          <w:i/>
+          <w:iCs/>
+        </w:rPr>
+      </w:pPr>
+      <w:r>
+        <w:rPr>
+          <w:b/>
+          <w:bCs/>
+          <w:i/>
+          <w:iCs/>
+        </w:rPr>
+        <w:t xml:space="preserve">4.1.1. </w:t>
+      </w:r>
+      <w:r>
+        <w:rPr>
+          <w:b/>
+          <w:bCs/>
+          <w:i/>
+          <w:iCs/>
+        </w:rPr>
+        <w:t>How did you ensure legal certainty and enforceability of token ownership and transfer?</w:t>
+      </w:r>
+    </w:p>
+    <w:p>
+      <w:r>
+        <w:t>Lorem ipsum</w:t>
+      </w:r>
+    </w:p>
+    <w:p>
+      <w:pPr>
+        <w:rPr>
+          <w:b/>
+          <w:bCs/>
+          <w:i/>
+          <w:iCs/>
+        </w:rPr>
+      </w:pPr>
+      <w:r>
+        <w:rPr>
+          <w:b/>
+          <w:bCs/>
+          <w:i/>
+          <w:iCs/>
+        </w:rPr>
+        <w:t xml:space="preserve">4.1.2. </w:t>
+      </w:r>
+      <w:r>
+        <w:rPr>
+          <w:b/>
+          <w:bCs/>
+          <w:i/>
+          <w:iCs/>
+        </w:rPr>
+        <w:t>How did you ensure that settlements were final and irrevocable?</w:t>
+      </w:r>
+    </w:p>
+    <w:p>
+      <w:r>
+        <w:t>Lorem ipsum</w:t>
+      </w:r>
+    </w:p>
+    <w:p>
+      <w:pPr>
+        <w:rPr>
+          <w:b/>
+          <w:bCs/>
+          <w:i/>
+          <w:iCs/>
+        </w:rPr>
+      </w:pPr>
+      <w:r>
+        <w:rPr>
+          <w:b/>
+          <w:bCs/>
+          <w:i/>
+          <w:iCs/>
+        </w:rPr>
+        <w:t xml:space="preserve">4.1.3. </w:t>
+      </w:r>
+      <w:r>
+        <w:rPr>
+          <w:b/>
+          <w:bCs/>
+          <w:i/>
+          <w:iCs/>
+        </w:rPr>
+        <w:t>What (if any) legal issues created uncertainty for the structuring or execution of your experimentation, and how did you resolve these uncertainties?</w:t>
+      </w:r>
+    </w:p>
+    <w:p>
+      <w:r>
+        <w:t>Lorem ipsum</w:t>
+      </w:r>
+    </w:p>
+    <w:p>
+      <w:pPr>
+        <w:pStyle w:val="Heading4"/>
+      </w:pPr>
+      <w:r>
+        <w:t xml:space="preserve">4.2. </w:t>
+      </w:r>
+      <w:r>
+        <w:t>Regulatory</w:t>
+      </w:r>
+    </w:p>
+    <w:p>
+      <w:r>
+        <w:rPr>
+          <w:b/>
+          <w:bCs/>
+          <w:i/>
+          <w:iCs/>
+        </w:rPr>
+        <w:t xml:space="preserve">4.2.1. </w:t>
+      </w:r>
+      <w:r>
+        <w:rPr>
+          <w:b/>
+          <w:bCs/>
+          <w:i/>
+          <w:iCs/>
+        </w:rPr>
+        <w:t>What regulatory challenges did you encounter when piloting your use case?</w:t>
+      </w:r>
+    </w:p>
+    <w:p>
+      <w:r>
+        <w:t>Lorem ipsum</w:t>
+      </w:r>
+    </w:p>
+    <w:p>
+      <w:pPr>
+        <w:rPr>
+          <w:b/>
+          <w:bCs/>
+          <w:i/>
+          <w:iCs/>
+        </w:rPr>
+      </w:pPr>
+      <w:r>
+        <w:rPr>
+          <w:b/>
+          <w:bCs/>
+          <w:i/>
+          <w:iCs/>
+        </w:rPr>
+        <w:t xml:space="preserve">4.2.2. </w:t>
+      </w:r>
+      <w:r>
+        <w:rPr>
+          <w:b/>
+          <w:bCs/>
+          <w:i/>
+          <w:iCs/>
+        </w:rPr>
+        <w:t>What (if any) regulatory barriers would prevent you from undertaking your use case outside of Project Acacia (i.e. absent the project-level relief provided by ASIC)?</w:t>
+      </w:r>
+    </w:p>
+    <w:p>
+      <w:r>
+        <w:t>Lorem ipsum</w:t>
+      </w:r>
+    </w:p>
+    <w:p>
+      <w:pPr>
+        <w:pStyle w:val="Heading4"/>
+      </w:pPr>
+      <w:r>
+        <w:t xml:space="preserve">4.3. </w:t>
+      </w:r>
+      <w:r>
+        <w:t>Operational risk management</w:t>
+      </w:r>
+    </w:p>
+    <w:p>
+      <w:pPr>
+        <w:rPr>
+          <w:b/>
+          <w:bCs/>
+          <w:i/>
+          <w:iCs/>
+        </w:rPr>
+      </w:pPr>
+      <w:r>
+        <w:rPr>
+          <w:b/>
+          <w:bCs/>
+          <w:i/>
+          <w:iCs/>
+        </w:rPr>
+        <w:t xml:space="preserve">4.3.1. </w:t>
+      </w:r>
+      <w:r>
+        <w:rPr>
+          <w:b/>
+          <w:bCs/>
+          <w:i/>
+          <w:iCs/>
+        </w:rPr>
+        <w:t>What risk management processes and controls were implemented in support of your use case to address operational resilience and information security risks?</w:t>
+      </w:r>
+    </w:p>
+    <w:p>
+      <w:r>
+        <w:t>Lorem ipsum</w:t>
+      </w:r>
+    </w:p>
+    <w:p>
+      <w:pPr>
+        <w:rPr>
+          <w:b/>
+          <w:bCs/>
+          <w:i/>
+          <w:iCs/>
+        </w:rPr>
+      </w:pPr>
+      <w:r>
+        <w:rPr>
+          <w:b/>
+          <w:bCs/>
+          <w:i/>
+          <w:iCs/>
+        </w:rPr>
+        <w:t xml:space="preserve">4.3.2. </w:t>
+      </w:r>
+      <w:r>
+        <w:rPr>
+          <w:b/>
+          <w:bCs/>
+          <w:i/>
+          <w:iCs/>
+        </w:rPr>
+        <w:t>How did you manage the risks of smart contract failure or system downtime?</w:t>
+      </w:r>
+    </w:p>
+    <w:p>
+      <w:r>
+        <w:t>Lorem ipsum</w:t>
+      </w:r>
+    </w:p>
+    <w:p>
+      <w:pPr>
+        <w:pStyle w:val="Heading4"/>
+      </w:pPr>
+      <w:r>
+        <w:t xml:space="preserve">4.4. </w:t>
+      </w:r>
+      <w:r>
+        <w:t>AML/CTF compliance</w:t>
+      </w:r>
+    </w:p>
+    <w:p>
+      <w:pPr>
+        <w:rPr>
+          <w:b/>
+          <w:bCs/>
+          <w:i/>
+          <w:iCs/>
+        </w:rPr>
+      </w:pPr>
+      <w:r>
+        <w:rPr>
+          <w:b/>
+          <w:bCs/>
+          <w:i/>
+          <w:iCs/>
+        </w:rPr>
+        <w:t xml:space="preserve">4.4.1. </w:t>
+      </w:r>
+      <w:r>
+        <w:rPr>
+          <w:b/>
+          <w:bCs/>
+          <w:i/>
+          <w:iCs/>
+        </w:rPr>
+        <w:t>Did you identify any challenges regarding compliance with AML/CTF or sanctions laws within a tokenised ecosystem?</w:t>
+      </w:r>
+    </w:p>
+    <w:p>
+      <w:r>
+        <w:t>Lorem ipsum</w:t>
+      </w:r>
+    </w:p>
+    <w:p>
+      <w:pPr>
+        <w:rPr>
+          <w:b/>
+          <w:bCs/>
+          <w:i/>
+          <w:iCs/>
+        </w:rPr>
+      </w:pPr>
+      <w:r>
+        <w:rPr>
+          <w:b/>
+          <w:bCs/>
+          <w:i/>
+          <w:iCs/>
+        </w:rPr>
+        <w:t xml:space="preserve">4.4.2. </w:t>
+      </w:r>
+      <w:r>
+        <w:rPr>
+          <w:b/>
+          <w:bCs/>
+          <w:i/>
+          <w:iCs/>
+        </w:rPr>
+        <w:t>Were you able to leverage any of the benefits of tokenisation, such as programmability (i.e. to embed compliance processes), to address these challenges?</w:t>
+      </w:r>
+    </w:p>
+    <w:p>
+      <w:r>
+        <w:t>Lorem ipsum</w:t>
+      </w:r>
+    </w:p>
+    <w:p>
+      <w:pPr>
+        <w:pStyle w:val="Heading4"/>
+      </w:pPr>
+      <w:r>
+        <w:t xml:space="preserve">4.5. </w:t>
+      </w:r>
+      <w:r>
+        <w:t>Liquidity risk management</w:t>
+      </w:r>
+    </w:p>
+    <w:p>
+      <w:pPr>
+        <w:rPr>
+          <w:b/>
+          <w:bCs/>
+          <w:i/>
+          <w:iCs/>
+        </w:rPr>
+      </w:pPr>
+      <w:r>
+        <w:rPr>
+          <w:b/>
+          <w:bCs/>
+          <w:i/>
+          <w:iCs/>
+        </w:rPr>
+        <w:t xml:space="preserve">4.5.1. </w:t>
+      </w:r>
+      <w:r>
+        <w:rPr>
+          <w:b/>
+          <w:bCs/>
+          <w:i/>
+          <w:iCs/>
+        </w:rPr>
+        <w:t>What liquidity risks (e.g. from pre-funding of the cash settlement leg, or splitting available settlement funds across different settlement venues) did you identify in your experimentation?</w:t>
+      </w:r>
+    </w:p>
+    <w:p>
+      <w:r>
+        <w:lastRenderedPageBreak/>
+        <w:t>Lorem ipsum</w:t>
+      </w:r>
+    </w:p>
+    <w:p>
+      <w:pPr>
+        <w:rPr>
+          <w:b/>
+          <w:bCs/>
+          <w:i/>
+          <w:iCs/>
+        </w:rPr>
+      </w:pPr>
+      <w:r>
+        <w:rPr>
+          <w:b/>
+          <w:bCs/>
+          <w:i/>
+          <w:iCs/>
+        </w:rPr>
+        <w:t xml:space="preserve">4.5.2. </w:t>
+      </w:r>
+      <w:r>
+        <w:rPr>
+          <w:b/>
+          <w:bCs/>
+          <w:i/>
+          <w:iCs/>
+        </w:rPr>
+        <w:t>What risk management processes and controls were implemented, or could be implemented, to address those risks?</w:t>
+      </w:r>
+    </w:p>
+    <w:p>
+      <w:r>
+        <w:t>Lorem ipsum</w:t>
+      </w:r>
+    </w:p>
+    <w:p>
+      <w:pPr>
+        <w:rPr>
+          <w:b/>
+          <w:bCs/>
+          <w:i/>
+          <w:iCs/>
+        </w:rPr>
+      </w:pPr>
+      <w:r>
+        <w:rPr>
+          <w:b/>
+          <w:bCs/>
+          <w:i/>
+          <w:iCs/>
+        </w:rPr>
+        <w:t xml:space="preserve">4.5.3. </w:t>
+      </w:r>
+      <w:r>
+        <w:rPr>
+          <w:b/>
+          <w:bCs/>
+          <w:i/>
+          <w:iCs/>
+        </w:rPr>
+        <w:t>Did your experimentation reveal any tools or mechanisms that could help with the management of liquidity?</w:t>
+      </w:r>
+    </w:p>
+    <w:p>
+      <w:r>
+        <w:t>Lorem ipsum</w:t>
+      </w:r>
+    </w:p>
+    <w:p>
+      <w:pPr>
+        <w:pStyle w:val="Heading4"/>
+      </w:pPr>
+      <w:r>
+        <w:t xml:space="preserve">4.6. </w:t>
+      </w:r>
+      <w:r>
+        <w:t>Auditability</w:t>
+      </w:r>
+    </w:p>
+    <w:p>
+      <w:pPr>
+        <w:rPr>
+          <w:b/>
+          <w:bCs/>
+          <w:i/>
+          <w:iCs/>
+        </w:rPr>
+      </w:pPr>
+      <w:r>
+        <w:rPr>
+          <w:b/>
+          <w:bCs/>
+          <w:i/>
+          <w:iCs/>
+        </w:rPr>
+        <w:t xml:space="preserve">4.6.1. </w:t>
+      </w:r>
+      <w:r>
+        <w:rPr>
+          <w:b/>
+          <w:bCs/>
+          <w:i/>
+          <w:iCs/>
+        </w:rPr>
+        <w:t>What did you learn through your experimentation about the effect of programmability on the auditability and verifiability of compliance with regulatory requirements?</w:t>
+      </w:r>
+    </w:p>
+    <w:p>
+      <w:r>
+        <w:t>Lorem ipsum</w:t>
+      </w:r>
+    </w:p>
+    <w:p>
+      <w:pPr>
+        <w:rPr>
+          <w:b/>
+          <w:bCs/>
+          <w:i/>
+          <w:iCs/>
+        </w:rPr>
+      </w:pPr>
+      <w:r>
+        <w:rPr>
+          <w:b/>
+          <w:bCs/>
+          <w:i/>
+          <w:iCs/>
+        </w:rPr>
+        <w:t xml:space="preserve">4.6.2. </w:t>
+      </w:r>
+      <w:r>
+        <w:rPr>
+          <w:b/>
+          <w:bCs/>
+          <w:i/>
+          <w:iCs/>
+        </w:rPr>
+        <w:t>Are there specific technological or procedural gaps that need to be addressed to improve regulatory auditability?</w:t>
+      </w:r>
+    </w:p>
+    <w:p>
+      <w:r>
+        <w:t>Lorem ipsum</w:t>
+      </w:r>
+    </w:p>
+    <w:p>
+      <w:pPr>
+        <w:rPr>
+          <w:spacing w:val="0"/>
+          <w:sz w:val="28"/>
+          <w:szCs w:val="28"/>
+        </w:rPr>
+      </w:pPr>
+      <w:r>
+        <w:br w:type="page"/>
+      </w:r>
+    </w:p>
+    <w:p>
+      <w:pPr>
+        <w:pStyle w:val="Heading3"/>
+      </w:pPr>
+      <w:r>
+        <w:lastRenderedPageBreak/>
+        <w:t xml:space="preserve">5. </w:t>
+      </w:r>
+      <w:r>
+        <w:t>Public interest</w:t>
+      </w:r>
+    </w:p>
+    <w:p>
+      <w:pPr>
+        <w:pStyle w:val="Heading4"/>
+      </w:pPr>
+      <w:r>
+        <w:t xml:space="preserve">5.1. </w:t>
+      </w:r>
+      <w:r>
+        <w:t>Controlling risk in the financial system</w:t>
+      </w:r>
+    </w:p>
+    <w:p>
+      <w:pPr>
+        <w:rPr>
+          <w:b/>
+          <w:bCs/>
+          <w:i/>
+          <w:iCs/>
+        </w:rPr>
+      </w:pPr>
+      <w:r>
+        <w:rPr>
+          <w:b/>
+          <w:bCs/>
+          <w:i/>
+          <w:iCs/>
+        </w:rPr>
+        <w:t xml:space="preserve">5.1.1. </w:t>
+      </w:r>
+      <w:r>
+        <w:rPr>
+          <w:b/>
+          <w:bCs/>
+          <w:i/>
+          <w:iCs/>
+        </w:rPr>
+        <w:t>In what way(s) would the design of your use case (e.g. your selection of settlement asset or blockchain network) assist in controlling systemic risk (i.e. the risk that a problem in one institution may trigger instability across the financial system)?</w:t>
+      </w:r>
+    </w:p>
+    <w:p>
+      <w:r>
+        <w:t>Lorem ipsum</w:t>
+      </w:r>
+    </w:p>
+    <w:p>
+      <w:pPr>
+        <w:rPr>
+          <w:b/>
+          <w:bCs/>
+          <w:i/>
+          <w:iCs/>
+        </w:rPr>
+      </w:pPr>
+      <w:r>
+        <w:rPr>
+          <w:b/>
+          <w:bCs/>
+          <w:i/>
+          <w:iCs/>
+        </w:rPr>
+        <w:t xml:space="preserve">5.1.2. </w:t>
+      </w:r>
+      <w:r>
+        <w:rPr>
+          <w:b/>
+          <w:bCs/>
+          <w:i/>
+          <w:iCs/>
+        </w:rPr>
+        <w:t>In what way(s) did your experimentation demonstrate the potential of tokenisation to alter the nature or visibility of counterparty risk, and/or the way in which counterparty risk is monitored and mitigated?</w:t>
+      </w:r>
+    </w:p>
+    <w:p>
+      <w:r>
+        <w:t>Lorem ipsum</w:t>
+      </w:r>
+    </w:p>
+    <w:p>
+      <w:pPr>
+        <w:rPr>
+          <w:b/>
+          <w:bCs/>
+          <w:i/>
+          <w:iCs/>
+        </w:rPr>
+      </w:pPr>
+      <w:r>
+        <w:rPr>
+          <w:b/>
+          <w:bCs/>
+          <w:i/>
+          <w:iCs/>
+        </w:rPr>
+        <w:t>5.1.3.</w:t>
+      </w:r>
+      <w:r>
+        <w:rPr>
+          <w:b/>
+          <w:bCs/>
+          <w:i/>
+          <w:iCs/>
+        </w:rPr>
+        <w:t>In what way(s) did your experimentation demonstrate increased or decreased system resilience compared with existing financial infrastructure?</w:t>
+      </w:r>
+    </w:p>
+    <w:p>
+      <w:r>
+        <w:t>Lorem ipsum</w:t>
+      </w:r>
+    </w:p>
+    <w:p>
+      <w:pPr>
+        <w:rPr>
+          <w:b/>
+          <w:bCs/>
+          <w:i/>
+          <w:iCs/>
+        </w:rPr>
+      </w:pPr>
+      <w:r>
+        <w:rPr>
+          <w:b/>
+          <w:bCs/>
+          <w:i/>
+          <w:iCs/>
+        </w:rPr>
+        <w:t xml:space="preserve">5.1.4. </w:t>
+      </w:r>
+      <w:r>
+        <w:rPr>
+          <w:b/>
+          <w:bCs/>
+          <w:i/>
+          <w:iCs/>
+        </w:rPr>
+        <w:t>What redundancy or resilience features did your experimentation reveal as important to your use case design?</w:t>
+      </w:r>
+    </w:p>
+    <w:p>
+      <w:r>
+        <w:t>Lorem ipsum</w:t>
+      </w:r>
+    </w:p>
+    <w:p>
+      <w:pPr>
+        <w:pStyle w:val="Heading4"/>
+      </w:pPr>
+      <w:r>
+        <w:t xml:space="preserve">5.2. </w:t>
+      </w:r>
+      <w:r>
+        <w:t>Promoting efficiency of the payments system</w:t>
+      </w:r>
+    </w:p>
+    <w:p>
+      <w:pPr>
+        <w:rPr>
+          <w:b/>
+          <w:bCs/>
+          <w:i/>
+          <w:iCs/>
+        </w:rPr>
+      </w:pPr>
+      <w:r>
+        <w:rPr>
+          <w:b/>
+          <w:bCs/>
+          <w:i/>
+          <w:iCs/>
+        </w:rPr>
+        <w:t xml:space="preserve">5.2.1. </w:t>
+      </w:r>
+      <w:r>
+        <w:rPr>
+          <w:b/>
+          <w:bCs/>
+          <w:i/>
+          <w:iCs/>
+        </w:rPr>
+        <w:t>In what way(s) would the design of your use case (e.g. your selection of settlement asset or blockchain network) assist in promoting efficiency in the payments system? For example, if you experimented with pilot CBDC, what efficiencies (if any) did access to central bank money in that form by a broader set of market participants than existing ESA holders demonstrate, and why?</w:t>
+      </w:r>
+    </w:p>
+    <w:p>
+      <w:r>
+        <w:t>Lorem ipsum</w:t>
+      </w:r>
+    </w:p>
+    <w:p>
+      <w:pPr>
+        <w:rPr>
+          <w:b/>
+          <w:bCs/>
+          <w:i/>
+          <w:iCs/>
+        </w:rPr>
+      </w:pPr>
+      <w:r>
+        <w:rPr>
+          <w:b/>
+          <w:bCs/>
+          <w:i/>
+          <w:iCs/>
+        </w:rPr>
+        <w:t>5.</w:t>
+      </w:r>
+      <w:r>
+        <w:rPr>
+          <w:b/>
+          <w:bCs/>
+          <w:i/>
+          <w:iCs/>
+        </w:rPr>
+        <w:t xml:space="preserve">2.2. </w:t>
+      </w:r>
+      <w:r>
+        <w:rPr>
+          <w:b/>
+          <w:bCs/>
+          <w:i/>
+          <w:iCs/>
+        </w:rPr>
+        <w:t>How did your use case design promote at par convertibility of different forms of public and private money denominated in Australian dollars?</w:t>
+      </w:r>
+    </w:p>
+    <w:p>
+      <w:r>
+        <w:t>Lorem ipsum</w:t>
+      </w:r>
+    </w:p>
+    <w:p>
+      <w:pPr>
+        <w:pStyle w:val="Heading4"/>
+      </w:pPr>
+      <w:r>
+        <w:t xml:space="preserve">5.3. </w:t>
+      </w:r>
+      <w:r>
+        <w:t>Promoting competition</w:t>
+      </w:r>
+    </w:p>
+    <w:p>
+      <w:pPr>
+        <w:rPr>
+          <w:b/>
+          <w:bCs/>
+          <w:i/>
+          <w:iCs/>
+        </w:rPr>
+      </w:pPr>
+      <w:r>
+        <w:rPr>
+          <w:b/>
+          <w:bCs/>
+          <w:i/>
+          <w:iCs/>
+        </w:rPr>
+        <w:t xml:space="preserve">5.3.1. </w:t>
+      </w:r>
+      <w:r>
+        <w:rPr>
+          <w:b/>
+          <w:bCs/>
+          <w:i/>
+          <w:iCs/>
+        </w:rPr>
+        <w:t xml:space="preserve">In what way(s) did your use case provide research evidence about how asset tokenisation and/or new forms of public or private money may promote competition in the development of new markets and settlement infrastructure services? For example, did your use case demonstrate if barriers to new entry or service development can be lowered or bypassed, and if </w:t>
+      </w:r>
+      <w:proofErr w:type="gramStart"/>
+      <w:r>
+        <w:rPr>
+          <w:b/>
+          <w:bCs/>
+          <w:i/>
+          <w:iCs/>
+        </w:rPr>
+        <w:t>so</w:t>
+      </w:r>
+      <w:proofErr w:type="gramEnd"/>
+      <w:r>
+        <w:rPr>
+          <w:b/>
+          <w:bCs/>
+          <w:i/>
+          <w:iCs/>
+        </w:rPr>
+        <w:t xml:space="preserve"> how?</w:t>
+      </w:r>
+    </w:p>
+    <w:p>
+      <w:r>
+        <w:t>Lorem ipsum</w:t>
+      </w:r>
+    </w:p>
+    <w:p>
+      <w:pPr>
+        <w:rPr>
+          <w:b/>
+          <w:bCs/>
+          <w:i/>
+          <w:iCs/>
+        </w:rPr>
+      </w:pPr>
+      <w:r>
+        <w:rPr>
+          <w:b/>
+          <w:bCs/>
+          <w:i/>
+          <w:iCs/>
+        </w:rPr>
+        <w:t xml:space="preserve">5.3.2. </w:t>
+      </w:r>
+      <w:r>
+        <w:rPr>
+          <w:b/>
+          <w:bCs/>
+          <w:i/>
+          <w:iCs/>
+        </w:rPr>
+        <w:t xml:space="preserve">Were there barriers that prevented you from structuring your use case in a way that may have provided more information on this question, and if </w:t>
+      </w:r>
+      <w:proofErr w:type="gramStart"/>
+      <w:r>
+        <w:rPr>
+          <w:b/>
+          <w:bCs/>
+          <w:i/>
+          <w:iCs/>
+        </w:rPr>
+        <w:t>so</w:t>
+      </w:r>
+      <w:proofErr w:type="gramEnd"/>
+      <w:r>
+        <w:rPr>
+          <w:b/>
+          <w:bCs/>
+          <w:i/>
+          <w:iCs/>
+        </w:rPr>
+        <w:t xml:space="preserve"> what were those barriers?</w:t>
+      </w:r>
+    </w:p>
+    <w:p>
+      <w:r>
+        <w:t>Lorem ipsum</w:t>
+      </w:r>
+    </w:p>
+    <w:p>
+      <w:pPr>
+        <w:rPr>
+          <w:sz w:val="40"/>
+          <w:szCs w:val="32"/>
+        </w:rPr>
+      </w:pPr>
+      <w:bookmarkStart w:id="31" w:name="_Toc215269752"/>
+      <w:r>
+        <w:br w:type="page"/>
+      </w:r>
+    </w:p>
+    <w:p>
+      <w:pPr>
+        <w:pStyle w:val="Heading1"/>
+      </w:pPr>
+      <w:r>
+        <w:lastRenderedPageBreak/>
+        <w:t>AP+ Use Cases</w:t>
+      </w:r>
+      <w:bookmarkEnd w:id="31"/>
+    </w:p>
+    <w:p>
+      <w:pPr>
+        <w:pStyle w:val="Heading2"/>
+      </w:pPr>
+      <w:bookmarkStart w:id="32" w:name="_Toc215269753"/>
+      <w:r>
+        <w:t>Overview</w:t>
+      </w:r>
+      <w:bookmarkEnd w:id="32"/>
+    </w:p>
+    <w:p>
+      <w:pPr>
+        <w:jc w:val="both"/>
+      </w:pPr>
+      <w:r>
+        <w:rPr>
+          <w:b/>
+          <w:bCs/>
+        </w:rPr>
+        <w:t xml:space="preserve">Use Case </w:t>
+      </w:r>
+      <w:r>
+        <w:rPr>
+          <w:b/>
+          <w:bCs/>
+        </w:rPr>
+        <w:t>1</w:t>
+      </w:r>
+      <w:r>
+        <w:t xml:space="preserve"> </w:t>
+      </w:r>
+      <w:r>
+        <w:t>–</w:t>
+      </w:r>
+      <w:r>
+        <w:t xml:space="preserve"> the NPP Token Service </w:t>
+      </w:r>
+      <w:r>
+        <w:t>–</w:t>
+      </w:r>
+      <w:r>
+        <w:t xml:space="preserve"> was run as a desktop study led by AP+ in collaboration with </w:t>
+      </w:r>
+      <w:r>
+        <w:rPr>
+          <w:b/>
+          <w:bCs/>
+        </w:rPr>
+        <w:t>Cuscal</w:t>
+      </w:r>
+      <w:r>
+        <w:t xml:space="preserve"> (</w:t>
+      </w:r>
+      <w:r>
+        <w:t xml:space="preserve">Authorised Deposit-taking Institution and </w:t>
+      </w:r>
+      <w:r>
+        <w:t xml:space="preserve">settlement service provider) and </w:t>
+      </w:r>
+      <w:r>
+        <w:rPr>
+          <w:b/>
+          <w:bCs/>
+        </w:rPr>
+        <w:t>SWIFT</w:t>
+      </w:r>
+      <w:r>
+        <w:t>,</w:t>
       </w:r>
       <w:r>
         <w:t xml:space="preserve"> the </w:t>
       </w:r>
       <w:r>
-        <w:t>role</w:t>
-      </w:r>
-      <w:r>
-        <w:t xml:space="preserve"> </w:t>
-      </w:r>
-      <w:r>
-        <w:t>of Exchange Settlement Account (ESA) balances</w:t>
-      </w:r>
-      <w:r>
-        <w:t xml:space="preserve"> </w:t>
-      </w:r>
-      <w:r>
-        <w:t xml:space="preserve">(i.e. </w:t>
-      </w:r>
-      <w:r>
-        <w:t>public</w:t>
-      </w:r>
-      <w:r>
-        <w:t xml:space="preserve"> money</w:t>
-      </w:r>
-      <w:r>
-        <w:t xml:space="preserve">) </w:t>
-      </w:r>
-      <w:r>
-        <w:t xml:space="preserve">as </w:t>
-      </w:r>
-      <w:r>
-        <w:t>multilateral</w:t>
-      </w:r>
-      <w:r>
-        <w:t xml:space="preserve"> settle</w:t>
-      </w:r>
-      <w:r>
-        <w:t>ment asset for</w:t>
-      </w:r>
-      <w:r>
-        <w:t xml:space="preserve"> interbank payments made </w:t>
-      </w:r>
-      <w:r>
-        <w:t>with</w:t>
-      </w:r>
-      <w:r>
-        <w:t xml:space="preserve"> </w:t>
-      </w:r>
-      <w:r>
-        <w:t xml:space="preserve">commercial bank </w:t>
-      </w:r>
-      <w:r>
-        <w:t>deposit</w:t>
-      </w:r>
-      <w:r>
-        <w:t>s</w:t>
-      </w:r>
-      <w:r>
-        <w:t xml:space="preserve"> </w:t>
-      </w:r>
-      <w:r>
-        <w:t xml:space="preserve">(i.e. </w:t>
-      </w:r>
-      <w:r>
-        <w:t>private</w:t>
-      </w:r>
-      <w:r>
-        <w:t xml:space="preserve"> money</w:t>
-      </w:r>
-      <w:r>
-        <w:t>)</w:t>
-      </w:r>
-      <w:r>
-        <w:t>. In doing so, the scheme would</w:t>
-      </w:r>
-      <w:r>
-        <w:t xml:space="preserve"> </w:t>
-      </w:r>
-      <w:r>
-        <w:t>permit</w:t>
-      </w:r>
-      <w:r>
-        <w:t xml:space="preserve"> competition between private</w:t>
-      </w:r>
-      <w:r>
-        <w:t>ly-issued</w:t>
-      </w:r>
-      <w:r>
-        <w:t xml:space="preserve"> Australian Dollar</w:t>
-      </w:r>
-      <w:r>
-        <w:t xml:space="preserve"> </w:t>
-      </w:r>
-      <w:r>
-        <w:t xml:space="preserve">money </w:t>
-      </w:r>
-      <w:r>
-        <w:t>tokens while ensuring the fungibility</w:t>
-      </w:r>
-      <w:r>
-        <w:t xml:space="preserve"> of these tokens</w:t>
-      </w:r>
-      <w:r>
-        <w:t xml:space="preserve"> with each other and with </w:t>
-      </w:r>
-      <w:r>
-        <w:t xml:space="preserve">conventional </w:t>
-      </w:r>
-      <w:r>
-        <w:t>at-</w:t>
-      </w:r>
-      <w:r>
-        <w:t>call deposits</w:t>
-      </w:r>
-      <w:r>
-        <w:t xml:space="preserve">. This </w:t>
-      </w:r>
-      <w:r>
-        <w:t>settlement model</w:t>
-      </w:r>
-      <w:r>
-        <w:t xml:space="preserve"> </w:t>
-      </w:r>
-      <w:r>
-        <w:t>preserves</w:t>
-      </w:r>
-      <w:r>
-        <w:t xml:space="preserve"> currency-singleness and the distinct roles of public and private money </w:t>
-      </w:r>
-      <w:r>
-        <w:t xml:space="preserve">– key concerns </w:t>
-      </w:r>
-      <w:r>
-        <w:t>raised in the</w:t>
-      </w:r>
-      <w:r>
-        <w:t xml:space="preserve"> </w:t>
-      </w:r>
-      <w:r>
-        <w:t>Project Acacia Consultation Report</w:t>
-      </w:r>
-      <w:r>
-        <w:t xml:space="preserve"> –</w:t>
-      </w:r>
-      <w:r>
-        <w:t xml:space="preserve"> while offering policymakers a</w:t>
-      </w:r>
-      <w:r>
-        <w:t xml:space="preserve"> private</w:t>
-      </w:r>
-      <w:r>
-        <w:t xml:space="preserve"> </w:t>
-      </w:r>
-      <w:r>
-        <w:t xml:space="preserve">industry-led </w:t>
-      </w:r>
-      <w:r>
-        <w:t>alternative to the introduction of a n</w:t>
-      </w:r>
-      <w:r>
-        <w:t>ovel</w:t>
-      </w:r>
-      <w:r>
-        <w:t xml:space="preserve"> form of tokenised </w:t>
-      </w:r>
-      <w:r>
-        <w:t>government</w:t>
-      </w:r>
-      <w:r>
-        <w:t xml:space="preserve"> liability (CBDC).</w:t>
-      </w:r>
-    </w:p>
-    <w:p>
-      <w:pPr>
-        <w:jc w:val="both"/>
-      </w:pPr>
-      <w:r>
-        <w:t xml:space="preserve">Research and development </w:t>
-      </w:r>
-      <w:r>
-        <w:t>for the</w:t>
-      </w:r>
-      <w:r>
-        <w:t xml:space="preserve"> three AP+</w:t>
-      </w:r>
-      <w:r>
-        <w:t xml:space="preserve"> use cases </w:t>
-      </w:r>
-      <w:r>
-        <w:t>was</w:t>
-      </w:r>
-      <w:r>
-        <w:t xml:space="preserve"> predominantly</w:t>
-      </w:r>
-      <w:r>
-        <w:t xml:space="preserve"> undertaken during the second half of 2025. </w:t>
-      </w:r>
-      <w:r>
-        <w:t xml:space="preserve">The set of </w:t>
-      </w:r>
-      <w:r>
-        <w:t>participating</w:t>
-      </w:r>
-      <w:r>
-        <w:t xml:space="preserve"> entities</w:t>
-      </w:r>
-      <w:r>
-        <w:t xml:space="preserve"> </w:t>
-      </w:r>
-      <w:r>
-        <w:t xml:space="preserve">was finalised in September, with pilots conducted in December. </w:t>
-      </w:r>
-    </w:p>
-    <w:p>
-      <w:pPr>
-        <w:jc w:val="both"/>
-      </w:pPr>
-      <w:r>
-        <w:rPr>
-          <w:b/>
-          <w:bCs/>
-        </w:rPr>
-        <w:t xml:space="preserve">Use Case </w:t>
-      </w:r>
-      <w:r>
-        <w:rPr>
-          <w:b/>
-          <w:bCs/>
-        </w:rPr>
-        <w:t>1</w:t>
-      </w:r>
-      <w:r>
-        <w:t xml:space="preserve"> </w:t>
-      </w:r>
-      <w:r>
-        <w:t>–</w:t>
-      </w:r>
-      <w:r>
-        <w:t xml:space="preserve"> the NPP Token Service </w:t>
-      </w:r>
-      <w:r>
-        <w:t>–</w:t>
-      </w:r>
-      <w:r>
-        <w:t xml:space="preserve"> was run as a desktop study led by AP+ in collaboration with </w:t>
-      </w:r>
-      <w:r>
-        <w:rPr>
-          <w:b/>
-          <w:bCs/>
-        </w:rPr>
-        <w:t>Cuscal</w:t>
-      </w:r>
-      <w:r>
-        <w:t xml:space="preserve"> (</w:t>
-      </w:r>
-      <w:r>
-        <w:t xml:space="preserve">Authorised Deposit-taking Institution and </w:t>
-      </w:r>
-      <w:r>
-        <w:t xml:space="preserve">settlement service provider) and </w:t>
-      </w:r>
-      <w:r>
-        <w:rPr>
-          <w:b/>
-          <w:bCs/>
-        </w:rPr>
-        <w:t>SWIFT</w:t>
-      </w:r>
-      <w:r>
-        <w:t>,</w:t>
-      </w:r>
-      <w:r>
-        <w:t xml:space="preserve"> the </w:t>
-      </w:r>
-      <w:r>
         <w:t>NPP</w:t>
       </w:r>
       <w:r>
         <w:t xml:space="preserve"> infrastructure vendor</w:t>
       </w:r>
       <w:r>
-        <w:t xml:space="preserve"> and </w:t>
-      </w:r>
-      <w:r>
-        <w:t>financial messaging</w:t>
-      </w:r>
-      <w:r>
-        <w:t xml:space="preserve"> consortium</w:t>
+        <w:t xml:space="preserve"> and financial messaging consortium</w:t>
       </w:r>
       <w:r>
         <w:t>.</w:t>
@@ -3317,16 +6544,10 @@
         <w:t>deployment</w:t>
       </w:r>
       <w:r>
-        <w:t xml:space="preserve"> of a </w:t>
-      </w:r>
-      <w:r>
-        <w:t>smart-contract</w:t>
-      </w:r>
-      <w:r>
-        <w:t>-</w:t>
-      </w:r>
-      <w:r>
-        <w:t>operated</w:t>
+        <w:t xml:space="preserve"> of a smart-contract</w:t>
+      </w:r>
+      <w:r>
+        <w:t>-operated</w:t>
       </w:r>
       <w:r>
         <w:t xml:space="preserve"> </w:t>
@@ -3335,10 +6556,7 @@
         <w:t>token-interchange</w:t>
       </w:r>
       <w:r>
-        <w:t xml:space="preserve"> facility </w:t>
-      </w:r>
-      <w:r>
-        <w:t xml:space="preserve">on the permissioned public ledger </w:t>
+        <w:t xml:space="preserve"> facility on the permissioned public ledger </w:t>
       </w:r>
       <w:r>
         <w:rPr>
@@ -3351,10 +6569,7 @@
         <w:t>,</w:t>
       </w:r>
       <w:r>
-        <w:t xml:space="preserve"> </w:t>
-      </w:r>
-      <w:r>
-        <w:t>support</w:t>
+        <w:t xml:space="preserve"> support</w:t>
       </w:r>
       <w:r>
         <w:t>ing</w:t>
@@ -3362,6 +6577,12 @@
       <w:r>
         <w:t xml:space="preserve"> multilateral conversion between Australian-dollar money tokens</w:t>
       </w:r>
+    </w:p>
+    <w:p>
+      <w:pPr>
+        <w:pStyle w:val="ListParagraph"/>
+        <w:jc w:val="both"/>
+      </w:pPr>
     </w:p>
     <w:p>
       <w:pPr>
@@ -3416,59 +6637,8 @@
     <w:p>
       <w:pPr>
         <w:pStyle w:val="ListParagraph"/>
-        <w:numPr>
-          <w:ilvl w:val="0"/>
-          <w:numId w:val="15"/>
-        </w:numPr>
         <w:jc w:val="both"/>
       </w:pPr>
-      <w:r>
-        <w:t>operation</w:t>
-      </w:r>
-      <w:r>
-        <w:t xml:space="preserve"> of a </w:t>
-      </w:r>
-      <w:r>
-        <w:rPr>
-          <w:b/>
-          <w:bCs/>
-        </w:rPr>
-        <w:t>synchroniser</w:t>
-      </w:r>
-      <w:r>
-        <w:t xml:space="preserve"> allow</w:t>
-      </w:r>
-      <w:r>
-        <w:t>ing</w:t>
-      </w:r>
-      <w:r>
-        <w:t xml:space="preserve"> the public-network token-interchange settlement asset to </w:t>
-      </w:r>
-      <w:r>
-        <w:rPr>
-          <w:i/>
-          <w:iCs/>
-        </w:rPr>
-        <w:t>mirror</w:t>
-      </w:r>
-      <w:r>
-        <w:t xml:space="preserve"> </w:t>
-      </w:r>
-      <w:r>
-        <w:t xml:space="preserve">wholesale </w:t>
-      </w:r>
-      <w:r>
-        <w:t>CBDC balances</w:t>
-      </w:r>
-      <w:r>
-        <w:t xml:space="preserve"> </w:t>
-      </w:r>
-      <w:r>
-        <w:t xml:space="preserve">on the </w:t>
-      </w:r>
-      <w:r>
-        <w:t>private-network</w:t>
-      </w:r>
     </w:p>
     <w:p>
       <w:pPr>
@@ -3480,6 +6650,66 @@
         <w:jc w:val="both"/>
       </w:pPr>
       <w:r>
+        <w:t>operation</w:t>
+      </w:r>
+      <w:r>
+        <w:t xml:space="preserve"> of a </w:t>
+      </w:r>
+      <w:r>
+        <w:rPr>
+          <w:b/>
+          <w:bCs/>
+        </w:rPr>
+        <w:t>synchroniser</w:t>
+      </w:r>
+      <w:r>
+        <w:t xml:space="preserve"> allow</w:t>
+      </w:r>
+      <w:r>
+        <w:t>ing</w:t>
+      </w:r>
+      <w:r>
+        <w:t xml:space="preserve"> the public-network token-interchange settlement asset to </w:t>
+      </w:r>
+      <w:r>
+        <w:rPr>
+          <w:i/>
+          <w:iCs/>
+        </w:rPr>
+        <w:t>mirror</w:t>
+      </w:r>
+      <w:r>
+        <w:t xml:space="preserve"> </w:t>
+      </w:r>
+      <w:r>
+        <w:t xml:space="preserve">wholesale </w:t>
+      </w:r>
+      <w:r>
+        <w:t>CBDC balances</w:t>
+      </w:r>
+      <w:r>
+        <w:t xml:space="preserve"> on the </w:t>
+      </w:r>
+      <w:r>
+        <w:t>private-network</w:t>
+      </w:r>
+    </w:p>
+    <w:p>
+      <w:pPr>
+        <w:pStyle w:val="ListParagraph"/>
+        <w:jc w:val="both"/>
+      </w:pPr>
+    </w:p>
+    <w:p>
+      <w:pPr>
+        <w:pStyle w:val="ListParagraph"/>
+        <w:numPr>
+          <w:ilvl w:val="0"/>
+          <w:numId w:val="15"/>
+        </w:numPr>
+        <w:jc w:val="both"/>
+      </w:pPr>
+      <w:r>
         <w:t xml:space="preserve">deployment of a </w:t>
       </w:r>
       <w:r>
@@ -3514,682 +6744,314 @@
     </w:p>
     <w:p>
       <w:pPr>
+        <w:spacing w:after="0"/>
         <w:jc w:val="both"/>
       </w:pPr>
-      <w:r>
-        <w:rPr>
-          <w:b/>
-          <w:bCs/>
-        </w:rPr>
+    </w:p>
+    <w:p>
+      <w:pPr>
+        <w:jc w:val="both"/>
+      </w:pPr>
+      <w:r>
+        <w:rPr>
+          <w:b/>
+          <w:bCs/>
+        </w:rPr>
+        <w:t>Use Case 3</w:t>
+      </w:r>
+      <w:r>
+        <w:t xml:space="preserve"> </w:t>
+      </w:r>
+      <w:r>
+        <w:t>–</w:t>
+      </w:r>
+      <w:r>
+        <w:t xml:space="preserve"> the Settlement Coordinator Service </w:t>
+      </w:r>
+      <w:r>
+        <w:t>–</w:t>
+      </w:r>
+      <w:r>
+        <w:t xml:space="preserve"> defines scheme administration</w:t>
+      </w:r>
+      <w:r>
+        <w:t xml:space="preserve"> and </w:t>
+      </w:r>
+      <w:r>
+        <w:t xml:space="preserve">supporting services for NPP token integration, </w:t>
+      </w:r>
+      <w:r>
+        <w:t>money-</w:t>
+      </w:r>
+      <w:r>
+        <w:t>token interchange, and tokenised asset market settlement</w:t>
+      </w:r>
+      <w:r>
+        <w:t xml:space="preserve"> (DvP/PvP). These services </w:t>
+      </w:r>
+      <w:r>
+        <w:t>includ</w:t>
+      </w:r>
+      <w:r>
+        <w:t>e</w:t>
+      </w:r>
+      <w:r>
+        <w:t xml:space="preserve"> digital identity, </w:t>
+      </w:r>
+      <w:r>
+        <w:t xml:space="preserve">risk and compliance, </w:t>
+      </w:r>
+      <w:r>
+        <w:t>K</w:t>
+      </w:r>
+      <w:r>
+        <w:t xml:space="preserve">now </w:t>
+      </w:r>
+      <w:r>
+        <w:t>Y</w:t>
+      </w:r>
+      <w:r>
+        <w:t>our Customer (KY</w:t>
+      </w:r>
+      <w:r>
+        <w:t>C</w:t>
+      </w:r>
+      <w:r>
+        <w:t xml:space="preserve">) / </w:t>
+      </w:r>
+      <w:r>
+        <w:t>K</w:t>
+      </w:r>
+      <w:r>
+        <w:t xml:space="preserve">now </w:t>
+      </w:r>
+      <w:r>
+        <w:t>Y</w:t>
+      </w:r>
+      <w:r>
+        <w:t xml:space="preserve">our </w:t>
+      </w:r>
+      <w:r>
+        <w:t>B</w:t>
+      </w:r>
+      <w:r>
+        <w:t>usiness (KYB)</w:t>
+      </w:r>
+      <w:r>
+        <w:t>, Proof of Reserves,</w:t>
+      </w:r>
+      <w:r>
+        <w:t xml:space="preserve"> and </w:t>
+      </w:r>
+      <w:r>
+        <w:t>key management</w:t>
+      </w:r>
+      <w:r>
+        <w:t xml:space="preserve"> / custodial services</w:t>
+      </w:r>
+      <w:r>
+        <w:t>.</w:t>
+      </w:r>
+      <w:r>
+        <w:t xml:space="preserve"> The proof of concept focuses on the central element of the </w:t>
+      </w:r>
+      <w:r>
+        <w:t>Settlement Coordinator Service</w:t>
+      </w:r>
+      <w:r>
+        <w:t xml:space="preserve">; a mechanism enabling near-real-time DvP settlement of tokenised asset exchange, technically able to offer legal finality comparable to that of institutional securities settlement facilities. </w:t>
+      </w:r>
+    </w:p>
+    <w:p>
+      <w:r>
+        <w:t>The</w:t>
+      </w:r>
+      <w:r>
+        <w:t xml:space="preserve"> Use Case 3</w:t>
+      </w:r>
+      <w:r>
+        <w:t xml:space="preserve"> proof of concept originally positioned AP+ as </w:t>
+      </w:r>
+      <w:r>
+        <w:t>L</w:t>
+      </w:r>
+      <w:r>
+        <w:t xml:space="preserve">ead </w:t>
+      </w:r>
+      <w:r>
+        <w:t>E</w:t>
+      </w:r>
+      <w:r>
+        <w:t>ntity</w:t>
+      </w:r>
+      <w:r>
+        <w:t xml:space="preserve">, demonstrating the use of the </w:t>
+      </w:r>
+      <w:r>
+        <w:t xml:space="preserve">Settlement Coordinator </w:t>
+      </w:r>
+      <w:r>
+        <w:t>to support collaborating</w:t>
+      </w:r>
+      <w:r>
+        <w:t xml:space="preserve"> </w:t>
+      </w:r>
+      <w:r>
+        <w:t xml:space="preserve">entity </w:t>
+      </w:r>
+      <w:r>
+        <w:rPr>
+          <w:b/>
+          <w:bCs/>
+        </w:rPr>
+        <w:t>Imperium Markets</w:t>
+      </w:r>
+      <w:r>
+        <w:t xml:space="preserve"> </w:t>
+      </w:r>
+      <w:r>
+        <w:t>in the operation</w:t>
+      </w:r>
+      <w:r>
+        <w:t xml:space="preserve"> of a tokenised </w:t>
+      </w:r>
+      <w:r>
+        <w:t>“</w:t>
+      </w:r>
+      <w:r>
+        <w:t>Real World Asset</w:t>
+      </w:r>
+      <w:r>
+        <w:t>” (RWA)</w:t>
+      </w:r>
+      <w:r>
+        <w:t xml:space="preserve"> market.</w:t>
+      </w:r>
+      <w:r>
+        <w:t xml:space="preserve"> </w:t>
+      </w:r>
+      <w:r>
+        <w:t xml:space="preserve">Participation in AP+ Use Case 3 led Imperium Markets </w:t>
+      </w:r>
+      <w:r>
+        <w:t>–</w:t>
+      </w:r>
+      <w:r>
+        <w:t xml:space="preserve"> itself a Project Acacia </w:t>
+      </w:r>
+      <w:r>
+        <w:t>L</w:t>
+      </w:r>
+      <w:r>
+        <w:t xml:space="preserve">ead </w:t>
+      </w:r>
+      <w:r>
+        <w:t>E</w:t>
+      </w:r>
+      <w:r>
+        <w:t xml:space="preserve">ntity </w:t>
+      </w:r>
+      <w:r>
+        <w:t>–</w:t>
+      </w:r>
+      <w:r>
+        <w:t xml:space="preserve"> to adopt Hedera as</w:t>
+      </w:r>
+      <w:r>
+        <w:t xml:space="preserve"> a</w:t>
+      </w:r>
+      <w:r>
+        <w:t xml:space="preserve"> ledger platform </w:t>
+      </w:r>
+      <w:r>
+        <w:t xml:space="preserve">for </w:t>
+      </w:r>
+      <w:r>
+        <w:t>its own use case</w:t>
+      </w:r>
+      <w:r>
+        <w:t>s</w:t>
+      </w:r>
+      <w:r>
+        <w:t xml:space="preserve"> exploring tokenised term deposits, Negotiable Certificates of Deposit, and annuities. The RBA subsequently merged the </w:t>
+      </w:r>
+      <w:r>
+        <w:t>AP+ Use Case 3 with these Imperium Markets use cases</w:t>
+      </w:r>
+      <w:r>
+        <w:t xml:space="preserve">, naming Imperium Markets as </w:t>
+      </w:r>
+      <w:r>
+        <w:t>L</w:t>
+      </w:r>
+      <w:r>
+        <w:t xml:space="preserve">ead </w:t>
+      </w:r>
+      <w:r>
+        <w:t>E</w:t>
+      </w:r>
+      <w:r>
+        <w:t>ntity</w:t>
+      </w:r>
+      <w:r>
+        <w:t xml:space="preserve"> for the combined use case</w:t>
+      </w:r>
+      <w:r>
+        <w:t>. As th</w:t>
+      </w:r>
+      <w:r>
+        <w:t>e t</w:t>
+      </w:r>
+      <w:r>
+        <w:t>echnical solution originat</w:t>
+      </w:r>
+      <w:r>
+        <w:t>ed</w:t>
+      </w:r>
+      <w:r>
+        <w:t xml:space="preserve"> with Use Case 3</w:t>
+      </w:r>
+      <w:r>
+        <w:t xml:space="preserve"> and the Lead Entity</w:t>
+      </w:r>
+      <w:r>
+        <w:t xml:space="preserve"> reassignment occurred late in the Project, the pilot retains a focus on generic </w:t>
+      </w:r>
+      <w:r>
+        <w:t>RWA</w:t>
+      </w:r>
+      <w:r>
+        <w:t xml:space="preserve"> tokenisation and settlement coordination, rather than on the tokenisation of specific money-market instruments</w:t>
+      </w:r>
+      <w:r>
+        <w:t xml:space="preserve"> </w:t>
+      </w:r>
+      <w:r>
+        <w:br w:type="page"/>
+      </w:r>
+    </w:p>
+    <w:p>
+      <w:pPr>
+        <w:pStyle w:val="Heading2"/>
+      </w:pPr>
+      <w:bookmarkStart w:id="33" w:name="_Toc215269754"/>
+      <w:r>
         <w:lastRenderedPageBreak/>
-        <w:t>Use Case 3</w:t>
-      </w:r>
-      <w:r>
-        <w:t xml:space="preserve"> </w:t>
-      </w:r>
-      <w:r>
-        <w:t>–</w:t>
-      </w:r>
-      <w:r>
-        <w:t xml:space="preserve"> the Settlement Coordinator Service </w:t>
-      </w:r>
-      <w:r>
-        <w:t>–</w:t>
-      </w:r>
-      <w:r>
-        <w:t xml:space="preserve"> defines scheme administration</w:t>
-      </w:r>
-      <w:r>
-        <w:t xml:space="preserve"> and </w:t>
-      </w:r>
-      <w:r>
-        <w:t>supporting services</w:t>
-      </w:r>
-      <w:r>
-        <w:t xml:space="preserve"> for NPP token integration, </w:t>
-      </w:r>
-      <w:r>
-        <w:t>money-</w:t>
-      </w:r>
-      <w:r>
-        <w:t>token interchange, and tokenised asset market settlement</w:t>
-      </w:r>
-      <w:r>
-        <w:t xml:space="preserve"> (DvP/PvP)</w:t>
-      </w:r>
-      <w:r>
-        <w:t>.</w:t>
-      </w:r>
-      <w:r>
-        <w:t xml:space="preserve"> </w:t>
-      </w:r>
-      <w:r>
-        <w:t>T</w:t>
-      </w:r>
-      <w:r>
-        <w:t>hese</w:t>
-      </w:r>
-      <w:r>
-        <w:t xml:space="preserve"> services </w:t>
-      </w:r>
-      <w:r>
-        <w:t>includ</w:t>
-      </w:r>
-      <w:r>
-        <w:t>e</w:t>
-      </w:r>
-      <w:r>
-        <w:t xml:space="preserve"> digital identity, </w:t>
-      </w:r>
-      <w:r>
-        <w:t xml:space="preserve">risk and compliance, </w:t>
-      </w:r>
-      <w:r>
-        <w:t>K</w:t>
-      </w:r>
-      <w:r>
-        <w:t xml:space="preserve">now </w:t>
-      </w:r>
-      <w:r>
-        <w:t>Y</w:t>
-      </w:r>
-      <w:r>
-        <w:t>our Customer (KY</w:t>
-      </w:r>
-      <w:r>
-        <w:t>C</w:t>
-      </w:r>
-      <w:r>
-        <w:t xml:space="preserve">) / </w:t>
-      </w:r>
-      <w:r>
-        <w:t>K</w:t>
-      </w:r>
-      <w:r>
-        <w:t xml:space="preserve">now </w:t>
-      </w:r>
-      <w:r>
-        <w:t>Y</w:t>
-      </w:r>
-      <w:r>
-        <w:t xml:space="preserve">our </w:t>
-      </w:r>
-      <w:r>
-        <w:t>B</w:t>
-      </w:r>
-      <w:r>
-        <w:t>usiness (KYB)</w:t>
-      </w:r>
-      <w:r>
-        <w:t>, Proof of Reserves,</w:t>
-      </w:r>
-      <w:r>
-        <w:t xml:space="preserve"> and </w:t>
-      </w:r>
-      <w:r>
-        <w:t>key management</w:t>
-      </w:r>
-      <w:r>
-        <w:t xml:space="preserve"> </w:t>
-      </w:r>
-      <w:r>
-        <w:t xml:space="preserve">/ </w:t>
-      </w:r>
-      <w:r>
-        <w:t>custodial services</w:t>
-      </w:r>
-      <w:r>
-        <w:t>.</w:t>
-      </w:r>
-      <w:r>
-        <w:t xml:space="preserve"> The </w:t>
-      </w:r>
-      <w:r>
-        <w:t>p</w:t>
-      </w:r>
-      <w:r>
-        <w:t>roof of concept</w:t>
-      </w:r>
-      <w:r>
-        <w:t xml:space="preserve"> focuse</w:t>
-      </w:r>
-      <w:r>
-        <w:t>s</w:t>
-      </w:r>
-      <w:r>
-        <w:t xml:space="preserve"> on the </w:t>
-      </w:r>
-      <w:r>
-        <w:t xml:space="preserve">central element of the </w:t>
-      </w:r>
-      <w:r>
-        <w:t>Settlement Coordinator Service</w:t>
-      </w:r>
-      <w:r>
-        <w:t>;</w:t>
-      </w:r>
-      <w:r>
-        <w:t xml:space="preserve"> </w:t>
-      </w:r>
-      <w:r>
-        <w:t>a mechanism</w:t>
-      </w:r>
-      <w:r>
-        <w:t xml:space="preserve"> </w:t>
-      </w:r>
-      <w:r>
-        <w:t>enabl</w:t>
-      </w:r>
-      <w:r>
-        <w:t>ing</w:t>
-      </w:r>
-      <w:r>
-        <w:t xml:space="preserve"> near-real-time </w:t>
-      </w:r>
-      <w:r>
-        <w:t xml:space="preserve">DvP </w:t>
-      </w:r>
-      <w:r>
-        <w:t xml:space="preserve">settlement </w:t>
-      </w:r>
-      <w:r>
-        <w:t xml:space="preserve">of </w:t>
-      </w:r>
-      <w:r>
-        <w:t>tokenised</w:t>
-      </w:r>
-      <w:r>
-        <w:t xml:space="preserve"> asset exchange</w:t>
-      </w:r>
-      <w:r>
-        <w:t>,</w:t>
-      </w:r>
-      <w:r>
-        <w:t xml:space="preserve"> </w:t>
-      </w:r>
-      <w:r>
-        <w:t>technically able to offer</w:t>
-      </w:r>
-      <w:r>
-        <w:t xml:space="preserve"> legal finality comparable</w:t>
-      </w:r>
-      <w:r>
-        <w:t xml:space="preserve"> </w:t>
-      </w:r>
-      <w:r>
-        <w:t>to</w:t>
-      </w:r>
-      <w:r>
-        <w:t xml:space="preserve"> </w:t>
-      </w:r>
-      <w:r>
-        <w:t>that of institutional</w:t>
-      </w:r>
-      <w:r>
-        <w:t xml:space="preserve"> securities settlement facilities</w:t>
-      </w:r>
-      <w:r>
-        <w:t>.</w:t>
-      </w:r>
-      <w:r>
-        <w:t xml:space="preserve"> </w:t>
-      </w:r>
-    </w:p>
-    <w:p>
-      <w:pPr>
-        <w:jc w:val="both"/>
-      </w:pPr>
-      <w:r>
-        <w:t>The</w:t>
-      </w:r>
-      <w:r>
-        <w:t xml:space="preserve"> Use Case 3</w:t>
-      </w:r>
-      <w:r>
-        <w:t xml:space="preserve"> proof of concept originally positioned AP+ as </w:t>
-      </w:r>
-      <w:r>
-        <w:t>L</w:t>
-      </w:r>
-      <w:r>
-        <w:t xml:space="preserve">ead </w:t>
-      </w:r>
-      <w:r>
-        <w:t>E</w:t>
-      </w:r>
-      <w:r>
-        <w:t>ntity</w:t>
-      </w:r>
-      <w:r>
-        <w:t>,</w:t>
-      </w:r>
-      <w:r>
-        <w:t xml:space="preserve"> demonstrating the use of the </w:t>
-      </w:r>
-      <w:r>
-        <w:t xml:space="preserve">Settlement Coordinator </w:t>
-      </w:r>
-      <w:r>
-        <w:t>to support collaborating</w:t>
-      </w:r>
-      <w:r>
-        <w:t xml:space="preserve"> </w:t>
-      </w:r>
-      <w:r>
-        <w:t xml:space="preserve">entity </w:t>
-      </w:r>
-      <w:r>
-        <w:rPr>
-          <w:b/>
-          <w:bCs/>
-        </w:rPr>
-        <w:t>Imperium Markets</w:t>
-      </w:r>
-      <w:r>
-        <w:t xml:space="preserve"> </w:t>
-      </w:r>
-      <w:r>
-        <w:t>in the operation</w:t>
-      </w:r>
-      <w:r>
-        <w:t xml:space="preserve"> of a tokenised </w:t>
-      </w:r>
-      <w:r>
-        <w:t>“</w:t>
-      </w:r>
-      <w:r>
-        <w:t>Real World Asset</w:t>
-      </w:r>
-      <w:r>
-        <w:t>”</w:t>
-      </w:r>
-      <w:r>
-        <w:t xml:space="preserve"> (RWA)</w:t>
-      </w:r>
-      <w:r>
-        <w:t xml:space="preserve"> </w:t>
-      </w:r>
-      <w:r>
-        <w:t>market.</w:t>
-      </w:r>
-      <w:r>
-        <w:t xml:space="preserve"> </w:t>
-      </w:r>
-      <w:r>
-        <w:t xml:space="preserve">Participation in AP+ Use Case 3 led Imperium Markets </w:t>
-      </w:r>
-      <w:r>
-        <w:t>–</w:t>
-      </w:r>
-      <w:r>
-        <w:t xml:space="preserve"> itself a Project Acacia </w:t>
-      </w:r>
-      <w:r>
-        <w:t>L</w:t>
-      </w:r>
-      <w:r>
-        <w:t xml:space="preserve">ead </w:t>
-      </w:r>
-      <w:r>
-        <w:t>E</w:t>
-      </w:r>
-      <w:r>
-        <w:t xml:space="preserve">ntity </w:t>
-      </w:r>
-      <w:r>
-        <w:t>–</w:t>
-      </w:r>
-      <w:r>
-        <w:t xml:space="preserve"> to adopt Hedera as</w:t>
-      </w:r>
-      <w:r>
-        <w:t xml:space="preserve"> a</w:t>
-      </w:r>
-      <w:r>
-        <w:t xml:space="preserve"> ledger platform </w:t>
-      </w:r>
-      <w:r>
-        <w:t xml:space="preserve">for </w:t>
-      </w:r>
-      <w:r>
-        <w:t>its own use case</w:t>
-      </w:r>
-      <w:r>
-        <w:t>s</w:t>
-      </w:r>
-      <w:r>
-        <w:t xml:space="preserve"> exploring tokenised term deposits, Negotiable Certificates of Deposit, and annuities. The RBA subsequently merged the </w:t>
-      </w:r>
-      <w:r>
-        <w:t>AP+ Use Case 3 with these Imperium Markets use cases</w:t>
-      </w:r>
-      <w:r>
-        <w:t xml:space="preserve">, naming Imperium Markets as </w:t>
-      </w:r>
-      <w:r>
-        <w:t>L</w:t>
-      </w:r>
-      <w:r>
-        <w:t xml:space="preserve">ead </w:t>
-      </w:r>
-      <w:r>
-        <w:t>E</w:t>
-      </w:r>
-      <w:r>
-        <w:t>ntity</w:t>
-      </w:r>
-      <w:r>
-        <w:t xml:space="preserve"> for the combined use case</w:t>
-      </w:r>
-      <w:r>
-        <w:t>. As th</w:t>
-      </w:r>
-      <w:r>
-        <w:t xml:space="preserve">e </w:t>
-      </w:r>
-      <w:r>
-        <w:t>t</w:t>
-      </w:r>
-      <w:r>
-        <w:t>echnical solution originat</w:t>
-      </w:r>
-      <w:r>
-        <w:t>ed</w:t>
-      </w:r>
-      <w:r>
-        <w:t xml:space="preserve"> with Use Case 3</w:t>
-      </w:r>
-      <w:r>
-        <w:t xml:space="preserve"> and the </w:t>
-      </w:r>
-      <w:r>
-        <w:t>L</w:t>
-      </w:r>
-      <w:r>
-        <w:t xml:space="preserve">ead </w:t>
-      </w:r>
-      <w:r>
-        <w:t>E</w:t>
-      </w:r>
-      <w:r>
-        <w:t>ntity</w:t>
-      </w:r>
-      <w:r>
-        <w:t xml:space="preserve"> reassignment occurred late in the Project, the pilot retains a focus on generic </w:t>
-      </w:r>
-      <w:r>
-        <w:t>RWA</w:t>
-      </w:r>
-      <w:r>
-        <w:t xml:space="preserve"> tokenisation and settlement coordination, rather than on the tokenisation of specific money-market instruments</w:t>
-      </w:r>
-      <w:r>
-        <w:t xml:space="preserve"> – although this </w:t>
-      </w:r>
-    </w:p>
-    <w:p/>
-    <w:p>
-      <w:pPr>
-        <w:pStyle w:val="Heading2"/>
-      </w:pPr>
-      <w:r>
-        <w:br/>
-      </w:r>
-    </w:p>
-    <w:p>
-      <w:r>
-        <w:t>INSERT DIAGRAM HERE: Use Cases 1,2 &amp; 3</w:t>
-      </w:r>
-      <w:r>
-        <w:br/>
-      </w:r>
-      <w:r>
-        <w:br/>
-      </w:r>
-    </w:p>
-    <w:p>
-      <w:r>
-        <w:br w:type="page"/>
-      </w:r>
-    </w:p>
-    <w:p>
-      <w:pPr>
-        <w:pStyle w:val="Heading2"/>
-      </w:pPr>
-      <w:bookmarkStart w:id="31" w:name="_Toc215269751"/>
-      <w:r>
-        <w:lastRenderedPageBreak/>
-        <w:t>Findings Overview</w:t>
-      </w:r>
-      <w:bookmarkEnd w:id="31"/>
-    </w:p>
-    <w:p>
-      <w:r>
-        <w:t xml:space="preserve">This </w:t>
-      </w:r>
-      <w:r>
-        <w:t>section</w:t>
-      </w:r>
-      <w:r>
-        <w:t xml:space="preserve"> </w:t>
-      </w:r>
-      <w:r>
-        <w:t xml:space="preserve">will provide </w:t>
-      </w:r>
-      <w:r>
-        <w:t>answers</w:t>
-      </w:r>
-      <w:r>
-        <w:t xml:space="preserve"> to</w:t>
-      </w:r>
-      <w:r>
-        <w:t xml:space="preserve"> the questions set out in the RBA</w:t>
-      </w:r>
-      <w:r>
-        <w:t>-</w:t>
-      </w:r>
-      <w:r>
-        <w:t>DFCRC</w:t>
-      </w:r>
-      <w:r>
-        <w:t xml:space="preserve"> </w:t>
-      </w:r>
-      <w:r>
-        <w:rPr>
-          <w:b/>
-          <w:bCs/>
-        </w:rPr>
-        <w:t>Research Information Guidelines for Lead Entities</w:t>
-      </w:r>
-      <w:r>
-        <w:t>,</w:t>
-      </w:r>
-      <w:r>
-        <w:t xml:space="preserve"> with reference to all three use cases and to the broader proposal for an</w:t>
-      </w:r>
-      <w:r>
-        <w:t xml:space="preserve"> </w:t>
-      </w:r>
-      <w:r>
-        <w:t>Australian industry-operated Future Payments Scheme.</w:t>
-      </w:r>
+        <w:t>Use Case 1 – NPP On/Off Ramp</w:t>
+      </w:r>
+      <w:bookmarkEnd w:id="33"/>
     </w:p>
     <w:p>
       <w:pPr>
         <w:pStyle w:val="Heading3"/>
       </w:pPr>
       <w:r>
-        <w:t>1. Overall Findings</w:t>
-      </w:r>
-    </w:p>
-    <w:p>
-      <w:pPr>
-        <w:rPr>
-          <w:b/>
-          <w:bCs/>
-          <w:i/>
-          <w:iCs/>
-        </w:rPr>
-      </w:pPr>
-      <w:r>
-        <w:rPr>
-          <w:b/>
-          <w:bCs/>
-          <w:i/>
-          <w:iCs/>
-        </w:rPr>
-        <w:t>What is the most significant learning or insight gained from</w:t>
-      </w:r>
-      <w:r>
-        <w:rPr>
-          <w:b/>
-          <w:bCs/>
-          <w:i/>
-          <w:iCs/>
-        </w:rPr>
-        <w:t xml:space="preserve"> </w:t>
-      </w:r>
-      <w:r>
-        <w:rPr>
-          <w:b/>
-          <w:bCs/>
-          <w:i/>
-          <w:iCs/>
-        </w:rPr>
-        <w:t>the experimentation about each of the following:</w:t>
-      </w:r>
-    </w:p>
-    <w:p>
-      <w:pPr>
-        <w:pStyle w:val="Heading4"/>
-      </w:pPr>
-      <w:r>
-        <w:t xml:space="preserve">1.1. </w:t>
-      </w:r>
-      <w:r>
-        <w:t>The opportunities &amp; challenges of asset tokenisation in wholesale markets</w:t>
-      </w:r>
-    </w:p>
-    <w:p>
-      <w:r>
-        <w:t xml:space="preserve">The experiments establish the technical </w:t>
-      </w:r>
-      <w:proofErr w:type="spellStart"/>
-      <w:r>
-        <w:t>feasability</w:t>
-      </w:r>
-      <w:proofErr w:type="spellEnd"/>
-      <w:r>
-        <w:t xml:space="preserve"> of developing a settlement utility for a </w:t>
-      </w:r>
-      <w:proofErr w:type="gramStart"/>
-      <w:r>
-        <w:t xml:space="preserve">new national digital </w:t>
-      </w:r>
-      <w:proofErr w:type="spellStart"/>
-      <w:r>
-        <w:t>fginancial</w:t>
-      </w:r>
-      <w:proofErr w:type="spellEnd"/>
-      <w:r>
-        <w:t xml:space="preserve"> market infrastructures</w:t>
-      </w:r>
-      <w:proofErr w:type="gramEnd"/>
-      <w:r>
-        <w:t>.  would  indicate that a domestic industry consortium could feasibly establish a settlement utility integrating tokenised money and asset markets with 24/7 Real Time Gross Settlement while preserving financial stability.</w:t>
-      </w:r>
-    </w:p>
-    <w:p>
-      <w:pPr>
-        <w:pStyle w:val="Heading4"/>
-      </w:pPr>
-      <w:r>
-        <w:t xml:space="preserve">1.2. </w:t>
-      </w:r>
-      <w:r>
-        <w:t xml:space="preserve">The </w:t>
-      </w:r>
-      <w:r>
-        <w:t>settlement model(s) explored and the benefits, limitations and trade-offs associated with them</w:t>
-      </w:r>
-    </w:p>
-    <w:p>
-      <w:r>
-        <w:t>The settlement model explored in the AP+ experiments is distinct from any of these models but can be compared to each of them.</w:t>
-      </w:r>
-    </w:p>
-    <w:p>
-      <w:r>
-        <w:t xml:space="preserve">SYNTHETIC CBDC </w:t>
-      </w:r>
-    </w:p>
-    <w:p>
-      <w:pPr>
-        <w:pStyle w:val="Heading4"/>
-      </w:pPr>
-      <w:r>
-        <w:t>1.</w:t>
-      </w:r>
-      <w:r>
-        <w:t>3</w:t>
-      </w:r>
-      <w:r>
-        <w:t xml:space="preserve">. </w:t>
-      </w:r>
-      <w:r>
-        <w:t>The capabilities or attributes that central bank</w:t>
-      </w:r>
-      <w:r>
-        <w:t xml:space="preserve"> </w:t>
-      </w:r>
-      <w:r>
-        <w:t>and/or privately issued money would need to have</w:t>
-      </w:r>
-      <w:r>
-        <w:t xml:space="preserve"> </w:t>
-      </w:r>
-      <w:r>
-        <w:t>to realise the potential of tokenisation in wholesale</w:t>
-      </w:r>
-      <w:r>
-        <w:t xml:space="preserve"> </w:t>
-      </w:r>
-      <w:r>
-        <w:t>markets</w:t>
-      </w:r>
-    </w:p>
-    <w:p>
-      <w:r>
-        <w:t xml:space="preserve">The experiments establish the technical </w:t>
-      </w:r>
-      <w:proofErr w:type="spellStart"/>
-      <w:r>
-        <w:t>feasability</w:t>
-      </w:r>
-      <w:proofErr w:type="spellEnd"/>
-      <w:r>
-        <w:t xml:space="preserve"> of developing a settlement utility for a new national digital </w:t>
-      </w:r>
-      <w:r>
-        <w:t>financial</w:t>
-      </w:r>
-      <w:r>
-        <w:t xml:space="preserve"> market </w:t>
-      </w:r>
-      <w:proofErr w:type="gramStart"/>
-      <w:r>
-        <w:t>infrastructures</w:t>
-      </w:r>
-      <w:proofErr w:type="gramEnd"/>
-      <w:r>
-        <w:t>.  would  indicate that a domestic industry consortium could feasibly establish a settlement utility integrating tokenised money and asset markets with 24/7 Real Time Gross Settlement while preserving financial stability.</w:t>
-      </w:r>
-    </w:p>
-    <w:p/>
-    <w:p/>
-    <w:p>
-      <w:r>
-        <w:br w:type="page"/>
+        <w:t>Business Motivation &amp; Research Questions</w:t>
+      </w:r>
+    </w:p>
+    <w:p>
+      <w:r>
+        <w:t>[Populate]</w:t>
       </w:r>
     </w:p>
     <w:p>
@@ -4197,1319 +7059,52 @@
         <w:pStyle w:val="Heading3"/>
       </w:pPr>
       <w:r>
-        <w:lastRenderedPageBreak/>
-        <w:t>2</w:t>
-      </w:r>
-      <w:r>
-        <w:t xml:space="preserve">. </w:t>
-      </w:r>
-      <w:r>
-        <w:t>Business motivation and economic impact</w:t>
-      </w:r>
-    </w:p>
-    <w:p>
-      <w:pPr>
-        <w:pStyle w:val="Heading4"/>
-      </w:pPr>
-      <w:r>
-        <w:t>2</w:t>
-      </w:r>
-      <w:r>
-        <w:t xml:space="preserve">.1. </w:t>
-      </w:r>
-      <w:r>
-        <w:t>Business problem assessment</w:t>
-      </w:r>
-    </w:p>
-    <w:p>
-      <w:pPr>
-        <w:pStyle w:val="Heading5"/>
-        <w:rPr>
-          <w:i/>
-          <w:iCs/>
-        </w:rPr>
-      </w:pPr>
-      <w:r>
-        <w:rPr>
-          <w:i/>
-          <w:iCs/>
-        </w:rPr>
-        <w:t xml:space="preserve">2.1.1. </w:t>
-      </w:r>
-      <w:r>
-        <w:rPr>
-          <w:i/>
-          <w:iCs/>
-        </w:rPr>
-        <w:t>What did you learn through your experimentation about the business problem(s) that you set out to explore in your use case?</w:t>
-      </w:r>
-    </w:p>
-    <w:p>
-      <w:r>
-        <w:t>Lorem ipsum</w:t>
-      </w:r>
-    </w:p>
-    <w:p>
-      <w:pPr>
-        <w:rPr>
-          <w:b/>
-          <w:bCs/>
-          <w:i/>
-          <w:iCs/>
-        </w:rPr>
-      </w:pPr>
-      <w:r>
-        <w:rPr>
-          <w:b/>
-          <w:bCs/>
-          <w:i/>
-          <w:iCs/>
-        </w:rPr>
-        <w:t xml:space="preserve">2.1.2. </w:t>
-      </w:r>
-      <w:r>
-        <w:rPr>
-          <w:b/>
-          <w:bCs/>
-          <w:i/>
-          <w:iCs/>
-        </w:rPr>
-        <w:t>Did your experimentation confirm or change your view about whether and how the business problem(s) can be solved?</w:t>
-      </w:r>
-    </w:p>
-    <w:p>
-      <w:r>
-        <w:t>Lorem ipsum</w:t>
-      </w:r>
-    </w:p>
-    <w:p>
-      <w:pPr>
-        <w:rPr>
-          <w:b/>
-          <w:bCs/>
-          <w:i/>
-          <w:iCs/>
-        </w:rPr>
-      </w:pPr>
-      <w:r>
-        <w:rPr>
-          <w:b/>
-          <w:bCs/>
-          <w:i/>
-          <w:iCs/>
-        </w:rPr>
-        <w:t xml:space="preserve">2.1.3. </w:t>
-      </w:r>
-      <w:r>
-        <w:rPr>
-          <w:b/>
-          <w:bCs/>
-          <w:i/>
-          <w:iCs/>
-        </w:rPr>
-        <w:t>Did your experimentation reveal any business problems not initially considered?</w:t>
-      </w:r>
-    </w:p>
-    <w:p>
-      <w:r>
-        <w:t>Lorem ipsum</w:t>
-      </w:r>
-    </w:p>
-    <w:p>
-      <w:r>
-        <w:t xml:space="preserve">2.2. </w:t>
-      </w:r>
-      <w:r>
-        <w:t>Costs and benefits analysis</w:t>
-      </w:r>
-    </w:p>
-    <w:p>
-      <w:pPr>
-        <w:rPr>
-          <w:b/>
-          <w:bCs/>
-          <w:i/>
-          <w:iCs/>
-        </w:rPr>
-      </w:pPr>
-      <w:r>
-        <w:rPr>
-          <w:b/>
-          <w:bCs/>
-          <w:i/>
-          <w:iCs/>
-        </w:rPr>
-        <w:t xml:space="preserve">2.2.1. </w:t>
-      </w:r>
-      <w:r>
-        <w:rPr>
-          <w:b/>
-          <w:bCs/>
-          <w:i/>
-          <w:iCs/>
-        </w:rPr>
-        <w:t>What evidence did your experimentation provide about the costs and benefits involved in solving the business problem(s) that you set out to explore?</w:t>
-      </w:r>
-    </w:p>
-    <w:p>
-      <w:r>
-        <w:t>Lorem ipsum</w:t>
-      </w:r>
-    </w:p>
-    <w:p>
-      <w:pPr>
-        <w:rPr>
-          <w:b/>
-          <w:bCs/>
-          <w:i/>
-          <w:iCs/>
-        </w:rPr>
-      </w:pPr>
-      <w:r>
-        <w:rPr>
-          <w:b/>
-          <w:bCs/>
-          <w:i/>
-          <w:iCs/>
-        </w:rPr>
-        <w:t>2.2.2.</w:t>
-      </w:r>
-      <w:r>
-        <w:rPr>
-          <w:b/>
-          <w:bCs/>
-          <w:i/>
-          <w:iCs/>
-        </w:rPr>
-        <w:t xml:space="preserve"> </w:t>
-      </w:r>
-      <w:r>
-        <w:rPr>
-          <w:b/>
-          <w:bCs/>
-          <w:i/>
-          <w:iCs/>
-        </w:rPr>
-        <w:t>How did your experimentation demonstrate one or more of: risk reduction, capital efficiency, increased liquidity (e.g. in trading the asset), operational efficiency (e.g. automation), new markets, products or services?</w:t>
-      </w:r>
-    </w:p>
-    <w:p>
-      <w:r>
-        <w:t>Lorem ipsum</w:t>
-      </w:r>
-    </w:p>
-    <w:p>
-      <w:pPr>
-        <w:rPr>
-          <w:b/>
-          <w:bCs/>
-          <w:i/>
-          <w:iCs/>
-        </w:rPr>
-      </w:pPr>
-      <w:r>
-        <w:rPr>
-          <w:b/>
-          <w:bCs/>
-          <w:i/>
-          <w:iCs/>
-        </w:rPr>
-        <w:t xml:space="preserve">2.2.3. </w:t>
-      </w:r>
-      <w:r>
-        <w:rPr>
-          <w:b/>
-          <w:bCs/>
-          <w:i/>
-          <w:iCs/>
-        </w:rPr>
-        <w:t>What is your estimate of the costs and benefits (this might be at firm-level or industry-wide)?</w:t>
-      </w:r>
-    </w:p>
-    <w:p>
-      <w:r>
-        <w:t>Lorem ipsum</w:t>
-      </w:r>
-    </w:p>
-    <w:p>
-      <w:pPr>
-        <w:rPr>
-          <w:b/>
-          <w:bCs/>
-          <w:i/>
-          <w:iCs/>
-        </w:rPr>
-      </w:pPr>
-      <w:r>
-        <w:rPr>
-          <w:b/>
-          <w:bCs/>
-          <w:i/>
-          <w:iCs/>
-        </w:rPr>
-        <w:t>2.2.4.</w:t>
-      </w:r>
-      <w:r>
-        <w:rPr>
-          <w:b/>
-          <w:bCs/>
-          <w:i/>
-          <w:iCs/>
-        </w:rPr>
-        <w:t xml:space="preserve"> </w:t>
-      </w:r>
-      <w:r>
-        <w:rPr>
-          <w:b/>
-          <w:bCs/>
-          <w:i/>
-          <w:iCs/>
-        </w:rPr>
-        <w:t>What new costs (e.g. increased liquidity requirements from pre-funding) or risks (e.g. operational risks, outsourcing management, conflicts of interest) might arise?</w:t>
-      </w:r>
-    </w:p>
-    <w:p>
-      <w:r>
-        <w:t>Lorem ipsum</w:t>
-      </w:r>
-    </w:p>
-    <w:p>
-      <w:r>
-        <w:t xml:space="preserve">2.3. </w:t>
-      </w:r>
-      <w:r>
-        <w:t>Suitability of settlement and interchange assets</w:t>
-      </w:r>
-    </w:p>
-    <w:p>
-      <w:pPr>
-        <w:rPr>
-          <w:b/>
-          <w:bCs/>
-          <w:i/>
-          <w:iCs/>
-        </w:rPr>
-      </w:pPr>
-      <w:r>
-        <w:rPr>
-          <w:b/>
-          <w:bCs/>
-          <w:i/>
-          <w:iCs/>
-        </w:rPr>
-        <w:t xml:space="preserve">2.3.1. </w:t>
-      </w:r>
-      <w:r>
-        <w:rPr>
-          <w:b/>
-          <w:bCs/>
-          <w:i/>
-          <w:iCs/>
-        </w:rPr>
-        <w:t>Did your experimentation confirm or change your view about the suitability of the settlement asset (and, if relevant, interchange asset) that was used?</w:t>
-      </w:r>
-    </w:p>
-    <w:p>
-      <w:r>
-        <w:t>Lorem ipsum</w:t>
-      </w:r>
-    </w:p>
-    <w:p>
-      <w:pPr>
-        <w:rPr>
-          <w:b/>
-          <w:bCs/>
-          <w:i/>
-          <w:iCs/>
-        </w:rPr>
-      </w:pPr>
-      <w:r>
-        <w:rPr>
-          <w:b/>
-          <w:bCs/>
-          <w:i/>
-          <w:iCs/>
-        </w:rPr>
-        <w:t xml:space="preserve">2.3.2. </w:t>
-      </w:r>
-      <w:r>
-        <w:rPr>
-          <w:b/>
-          <w:bCs/>
-          <w:i/>
-          <w:iCs/>
-        </w:rPr>
-        <w:t>How, if at all, did the settlement or interchange asset contribute to solving the business problem(s) that you explored and the benefits obtained?</w:t>
-      </w:r>
-    </w:p>
-    <w:p>
-      <w:r>
-        <w:t>Lorem ipsum</w:t>
-      </w:r>
-    </w:p>
-    <w:p>
-      <w:pPr>
-        <w:rPr>
-          <w:b/>
-          <w:bCs/>
-          <w:i/>
-          <w:iCs/>
-        </w:rPr>
-      </w:pPr>
-      <w:r>
-        <w:rPr>
-          <w:b/>
-          <w:bCs/>
-          <w:i/>
-          <w:iCs/>
-        </w:rPr>
-        <w:t xml:space="preserve">2.3.3. </w:t>
-      </w:r>
-      <w:r>
-        <w:rPr>
-          <w:b/>
-          <w:bCs/>
-          <w:i/>
-          <w:iCs/>
-        </w:rPr>
-        <w:t>Did you encounter any technical or operational limitations with the settlement or interchange asset?</w:t>
-      </w:r>
-    </w:p>
-    <w:p>
-      <w:r>
-        <w:t>Lorem ipsum</w:t>
-      </w:r>
-    </w:p>
-    <w:p>
-      <w:pPr>
-        <w:rPr>
-          <w:b/>
-          <w:bCs/>
-          <w:i/>
-          <w:iCs/>
-        </w:rPr>
-      </w:pPr>
-      <w:r>
-        <w:rPr>
-          <w:b/>
-          <w:bCs/>
-          <w:i/>
-          <w:iCs/>
-        </w:rPr>
-        <w:t xml:space="preserve">2.3.4. </w:t>
-      </w:r>
-      <w:r>
-        <w:rPr>
-          <w:b/>
-          <w:bCs/>
-          <w:i/>
-          <w:iCs/>
-        </w:rPr>
-        <w:t>What evidence did your experimentation provide about the scalability of the settlement model?</w:t>
-      </w:r>
-    </w:p>
-    <w:p>
-      <w:r>
-        <w:lastRenderedPageBreak/>
-        <w:t>Lorem ipsum</w:t>
-      </w:r>
-    </w:p>
-    <w:p>
-      <w:r>
-        <w:t>2.4.</w:t>
-      </w:r>
-      <w:r>
-        <w:rPr>
-          <w:i/>
-          <w:iCs/>
-        </w:rPr>
-        <w:t xml:space="preserve"> </w:t>
-      </w:r>
-      <w:r>
-        <w:t>Future Adoption</w:t>
-      </w:r>
-    </w:p>
-    <w:p>
-      <w:pPr>
-        <w:rPr>
-          <w:b/>
-          <w:bCs/>
-          <w:i/>
-          <w:iCs/>
-        </w:rPr>
-      </w:pPr>
-      <w:r>
-        <w:rPr>
-          <w:b/>
-          <w:bCs/>
-          <w:i/>
-          <w:iCs/>
-        </w:rPr>
-        <w:t xml:space="preserve">2.4.1. </w:t>
-      </w:r>
-      <w:r>
-        <w:rPr>
-          <w:b/>
-          <w:bCs/>
-          <w:i/>
-          <w:iCs/>
-        </w:rPr>
-        <w:t>What key enablers or blockers of broader adoption did your experimentation highlight or reveal?</w:t>
-      </w:r>
-    </w:p>
-    <w:p>
-      <w:r>
-        <w:t>Lorem ipsum</w:t>
-      </w:r>
-    </w:p>
-    <w:p>
-      <w:pPr>
-        <w:rPr>
-          <w:b/>
-          <w:bCs/>
-          <w:i/>
-          <w:iCs/>
-        </w:rPr>
-      </w:pPr>
-      <w:r>
-        <w:rPr>
-          <w:b/>
-          <w:bCs/>
-          <w:i/>
-          <w:iCs/>
-        </w:rPr>
-        <w:t xml:space="preserve">2.4.2. </w:t>
-      </w:r>
-      <w:r>
-        <w:rPr>
-          <w:b/>
-          <w:bCs/>
-          <w:i/>
-          <w:iCs/>
-        </w:rPr>
-        <w:t>If you utilised or simulated existing settlement infrastructure (e.g. NPP or RITS) as part of your use case, what did your experimentation reveal about changes or enhancements to that infrastructure (or supporting account structures or access policies) that may be required to better support tokenised asset markets?</w:t>
-      </w:r>
-    </w:p>
-    <w:p>
-      <w:r>
-        <w:t>Lorem ipsum</w:t>
-      </w:r>
-    </w:p>
-    <w:p>
-      <w:r>
-        <w:t xml:space="preserve">3. </w:t>
-      </w:r>
-      <w:r>
-        <w:t>Technology and design</w:t>
-      </w:r>
-    </w:p>
-    <w:p>
-      <w:r>
-        <w:t xml:space="preserve">3.1. </w:t>
-      </w:r>
-      <w:r>
-        <w:t>Design choices</w:t>
-      </w:r>
-    </w:p>
-    <w:p>
-      <w:pPr>
-        <w:rPr>
-          <w:b/>
-          <w:bCs/>
-          <w:i/>
-          <w:iCs/>
-        </w:rPr>
-      </w:pPr>
-      <w:r>
-        <w:rPr>
-          <w:b/>
-          <w:bCs/>
-          <w:i/>
-          <w:iCs/>
-        </w:rPr>
-        <w:t xml:space="preserve">3.1.1. </w:t>
-      </w:r>
-      <w:r>
-        <w:rPr>
-          <w:b/>
-          <w:bCs/>
-          <w:i/>
-          <w:iCs/>
-        </w:rPr>
-        <w:t xml:space="preserve">What major design choices </w:t>
-      </w:r>
-      <w:proofErr w:type="gramStart"/>
-      <w:r>
-        <w:rPr>
-          <w:b/>
-          <w:bCs/>
-          <w:i/>
-          <w:iCs/>
-        </w:rPr>
-        <w:t>were</w:t>
-      </w:r>
-      <w:proofErr w:type="gramEnd"/>
-      <w:r>
-        <w:rPr>
-          <w:b/>
-          <w:bCs/>
-          <w:i/>
-          <w:iCs/>
-        </w:rPr>
-        <w:t xml:space="preserve"> you faced with in the project, and how did you resolve them?</w:t>
-      </w:r>
-    </w:p>
-    <w:p>
-      <w:r>
-        <w:t>Lorem ipsum</w:t>
-      </w:r>
-    </w:p>
-    <w:p>
-      <w:r>
-        <w:t xml:space="preserve">3.1.2. </w:t>
-      </w:r>
-      <w:r>
-        <w:t>To what extent were your design choices driven by the scale and nature of the pilot project?</w:t>
-      </w:r>
-    </w:p>
-    <w:p>
-      <w:r>
-        <w:t>Lorem ipsum</w:t>
-      </w:r>
-    </w:p>
-    <w:p>
-      <w:r>
-        <w:t xml:space="preserve">3.1.3. </w:t>
-      </w:r>
-      <w:r>
-        <w:t>Were your design choices validated by your experimentation?</w:t>
-      </w:r>
-    </w:p>
-    <w:p>
-      <w:r>
-        <w:t>Lorem ipsum</w:t>
-      </w:r>
-    </w:p>
-    <w:p>
-      <w:r>
-        <w:t xml:space="preserve">3.1.4. </w:t>
-      </w:r>
-      <w:r>
-        <w:t>How, if at all, would you change your design choices if you were to start over?</w:t>
-      </w:r>
-    </w:p>
-    <w:p>
-      <w:r>
-        <w:t>Lorem ipsum</w:t>
-      </w:r>
-    </w:p>
-    <w:p>
-      <w:r>
-        <w:t xml:space="preserve">3.1.5. </w:t>
-      </w:r>
-      <w:r>
-        <w:t>What were the most resource-intensive or problematic aspects of your design to implement as part of the project, and why?</w:t>
-      </w:r>
-    </w:p>
-    <w:p>
-      <w:r>
-        <w:t xml:space="preserve">3.2. </w:t>
-      </w:r>
-      <w:r>
-        <w:t>Network selection</w:t>
-      </w:r>
-    </w:p>
-    <w:p>
-      <w:r>
-        <w:t xml:space="preserve">3.2.1. </w:t>
-      </w:r>
-      <w:r>
-        <w:t>What were your key motivations for your choice of blockchain network?</w:t>
-      </w:r>
-    </w:p>
-    <w:p>
-      <w:r>
-        <w:t>Lorem ipsum</w:t>
-      </w:r>
-    </w:p>
-    <w:p>
-      <w:r>
-        <w:t xml:space="preserve">3.2.2. </w:t>
-      </w:r>
-      <w:r>
-        <w:t>How did the public or private, permissioned or permissionless nature of the network factor into your decision?</w:t>
-      </w:r>
-    </w:p>
-    <w:p>
-      <w:r>
-        <w:t>Lorem ipsum</w:t>
-      </w:r>
-    </w:p>
-    <w:p>
-      <w:r>
-        <w:t xml:space="preserve">3.2.3. </w:t>
-      </w:r>
-      <w:r>
-        <w:t>What legal, regulatory, governance or other challenges (if any) did you experience or do you anticipate with future use of the selected network?</w:t>
-      </w:r>
-    </w:p>
-    <w:p>
-      <w:r>
-        <w:t>Lorem ipsum</w:t>
-      </w:r>
-    </w:p>
-    <w:p>
-      <w:r>
-        <w:t xml:space="preserve">3.2.4. </w:t>
-      </w:r>
-      <w:r>
-        <w:t>If relevant, what additional research benefits could your use case have generated if it was executed on a public permissionless network?</w:t>
-      </w:r>
-    </w:p>
-    <w:p>
-      <w:r>
-        <w:t>Lorem ipsum</w:t>
-      </w:r>
-    </w:p>
-    <w:p>
-      <w:r>
-        <w:t xml:space="preserve">3.2.5. </w:t>
-      </w:r>
-      <w:r>
-        <w:t>What barriers (if any) may prevent you from using a public permissionless network for your use case?</w:t>
-      </w:r>
-    </w:p>
-    <w:p>
-      <w:r>
-        <w:lastRenderedPageBreak/>
-        <w:t>Lorem ipsum</w:t>
-      </w:r>
-    </w:p>
-    <w:p>
-      <w:r>
-        <w:t xml:space="preserve">3.3. </w:t>
-      </w:r>
-      <w:r>
-        <w:t>Automation and programmability</w:t>
-      </w:r>
-    </w:p>
-    <w:p>
-      <w:r>
-        <w:t xml:space="preserve">3.3.1. </w:t>
-      </w:r>
-      <w:r>
-        <w:t>What did you learn through your experimentation about automation (e.g. smart contracts, automated, conditional payments) beyond straight through processing?</w:t>
-      </w:r>
-    </w:p>
-    <w:p>
-      <w:r>
-        <w:t>Lorem ipsum</w:t>
-      </w:r>
-    </w:p>
-    <w:p>
-      <w:r>
-        <w:t xml:space="preserve">3.3.2. </w:t>
-      </w:r>
-      <w:r>
-        <w:t>Was the level of automation or programmability achieved in your use case affected by the chosen settlement asset or settlement model?</w:t>
-      </w:r>
-    </w:p>
-    <w:p>
-      <w:r>
-        <w:t>Lorem ipsum</w:t>
-      </w:r>
-    </w:p>
-    <w:p>
-      <w:r>
-        <w:t xml:space="preserve">3.3.3. </w:t>
-      </w:r>
-      <w:r>
-        <w:t>How did you ensure compliance and auditability given the automation and programmability in your use case?</w:t>
-      </w:r>
-    </w:p>
-    <w:p>
-      <w:r>
-        <w:t>Lorem ipsum</w:t>
-      </w:r>
-    </w:p>
-    <w:p>
-      <w:r>
-        <w:t xml:space="preserve">3.4. </w:t>
-      </w:r>
-      <w:r>
-        <w:t>Interoperability and integration with external systems</w:t>
-      </w:r>
-    </w:p>
-    <w:p>
-      <w:r>
-        <w:t xml:space="preserve">3.4.1. </w:t>
-      </w:r>
-      <w:r>
-        <w:t>What interoperability challenges (e.g. between tokenised asset systems and settlement systems) did you face in the project and how did you overcome them?</w:t>
-      </w:r>
-    </w:p>
-    <w:p>
-      <w:r>
-        <w:t>Lorem ipsum</w:t>
-      </w:r>
-    </w:p>
-    <w:p>
-      <w:r>
-        <w:t xml:space="preserve">3.4.2. </w:t>
-      </w:r>
-      <w:r>
-        <w:t>What principles guided you to the outcomes achieved, and what did you learn?</w:t>
-      </w:r>
-    </w:p>
-    <w:p>
-      <w:r>
-        <w:t>Lorem ipsum</w:t>
-      </w:r>
-    </w:p>
-    <w:p>
-      <w:r>
-        <w:t xml:space="preserve">3.4.3 </w:t>
-      </w:r>
-      <w:r>
-        <w:t>If your use case involved using data oracles, interoperability bridges or any other similar smart contract arrangements that were dependent on external systems, what technical, operational, regulatory or other risks did you identify with those arrangements and how did you mitigate those risks?</w:t>
-      </w:r>
-    </w:p>
-    <w:p>
-      <w:r>
-        <w:t>Lorem ipsum</w:t>
-      </w:r>
-    </w:p>
-    <w:p>
-      <w:r>
-        <w:t xml:space="preserve">3.5. </w:t>
-      </w:r>
-      <w:r>
-        <w:t>Technical performance and integrity</w:t>
-      </w:r>
-    </w:p>
-    <w:p>
-      <w:r>
-        <w:t xml:space="preserve">3.5.1. </w:t>
-      </w:r>
-      <w:r>
-        <w:t>What latency and throughput results did you observe in your experimentation and how did they compare to your expectations?</w:t>
-      </w:r>
-    </w:p>
-    <w:p>
-      <w:r>
-        <w:t>Lorem ipsum</w:t>
-      </w:r>
-    </w:p>
-    <w:p>
-      <w:r>
-        <w:t xml:space="preserve">3.5.2. </w:t>
-      </w:r>
-      <w:r>
-        <w:t>What measures or strategies did you implement to give you confidence in your selected network's ability to maintain transactional integrity?</w:t>
-      </w:r>
-    </w:p>
-    <w:p>
-      <w:r>
-        <w:t>Lorem ipsum</w:t>
-      </w:r>
-    </w:p>
-    <w:p>
-      <w:r>
-        <w:t xml:space="preserve">3.5.3. </w:t>
-      </w:r>
-      <w:r>
-        <w:t>What measures did you implement to mitigate the risks associated with failed or delayed (slower) transactions or an increased cost of transactions during periods of increased network congestion?</w:t>
-      </w:r>
-    </w:p>
-    <w:p>
-      <w:r>
-        <w:t>Lorem ipsum</w:t>
-      </w:r>
-    </w:p>
-    <w:p>
-      <w:r>
-        <w:t xml:space="preserve">3.6. </w:t>
-      </w:r>
-      <w:r>
-        <w:t>Central bank digital currency design and deployment</w:t>
-      </w:r>
-    </w:p>
-    <w:p>
-      <w:r>
-        <w:t xml:space="preserve">3.6.1. </w:t>
-      </w:r>
-      <w:r>
-        <w:t>If you used CBDC in your experimentation, what functionality of the CBDC smart contract enhanced your use case?</w:t>
-      </w:r>
-    </w:p>
-    <w:p>
-      <w:r>
-        <w:t>Lorem ipsum</w:t>
-      </w:r>
-    </w:p>
-    <w:p>
-      <w:r>
-        <w:lastRenderedPageBreak/>
-        <w:t xml:space="preserve">3.6.2. </w:t>
-      </w:r>
-      <w:r>
-        <w:t>What challenges did you face using the RBA's pilot CBDC smart contract?</w:t>
-      </w:r>
-    </w:p>
-    <w:p>
-      <w:r>
-        <w:t>Lorem ipsum</w:t>
-      </w:r>
-    </w:p>
-    <w:p>
-      <w:r>
-        <w:t xml:space="preserve">3.6.3. </w:t>
-      </w:r>
-      <w:r>
-        <w:t>How could a CBDC smart contract be improved to support safe and efficient settlement?</w:t>
-      </w:r>
-    </w:p>
-    <w:p>
-      <w:r>
-        <w:t>Lorem ipsum</w:t>
-      </w:r>
-    </w:p>
-    <w:p>
-      <w:r>
-        <w:t xml:space="preserve">3.6.4. </w:t>
-      </w:r>
-      <w:r>
-        <w:t>Did using CBDC bring you the target benefits that you expected, were there any unexpected benefits and/or costs, and could the target benefits have been achieved with an alternative settlement asset?</w:t>
-      </w:r>
-    </w:p>
-    <w:p>
-      <w:r>
-        <w:t xml:space="preserve">4. </w:t>
-      </w:r>
-      <w:r>
-        <w:t>Legal, regulatory and risk management</w:t>
-      </w:r>
-    </w:p>
-    <w:p>
-      <w:r>
-        <w:t xml:space="preserve">4.1. </w:t>
-      </w:r>
-      <w:r>
-        <w:t>Legal rights and liabilities</w:t>
-      </w:r>
-    </w:p>
-    <w:p>
-      <w:r>
-        <w:t xml:space="preserve">4.1.1. </w:t>
-      </w:r>
-      <w:r>
-        <w:t>How did you ensure legal certainty and enforceability of token ownership and transfer?</w:t>
-      </w:r>
-    </w:p>
-    <w:p>
-      <w:r>
-        <w:t>Lorem ipsum</w:t>
-      </w:r>
-    </w:p>
-    <w:p>
-      <w:r>
-        <w:t xml:space="preserve">4.1.2. </w:t>
-      </w:r>
-      <w:r>
-        <w:t>How did you ensure that settlements were final and irrevocable?</w:t>
-      </w:r>
-    </w:p>
-    <w:p>
-      <w:r>
-        <w:t>Lorem ipsum</w:t>
-      </w:r>
-    </w:p>
-    <w:p>
-      <w:r>
-        <w:t xml:space="preserve">4.1.3. </w:t>
-      </w:r>
-      <w:r>
-        <w:t>What (if any) legal issues created uncertainty for the structuring or execution of your experimentation, and how did you resolve these uncertainties?</w:t>
-      </w:r>
-    </w:p>
-    <w:p>
-      <w:r>
-        <w:t>Lorem ipsum</w:t>
-      </w:r>
-    </w:p>
-    <w:p>
-      <w:r>
-        <w:t xml:space="preserve">4.2. </w:t>
-      </w:r>
-      <w:r>
-        <w:t>Regulatory</w:t>
-      </w:r>
-    </w:p>
-    <w:p>
-      <w:r>
-        <w:t xml:space="preserve">4.2.1. </w:t>
-      </w:r>
-      <w:r>
-        <w:t>What regulatory challenges did you encounter when piloting your use case?</w:t>
-      </w:r>
-    </w:p>
-    <w:p>
-      <w:r>
-        <w:t>Lorem ipsum</w:t>
-      </w:r>
-    </w:p>
-    <w:p>
-      <w:r>
-        <w:t xml:space="preserve">4.2.2. </w:t>
-      </w:r>
-      <w:r>
-        <w:t>What (if any) regulatory barriers would prevent you from undertaking your use case outside of Project Acacia (i.e. absent the project-level relief provided by ASIC)?</w:t>
-      </w:r>
-    </w:p>
-    <w:p>
-      <w:r>
-        <w:t>Lorem ipsum</w:t>
-      </w:r>
-    </w:p>
-    <w:p>
-      <w:r>
-        <w:t xml:space="preserve">4.3. </w:t>
-      </w:r>
-      <w:r>
-        <w:t>Operational risk management</w:t>
-      </w:r>
-    </w:p>
-    <w:p>
-      <w:r>
-        <w:t xml:space="preserve">4.3.1. </w:t>
-      </w:r>
-      <w:r>
-        <w:t>What risk management processes and controls were implemented in support of your use case to address operational resilience and information security risks?</w:t>
-      </w:r>
-    </w:p>
-    <w:p>
-      <w:r>
-        <w:t>Lorem ipsum</w:t>
-      </w:r>
-    </w:p>
-    <w:p>
-      <w:r>
-        <w:t xml:space="preserve">4.3.2. </w:t>
-      </w:r>
-      <w:r>
-        <w:t>How did you manage the risks of smart contract failure or system downtime?</w:t>
-      </w:r>
-    </w:p>
-    <w:p>
-      <w:r>
-        <w:t>Lorem ipsum</w:t>
-      </w:r>
-    </w:p>
-    <w:p>
-      <w:r>
-        <w:t xml:space="preserve">4.4. </w:t>
-      </w:r>
-      <w:r>
-        <w:t>AML/CTF compliance</w:t>
-      </w:r>
-    </w:p>
-    <w:p>
-      <w:r>
-        <w:t xml:space="preserve">4.4.1. </w:t>
-      </w:r>
-      <w:r>
-        <w:t>Did you identify any challenges regarding compliance with AML/CTF or sanctions laws within a tokenised ecosystem?</w:t>
-      </w:r>
-    </w:p>
-    <w:p>
-      <w:r>
-        <w:t>Lorem ipsum</w:t>
-      </w:r>
-    </w:p>
-    <w:p>
-      <w:r>
-        <w:t xml:space="preserve">4.4.2. </w:t>
-      </w:r>
-      <w:r>
-        <w:t>Were you able to leverage any of the benefits of tokenisation, such as programmability (i.e. to embed compliance processes), to address these challenges?</w:t>
-      </w:r>
-    </w:p>
-    <w:p>
-      <w:r>
-        <w:lastRenderedPageBreak/>
-        <w:t>Lorem ipsum</w:t>
-      </w:r>
-    </w:p>
-    <w:p>
-      <w:r>
-        <w:t xml:space="preserve">4.5. </w:t>
-      </w:r>
-      <w:r>
-        <w:t>Liquidity risk management</w:t>
-      </w:r>
-    </w:p>
-    <w:p>
-      <w:r>
-        <w:t xml:space="preserve">4.5.1. </w:t>
-      </w:r>
-      <w:r>
-        <w:t>What liquidity risks (e.g. from pre-funding of the cash settlement leg, or splitting available settlement funds across different settlement venues) did you identify in your experimentation?</w:t>
-      </w:r>
-    </w:p>
-    <w:p>
-      <w:r>
-        <w:t>Lorem ipsum</w:t>
-      </w:r>
-    </w:p>
-    <w:p>
-      <w:r>
-        <w:t xml:space="preserve">4.5.2. </w:t>
-      </w:r>
-      <w:r>
-        <w:t>What risk management processes and controls were implemented, or could be implemented, to address those risks?</w:t>
-      </w:r>
-    </w:p>
-    <w:p>
-      <w:r>
-        <w:t>Lorem ipsum</w:t>
-      </w:r>
-    </w:p>
-    <w:p>
-      <w:r>
-        <w:t xml:space="preserve">4.5.3. </w:t>
-      </w:r>
-      <w:r>
-        <w:t>Did your experimentation reveal any tools or mechanisms that could help with the management of liquidity?</w:t>
-      </w:r>
-    </w:p>
-    <w:p>
-      <w:r>
-        <w:t>Lorem ipsum</w:t>
-      </w:r>
-    </w:p>
-    <w:p>
-      <w:r>
-        <w:t xml:space="preserve">4.6. </w:t>
-      </w:r>
-      <w:r>
-        <w:t>Auditability</w:t>
-      </w:r>
-    </w:p>
-    <w:p>
-      <w:r>
-        <w:t xml:space="preserve">4.6.1. </w:t>
-      </w:r>
-      <w:r>
-        <w:t>What did you learn through your experimentation about the effect of programmability on the auditability and verifiability of compliance with regulatory requirements?</w:t>
-      </w:r>
-    </w:p>
-    <w:p>
-      <w:r>
-        <w:t>Lorem ipsum</w:t>
-      </w:r>
-    </w:p>
-    <w:p>
-      <w:r>
-        <w:t xml:space="preserve">4.6.2. </w:t>
-      </w:r>
-      <w:r>
-        <w:t>Are there specific technological or procedural gaps that need to be addressed to improve regulatory auditability?</w:t>
-      </w:r>
-    </w:p>
-    <w:p>
-      <w:r>
-        <w:t>Lorem ipsum</w:t>
-      </w:r>
-    </w:p>
-    <w:p>
-      <w:r>
-        <w:t xml:space="preserve">5. </w:t>
-      </w:r>
-      <w:r>
-        <w:t>Public interest</w:t>
-      </w:r>
-    </w:p>
-    <w:p>
-      <w:r>
-        <w:t xml:space="preserve">5.1. </w:t>
-      </w:r>
-      <w:r>
-        <w:t>Controlling risk in the financial system</w:t>
-      </w:r>
-    </w:p>
-    <w:p>
-      <w:r>
-        <w:t xml:space="preserve">5.1.1. </w:t>
-      </w:r>
-      <w:r>
-        <w:t>In what way(s) would the design of your use case (e.g. your selection of settlement asset or blockchain network) assist in controlling systemic risk (i.e. the risk that a problem in one institution may trigger instability across the financial system)?</w:t>
-      </w:r>
-    </w:p>
-    <w:p>
-      <w:r>
-        <w:t>Lorem ipsum</w:t>
-      </w:r>
-    </w:p>
-    <w:p>
-      <w:r>
-        <w:t xml:space="preserve">5.1.2. </w:t>
-      </w:r>
-      <w:r>
-        <w:t>In what way(s) did your experimentation demonstrate the potential of tokenisation to alter the nature or visibility of counterparty risk, and/or the way in which counterparty risk is monitored and mitigated?</w:t>
-      </w:r>
-    </w:p>
-    <w:p>
-      <w:r>
-        <w:t>Lorem ipsum</w:t>
-      </w:r>
-    </w:p>
-    <w:p>
-      <w:r>
-        <w:t>5.1.3.</w:t>
-      </w:r>
-      <w:r>
-        <w:t>In what way(s) did your experimentation demonstrate increased or decreased system resilience compared with existing financial infrastructure?</w:t>
-      </w:r>
-    </w:p>
-    <w:p>
-      <w:r>
-        <w:t>Lorem ipsum</w:t>
-      </w:r>
-    </w:p>
-    <w:p>
-      <w:r>
-        <w:t xml:space="preserve">5.1.4. </w:t>
-      </w:r>
-      <w:r>
-        <w:t>What redundancy or resilience features did your experimentation reveal as important to your use case design?</w:t>
-      </w:r>
-    </w:p>
-    <w:p>
-      <w:r>
-        <w:t>Lorem ipsum</w:t>
-      </w:r>
-    </w:p>
-    <w:p>
-      <w:r>
-        <w:t xml:space="preserve">5.2. </w:t>
-      </w:r>
-      <w:r>
-        <w:t>Promoting efficiency of the payments system</w:t>
-      </w:r>
-    </w:p>
-    <w:p>
-      <w:r>
-        <w:lastRenderedPageBreak/>
-        <w:t xml:space="preserve">5.2.1. </w:t>
-      </w:r>
-      <w:r>
-        <w:t>In what way(s) would the design of your use case (e.g. your selection of settlement asset or blockchain network) assist in promoting efficiency in the payments system? For example, if you experimented with pilot CBDC, what efficiencies (if any) did access to central bank money in that form by a broader set of market participants than existing ESA holders demonstrate, and why?</w:t>
-      </w:r>
-    </w:p>
-    <w:p>
-      <w:r>
-        <w:t>Lorem ipsum</w:t>
-      </w:r>
-    </w:p>
-    <w:p>
-      <w:r>
-        <w:t>5.</w:t>
-      </w:r>
-      <w:r>
-        <w:t xml:space="preserve">2.2. </w:t>
-      </w:r>
-      <w:r>
-        <w:t>How did your use case design promote at par convertibility of different forms of public and private money denominated in Australian dollars?</w:t>
-      </w:r>
-    </w:p>
-    <w:p>
-      <w:r>
-        <w:t>Lorem ipsum</w:t>
-      </w:r>
-    </w:p>
-    <w:p>
-      <w:r>
-        <w:t xml:space="preserve">5.3. </w:t>
-      </w:r>
-      <w:r>
-        <w:t>Promoting competition</w:t>
-      </w:r>
-    </w:p>
-    <w:p>
-      <w:r>
-        <w:t xml:space="preserve">5.3.1. </w:t>
-      </w:r>
-      <w:r>
-        <w:t xml:space="preserve">In what way(s) did your use case provide research evidence about how asset tokenisation and/or new forms of public or private money may promote competition in the development of new markets and settlement infrastructure services? For example, did your use case demonstrate if barriers to new entry or service development can be lowered or bypassed, and if </w:t>
-      </w:r>
-      <w:proofErr w:type="gramStart"/>
-      <w:r>
-        <w:t>so</w:t>
-      </w:r>
-      <w:proofErr w:type="gramEnd"/>
-      <w:r>
-        <w:t xml:space="preserve"> how?</w:t>
-      </w:r>
-    </w:p>
-    <w:p>
-      <w:r>
-        <w:t>Lorem ipsum</w:t>
-      </w:r>
-    </w:p>
-    <w:p>
-      <w:r>
-        <w:t xml:space="preserve">5.3.2. </w:t>
-      </w:r>
-      <w:r>
-        <w:t xml:space="preserve">Were there barriers that prevented you from structuring your use case in a way that may have provided more information on this question, and if </w:t>
-      </w:r>
-      <w:proofErr w:type="gramStart"/>
-      <w:r>
-        <w:t>so</w:t>
-      </w:r>
-      <w:proofErr w:type="gramEnd"/>
-      <w:r>
-        <w:t xml:space="preserve"> what were those barriers?</w:t>
-      </w:r>
-    </w:p>
-    <w:p>
-      <w:r>
-        <w:t>Lorem ipsum</w:t>
-      </w:r>
-    </w:p>
-    <w:p/>
-    <w:p/>
-    <w:p>
-      <w:pPr>
-        <w:rPr>
-          <w:sz w:val="40"/>
-          <w:szCs w:val="32"/>
-        </w:rPr>
-      </w:pPr>
-      <w:bookmarkStart w:id="32" w:name="_Toc215269752"/>
-      <w:r>
-        <w:br w:type="page"/>
-      </w:r>
-    </w:p>
-    <w:p>
-      <w:pPr>
-        <w:pStyle w:val="Heading1"/>
-      </w:pPr>
-      <w:r>
-        <w:lastRenderedPageBreak/>
-        <w:t>AP+ Use Cases</w:t>
-      </w:r>
-      <w:bookmarkEnd w:id="32"/>
-    </w:p>
-    <w:p>
-      <w:pPr>
-        <w:pStyle w:val="Heading2"/>
-      </w:pPr>
-      <w:bookmarkStart w:id="33" w:name="_Toc215269753"/>
-      <w:r>
-        <w:t>Overview</w:t>
-      </w:r>
-      <w:bookmarkEnd w:id="33"/>
+        <w:t>Architecture &amp; Settlement Model(s)</w:t>
+      </w:r>
+    </w:p>
+    <w:p>
+      <w:r>
+        <w:t>[Populate: Interchange &amp; Bridge components; ESA tokenisation module]</w:t>
+      </w:r>
+    </w:p>
+    <w:p>
+      <w:pPr>
+        <w:pStyle w:val="Heading3"/>
+      </w:pPr>
+      <w:r>
+        <w:t>Executive Findings</w:t>
+      </w:r>
+    </w:p>
+    <w:p>
+      <w:r>
+        <w:t>[Populate: liquidity, rules, access]</w:t>
+      </w:r>
+    </w:p>
+    <w:p>
+      <w:pPr>
+        <w:pStyle w:val="Heading3"/>
+      </w:pPr>
+      <w:r>
+        <w:t>Risks &amp; Open Issues</w:t>
+      </w:r>
+    </w:p>
+    <w:p>
+      <w:r>
+        <w:t>[Populate]</w:t>
+      </w:r>
+    </w:p>
+    <w:p>
+      <w:pPr>
+        <w:pStyle w:val="Heading3"/>
+      </w:pPr>
+      <w:r>
+        <w:t>Technical References</w:t>
+      </w:r>
+    </w:p>
+    <w:p>
+      <w:r>
+        <w:t>[Point to ops, sequences, bridge options]</w:t>
+      </w:r>
     </w:p>
     <w:p/>
     <w:p>
@@ -5530,10 +7125,10 @@
       <w:pPr>
         <w:pStyle w:val="Heading2"/>
       </w:pPr>
-      <w:bookmarkStart w:id="34" w:name="_Toc215269754"/>
+      <w:bookmarkStart w:id="34" w:name="_Toc215269755"/>
       <w:r>
         <w:lastRenderedPageBreak/>
-        <w:t>Use Case 1 – NPP On/Off Ramp</w:t>
+        <w:t>Use Case 2 – Token Interchange</w:t>
       </w:r>
       <w:bookmarkEnd w:id="34"/>
     </w:p>
@@ -5573,7 +7168,127 @@
     </w:p>
     <w:p>
       <w:r>
-        <w:t>[Populate: liquidity, rules, access]</w:t>
+        <w:t xml:space="preserve">The token interchange platform is central to AP+ strategy of interoperability. This platform was designed and built to standardise the synchronisation of </w:t>
+      </w:r>
+      <w:proofErr w:type="spellStart"/>
+      <w:r>
+        <w:t>wCBDCs</w:t>
+      </w:r>
+      <w:proofErr w:type="spellEnd"/>
+      <w:r>
+        <w:t>.</w:t>
+      </w:r>
+    </w:p>
+    <w:p>
+      <w:r>
+        <w:t xml:space="preserve">Transacting in a public domain was a key principle that AP+ honoured through the Hedera </w:t>
+      </w:r>
+      <w:proofErr w:type="spellStart"/>
+      <w:r>
+        <w:t>mainnet</w:t>
+      </w:r>
+      <w:proofErr w:type="spellEnd"/>
+      <w:r>
+        <w:t xml:space="preserve"> implementation.</w:t>
+      </w:r>
+    </w:p>
+    <w:p>
+      <w:r>
+        <w:t xml:space="preserve">The choice of ledger was the most significant technical choice in this project. Blockchain DLTs had significant drawbacks, especially, in reconstructing transaction histories in case of an infrastructure outage, the ruled them out. We tested this out in practice when, on two occasions, the private ledger environment we selected had significant outages. However, the </w:t>
+      </w:r>
+      <w:proofErr w:type="spellStart"/>
+      <w:r>
+        <w:t>hashgraph</w:t>
+      </w:r>
+      <w:proofErr w:type="spellEnd"/>
+      <w:r>
+        <w:t xml:space="preserve"> method of recording transactions meant that as service was restored, the transaction history could be recreated, reliably and in full. Note that the Hedera </w:t>
+      </w:r>
+      <w:proofErr w:type="spellStart"/>
+      <w:r>
+        <w:t>mainnet</w:t>
+      </w:r>
+      <w:proofErr w:type="spellEnd"/>
+      <w:r>
+        <w:t xml:space="preserve"> did not have this infrastructural shortcoming.</w:t>
+      </w:r>
+    </w:p>
+    <w:p>
+      <w:r>
+        <w:t>How a ledger achieves immutability is crucial.</w:t>
+      </w:r>
+    </w:p>
+    <w:p>
+      <w:r>
+        <w:t xml:space="preserve">The architecture we adopted kept CBDCs confined within a wholly-private ledger environment, provided by the </w:t>
+      </w:r>
+      <w:proofErr w:type="spellStart"/>
+      <w:r>
+        <w:t>Hashsphere</w:t>
+      </w:r>
+      <w:proofErr w:type="spellEnd"/>
+      <w:r>
+        <w:t xml:space="preserve"> platform. This was crucial to meet the needs of the RBA to have clear controls over minting, burning, freezing and seizing CBDCs. However, it was a key principle that trades on the token interchange take place on a public permissioned ledger, which was Hedera </w:t>
+      </w:r>
+      <w:proofErr w:type="spellStart"/>
+      <w:r>
+        <w:t>mainnet</w:t>
+      </w:r>
+      <w:proofErr w:type="spellEnd"/>
+      <w:r>
+        <w:t>.</w:t>
+      </w:r>
+    </w:p>
+    <w:p>
+      <w:r>
+        <w:t xml:space="preserve">This meant that the most important feature of the token interchange platform is the Synchroniser. The Synchroniser mirrors the movements of CBDCs in the private environment into the public Hedera </w:t>
+      </w:r>
+      <w:proofErr w:type="spellStart"/>
+      <w:r>
+        <w:t>mainnet</w:t>
+      </w:r>
+      <w:proofErr w:type="spellEnd"/>
+      <w:r>
+        <w:t xml:space="preserve"> using a digital twin token called “</w:t>
+      </w:r>
+      <w:proofErr w:type="spellStart"/>
+      <w:r>
+        <w:t>whitecoin</w:t>
+      </w:r>
+      <w:proofErr w:type="spellEnd"/>
+      <w:r>
+        <w:t xml:space="preserve">”. </w:t>
+      </w:r>
+      <w:proofErr w:type="spellStart"/>
+      <w:r>
+        <w:t>Whitecoin</w:t>
+      </w:r>
+      <w:proofErr w:type="spellEnd"/>
+      <w:r>
+        <w:t xml:space="preserve"> itself has no value, except as an accounting mechanism for marrying the movements of public and private ledgers. </w:t>
+      </w:r>
+    </w:p>
+    <w:p>
+      <w:r>
+        <w:t xml:space="preserve">The Synchroniser could be adapted to mirror movements within Exchange Settlement Accounts (ESAs), or the Real Time Gross Settlement (RTGS) service, rather than CBDCs in the </w:t>
+      </w:r>
+      <w:proofErr w:type="spellStart"/>
+      <w:r>
+        <w:t>Hashsphere</w:t>
+      </w:r>
+      <w:proofErr w:type="spellEnd"/>
+      <w:r>
+        <w:t xml:space="preserve"> private ledger. This would simplify the operational requirements of the RBA to administer central bank money as it serves as the settlement currency of trades recorded in the public Hedera ledger.</w:t>
+      </w:r>
+    </w:p>
+    <w:p>
+      <w:r>
+        <w:t>Smart contract standards are the crucial unlock for interoperability across stablecoins. Each issuer adopts different functionality in smart contracts that are key to their own value propositions in market, though one lesson was that some contract types were not compatible with the initial architecture we designed. We adopted token-centric transfer logic, whereas some stablecoins record transfers at the smart contract level.</w:t>
+      </w:r>
+    </w:p>
+    <w:p>
+      <w:r>
+        <w:t>Cuscal’s partnership was critical to the success of this use case for AP+. They took on significant operational work to enable the fiat to CBDC exchange, all within their existing production infrastructure and business processes.</w:t>
       </w:r>
     </w:p>
     <w:p>
@@ -5581,14 +7296,55 @@
         <w:pStyle w:val="Heading3"/>
       </w:pPr>
       <w:r>
+        <w:lastRenderedPageBreak/>
         <w:t>Risks &amp; Open Issues</w:t>
       </w:r>
     </w:p>
     <w:p>
       <w:r>
-        <w:t>[Populate]</w:t>
-      </w:r>
-    </w:p>
+        <w:t xml:space="preserve">The hardest part of the end-to-end flow was the fiat to </w:t>
+      </w:r>
+      <w:proofErr w:type="spellStart"/>
+      <w:r>
+        <w:t>wCBDC</w:t>
+      </w:r>
+      <w:proofErr w:type="spellEnd"/>
+      <w:r>
+        <w:t xml:space="preserve"> leg. This was slow and manual, since it was not feasible for the RBA to develop sufficiently robust and audited automation to mint and burn CBDC. However, we proved settlement of interchange transactions using CBDC, even with those constraints.</w:t>
+      </w:r>
+    </w:p>
+    <w:p>
+      <w:r>
+        <w:t>Bridging tokens and smart contracts across chains was more technically complex than was first apparent.</w:t>
+      </w:r>
+    </w:p>
+    <w:p>
+      <w:r>
+        <w:t xml:space="preserve">Liquidity requirements at the small scale of this proof of concept were too onerous for practical purposes of stablecoin issuers. Additionally, requiring stablecoin issuers themselves to provide liquidity in up to three pools (their own coin in token interchange FX smart contracts, </w:t>
+      </w:r>
+      <w:proofErr w:type="spellStart"/>
+      <w:r>
+        <w:t>whitecoin</w:t>
+      </w:r>
+      <w:proofErr w:type="spellEnd"/>
+      <w:r>
+        <w:t>/</w:t>
+      </w:r>
+      <w:proofErr w:type="spellStart"/>
+      <w:r>
+        <w:t>wCBDC</w:t>
+      </w:r>
+      <w:proofErr w:type="spellEnd"/>
+      <w:r>
+        <w:t xml:space="preserve"> via fiat AUD, and bridge FX smart contracts) was very onerous. This meant we could only execute trades in small volumes. In a production platform operating at scale, dedicated liquidity providers could be a workable model for solving this problem of liquidity needs.</w:t>
+      </w:r>
+    </w:p>
+    <w:p>
+      <w:r>
+        <w:t xml:space="preserve">There is still a significant region to explore on the topic of liquidity for the bridge. </w:t>
+      </w:r>
+    </w:p>
+    <w:p/>
     <w:p>
       <w:pPr>
         <w:pStyle w:val="Heading3"/>
@@ -5599,7 +7355,36 @@
     </w:p>
     <w:p>
       <w:r>
-        <w:t>[Point to ops, sequences, bridge options]</w:t>
+        <w:t xml:space="preserve">The bridge solution was developed on the technology of </w:t>
+      </w:r>
+      <w:proofErr w:type="spellStart"/>
+      <w:r>
+        <w:t>LayerZero</w:t>
+      </w:r>
+      <w:proofErr w:type="spellEnd"/>
+      <w:r>
+        <w:t xml:space="preserve">. AP+ chose </w:t>
+      </w:r>
+      <w:proofErr w:type="spellStart"/>
+      <w:r>
+        <w:t>LayerZero</w:t>
+      </w:r>
+      <w:proofErr w:type="spellEnd"/>
+      <w:r>
+        <w:t xml:space="preserve"> over </w:t>
+      </w:r>
+      <w:proofErr w:type="spellStart"/>
+      <w:r>
+        <w:t>Axilar</w:t>
+      </w:r>
+      <w:proofErr w:type="spellEnd"/>
+      <w:r>
+        <w:t xml:space="preserve"> because of the former’s deeper expertise implementing with Hedera. The choice of distributed ledger drove the technical choice of bridge solution provider.</w:t>
+      </w:r>
+    </w:p>
+    <w:p>
+      <w:r>
+        <w:t>AP+ chose to limit support for non-Hedera ledgers to Ethereum only, for practical reasons. Ethereum is the most widely-adopted blockchain for a host of use cases, and so this was the logical chain to start with in supporting via the bridge.</w:t>
       </w:r>
     </w:p>
     <w:p/>
@@ -5621,293 +7406,12 @@
       <w:pPr>
         <w:pStyle w:val="Heading2"/>
       </w:pPr>
-      <w:bookmarkStart w:id="35" w:name="_Toc215269755"/>
-      <w:r>
-        <w:lastRenderedPageBreak/>
-        <w:t>Use Case 2 – Token Interchange</w:t>
-      </w:r>
-      <w:bookmarkEnd w:id="35"/>
-    </w:p>
-    <w:p>
-      <w:pPr>
-        <w:pStyle w:val="Heading3"/>
-      </w:pPr>
-      <w:r>
-        <w:t>Business Motivation &amp; Research Questions</w:t>
-      </w:r>
-    </w:p>
-    <w:p>
-      <w:r>
-        <w:t>[Populate]</w:t>
-      </w:r>
-    </w:p>
-    <w:p>
-      <w:pPr>
-        <w:pStyle w:val="Heading3"/>
-      </w:pPr>
-      <w:r>
-        <w:t>Architecture &amp; Settlement Model(s)</w:t>
-      </w:r>
-    </w:p>
-    <w:p>
-      <w:r>
-        <w:t>[Populate: Interchange &amp; Bridge components; ESA tokenisation module]</w:t>
-      </w:r>
-    </w:p>
-    <w:p>
-      <w:pPr>
-        <w:pStyle w:val="Heading3"/>
-      </w:pPr>
-      <w:r>
-        <w:t>Executive Findings</w:t>
-      </w:r>
-    </w:p>
-    <w:p>
-      <w:r>
-        <w:t xml:space="preserve">The token interchange platform is central to AP+ strategy of interoperability. This platform was designed and built to standardise the synchronisation of </w:t>
-      </w:r>
-      <w:proofErr w:type="spellStart"/>
-      <w:r>
-        <w:t>wCBDCs</w:t>
-      </w:r>
-      <w:proofErr w:type="spellEnd"/>
-      <w:r>
-        <w:t>.</w:t>
-      </w:r>
-    </w:p>
-    <w:p>
-      <w:r>
-        <w:t xml:space="preserve">Transacting in a public domain was a key principle that AP+ honoured through the Hedera </w:t>
-      </w:r>
-      <w:proofErr w:type="spellStart"/>
-      <w:r>
-        <w:t>mainnet</w:t>
-      </w:r>
-      <w:proofErr w:type="spellEnd"/>
-      <w:r>
-        <w:t xml:space="preserve"> implementation.</w:t>
-      </w:r>
-    </w:p>
-    <w:p>
-      <w:r>
-        <w:t xml:space="preserve">The choice of ledger was the most significant technical choice in this project. Blockchain DLTs had significant drawbacks, especially, in reconstructing transaction histories in case of an infrastructure outage, the ruled them out. We tested this out in practice when, on two occasions, the private ledger environment we selected had significant outages. However, the </w:t>
-      </w:r>
-      <w:proofErr w:type="spellStart"/>
-      <w:r>
-        <w:t>hashgraph</w:t>
-      </w:r>
-      <w:proofErr w:type="spellEnd"/>
-      <w:r>
-        <w:t xml:space="preserve"> method of recording transactions meant that as service was restored, the transaction history could be recreated, reliably and in full. Note that the Hedera </w:t>
-      </w:r>
-      <w:proofErr w:type="spellStart"/>
-      <w:r>
-        <w:t>mainnet</w:t>
-      </w:r>
-      <w:proofErr w:type="spellEnd"/>
-      <w:r>
-        <w:t xml:space="preserve"> did not have this infrastructural shortcoming.</w:t>
-      </w:r>
-    </w:p>
-    <w:p>
-      <w:r>
-        <w:t>How a ledger achieves immutability is crucial.</w:t>
-      </w:r>
-    </w:p>
-    <w:p>
-      <w:r>
-        <w:t xml:space="preserve">The architecture we adopted kept CBDCs confined within a wholly-private ledger environment, provided by the </w:t>
-      </w:r>
-      <w:proofErr w:type="spellStart"/>
-      <w:r>
-        <w:t>Hashsphere</w:t>
-      </w:r>
-      <w:proofErr w:type="spellEnd"/>
-      <w:r>
-        <w:t xml:space="preserve"> platform. This was crucial to meet the needs of the RBA to have clear controls over minting, burning, freezing and seizing CBDCs. However, it was a key principle that trades on the token interchange take place on a public permissioned ledger, which was Hedera </w:t>
-      </w:r>
-      <w:proofErr w:type="spellStart"/>
-      <w:r>
-        <w:t>mainnet</w:t>
-      </w:r>
-      <w:proofErr w:type="spellEnd"/>
-      <w:r>
-        <w:t>.</w:t>
-      </w:r>
-    </w:p>
-    <w:p>
-      <w:r>
-        <w:t xml:space="preserve">This meant that the most important feature of the token interchange platform is the Synchroniser. The Synchroniser mirrors the movements of CBDCs in the private environment into the public Hedera </w:t>
-      </w:r>
-      <w:proofErr w:type="spellStart"/>
-      <w:r>
-        <w:t>mainnet</w:t>
-      </w:r>
-      <w:proofErr w:type="spellEnd"/>
-      <w:r>
-        <w:t xml:space="preserve"> using a digital twin token called “</w:t>
-      </w:r>
-      <w:proofErr w:type="spellStart"/>
-      <w:r>
-        <w:t>whitecoin</w:t>
-      </w:r>
-      <w:proofErr w:type="spellEnd"/>
-      <w:r>
-        <w:t xml:space="preserve">”. </w:t>
-      </w:r>
-      <w:proofErr w:type="spellStart"/>
-      <w:r>
-        <w:t>Whitecoin</w:t>
-      </w:r>
-      <w:proofErr w:type="spellEnd"/>
-      <w:r>
-        <w:t xml:space="preserve"> itself has no value, except as an accounting mechanism for marrying the movements of public and private ledgers. </w:t>
-      </w:r>
-    </w:p>
-    <w:p>
-      <w:r>
-        <w:t xml:space="preserve">The Synchroniser could be adapted to mirror movements within Exchange Settlement Accounts (ESAs), or the Real Time Gross Settlement (RTGS) service, rather than CBDCs in the </w:t>
-      </w:r>
-      <w:proofErr w:type="spellStart"/>
-      <w:r>
-        <w:t>Hashsphere</w:t>
-      </w:r>
-      <w:proofErr w:type="spellEnd"/>
-      <w:r>
-        <w:t xml:space="preserve"> private ledger. This would simplify the operational requirements of the RBA to administer central bank money as it serves as the settlement currency of trades recorded in the public Hedera ledger.</w:t>
-      </w:r>
-    </w:p>
-    <w:p>
-      <w:r>
-        <w:t>Smart contract standards are the crucial unlock for interoperability across stablecoins. Each issuer adopts different functionality in smart contracts that are key to their own value propositions in market, though one lesson was that some contract types were not compatible with the initial architecture we designed. We adopted token-centric transfer logic, whereas some stablecoins record transfers at the smart contract level.</w:t>
-      </w:r>
-    </w:p>
-    <w:p>
-      <w:r>
-        <w:t>Cuscal’s partnership was critical to the success of this use case for AP+. They took on significant operational work to enable the fiat to CBDC exchange, all within their existing production infrastructure and business processes.</w:t>
-      </w:r>
-    </w:p>
-    <w:p>
-      <w:pPr>
-        <w:pStyle w:val="Heading3"/>
-      </w:pPr>
-      <w:r>
-        <w:lastRenderedPageBreak/>
-        <w:t>Risks &amp; Open Issues</w:t>
-      </w:r>
-    </w:p>
-    <w:p>
-      <w:r>
-        <w:t xml:space="preserve">The hardest part of the end-to-end flow was the fiat to </w:t>
-      </w:r>
-      <w:proofErr w:type="spellStart"/>
-      <w:r>
-        <w:t>wCBDC</w:t>
-      </w:r>
-      <w:proofErr w:type="spellEnd"/>
-      <w:r>
-        <w:t xml:space="preserve"> leg. This was slow and manual, since it was not feasible for the RBA to develop sufficiently robust and audited automation to mint and burn CBDC. However, we proved settlement of interchange transactions using CBDC, even with those constraints.</w:t>
-      </w:r>
-    </w:p>
-    <w:p>
-      <w:r>
-        <w:t>Bridging tokens and smart contracts across chains was more technically complex than was first apparent.</w:t>
-      </w:r>
-    </w:p>
-    <w:p>
-      <w:r>
-        <w:t xml:space="preserve">Liquidity requirements at the small scale of this proof of concept were too onerous for practical purposes of stablecoin issuers. Additionally, requiring stablecoin issuers themselves to provide liquidity in up to three pools (their own coin in token interchange FX smart contracts, </w:t>
-      </w:r>
-      <w:proofErr w:type="spellStart"/>
-      <w:r>
-        <w:t>whitecoin</w:t>
-      </w:r>
-      <w:proofErr w:type="spellEnd"/>
-      <w:r>
-        <w:t>/</w:t>
-      </w:r>
-      <w:proofErr w:type="spellStart"/>
-      <w:r>
-        <w:t>wCBDC</w:t>
-      </w:r>
-      <w:proofErr w:type="spellEnd"/>
-      <w:r>
-        <w:t xml:space="preserve"> via fiat AUD, and bridge FX smart contracts) was very onerous. This meant we could only execute trades in small volumes. In a production platform operating at scale, dedicated liquidity providers could be a workable model for solving this problem of liquidity needs.</w:t>
-      </w:r>
-    </w:p>
-    <w:p>
-      <w:r>
-        <w:t xml:space="preserve">There is still a significant region to explore on the topic of liquidity for the bridge. </w:t>
-      </w:r>
-    </w:p>
-    <w:p/>
-    <w:p>
-      <w:pPr>
-        <w:pStyle w:val="Heading3"/>
-      </w:pPr>
-      <w:r>
-        <w:t>Technical References</w:t>
-      </w:r>
-    </w:p>
-    <w:p>
-      <w:r>
-        <w:t xml:space="preserve">The bridge solution was developed on the technology of </w:t>
-      </w:r>
-      <w:proofErr w:type="spellStart"/>
-      <w:r>
-        <w:t>LayerZero</w:t>
-      </w:r>
-      <w:proofErr w:type="spellEnd"/>
-      <w:r>
-        <w:t xml:space="preserve">. AP+ chose </w:t>
-      </w:r>
-      <w:proofErr w:type="spellStart"/>
-      <w:r>
-        <w:t>LayerZero</w:t>
-      </w:r>
-      <w:proofErr w:type="spellEnd"/>
-      <w:r>
-        <w:t xml:space="preserve"> over </w:t>
-      </w:r>
-      <w:proofErr w:type="spellStart"/>
-      <w:r>
-        <w:t>Axilar</w:t>
-      </w:r>
-      <w:proofErr w:type="spellEnd"/>
-      <w:r>
-        <w:t xml:space="preserve"> because of the former’s deeper expertise implementing with Hedera. The choice of distributed ledger drove the technical choice of bridge solution provider.</w:t>
-      </w:r>
-    </w:p>
-    <w:p>
-      <w:r>
-        <w:t>AP+ chose to limit support for non-Hedera ledgers to Ethereum only, for practical reasons. Ethereum is the most widely-adopted blockchain for a host of use cases, and so this was the logical chain to start with in supporting via the bridge.</w:t>
-      </w:r>
-    </w:p>
-    <w:p/>
-    <w:p>
-      <w:pPr>
-        <w:rPr>
-          <w:b/>
-          <w:bCs/>
-          <w:spacing w:val="0"/>
-          <w:sz w:val="28"/>
-          <w:szCs w:val="28"/>
-        </w:rPr>
-      </w:pPr>
-      <w:r>
-        <w:br w:type="page"/>
-      </w:r>
-    </w:p>
-    <w:p>
-      <w:pPr>
-        <w:pStyle w:val="Heading2"/>
-      </w:pPr>
-      <w:bookmarkStart w:id="36" w:name="_Toc215269756"/>
+      <w:bookmarkStart w:id="35" w:name="_Toc215269756"/>
       <w:r>
         <w:lastRenderedPageBreak/>
         <w:t>Use Case 3 – Settlement Coordinator</w:t>
       </w:r>
-      <w:bookmarkEnd w:id="36"/>
+      <w:bookmarkEnd w:id="35"/>
     </w:p>
     <w:p>
       <w:pPr>
@@ -5999,7 +7503,15 @@
     </w:p>
     <w:p>
       <w:r>
-        <w:t xml:space="preserve">Key management and enterprise-grade custodial wallets were crucial to both process (as end customers required) and technical implementation. The Utila custodial wallet platform offered the crucial capability of API co-signing. This meant that the authorisation of a trade could continue to take place on the market platforms where customers trade today, while enabling the AP+ platform to automate transaction signing without human users needing to be involved. </w:t>
+        <w:t xml:space="preserve">Key management and enterprise-grade custodial wallets were crucial to both process (as end customers required) and technical implementation. The </w:t>
+      </w:r>
+      <w:proofErr w:type="spellStart"/>
+      <w:r>
+        <w:t>Utila</w:t>
+      </w:r>
+      <w:proofErr w:type="spellEnd"/>
+      <w:r>
+        <w:t xml:space="preserve"> custodial wallet platform offered the crucial capability of API co-signing. This meant that the authorisation of a trade could continue to take place on the market platforms where customers trade today, while enabling the AP+ platform to automate transaction signing without human users needing to be involved. </w:t>
       </w:r>
     </w:p>
     <w:p>
@@ -6050,12 +7562,12 @@
       <w:pPr>
         <w:pStyle w:val="Heading1"/>
       </w:pPr>
-      <w:bookmarkStart w:id="37" w:name="_Toc215269757"/>
+      <w:bookmarkStart w:id="36" w:name="_Toc215269757"/>
       <w:r>
         <w:lastRenderedPageBreak/>
         <w:t>Recommendations and Next Steps</w:t>
       </w:r>
-      <w:bookmarkEnd w:id="37"/>
+      <w:bookmarkEnd w:id="36"/>
     </w:p>
     <w:p>
       <w:proofErr w:type="spellStart"/>
@@ -6094,12 +7606,12 @@
       <w:pPr>
         <w:pStyle w:val="Heading1"/>
       </w:pPr>
-      <w:bookmarkStart w:id="38" w:name="_Toc215269758"/>
+      <w:bookmarkStart w:id="37" w:name="_Toc215269758"/>
       <w:r>
         <w:lastRenderedPageBreak/>
         <w:t>Appendix</w:t>
       </w:r>
-      <w:bookmarkEnd w:id="38"/>
+      <w:bookmarkEnd w:id="37"/>
     </w:p>
     <w:p/>
     <w:p/>
@@ -6134,12 +7646,12 @@
       <w:pPr>
         <w:pStyle w:val="Heading1"/>
       </w:pPr>
-      <w:bookmarkStart w:id="39" w:name="_Toc215269759"/>
+      <w:bookmarkStart w:id="38" w:name="_Toc215269759"/>
       <w:r>
         <w:lastRenderedPageBreak/>
         <w:t>References</w:t>
       </w:r>
-      <w:bookmarkEnd w:id="39"/>
+      <w:bookmarkEnd w:id="38"/>
     </w:p>
     <w:p/>
     <w:p>
@@ -7035,7 +8547,15 @@
       </w:r>
       <w:proofErr w:type="spellEnd"/>
       <w:r>
-        <w:t xml:space="preserve">. Ehenimus. </w:t>
+        <w:t xml:space="preserve">. </w:t>
+      </w:r>
+      <w:proofErr w:type="spellStart"/>
+      <w:r>
+        <w:t>Ehenimus</w:t>
+      </w:r>
+      <w:proofErr w:type="spellEnd"/>
+      <w:r>
+        <w:t xml:space="preserve">. </w:t>
       </w:r>
       <w:proofErr w:type="spellStart"/>
       <w:r>
@@ -7344,6 +8864,79 @@
       </w:r>
     </w:p>
   </w:footnote>
+  <w:footnote w:id="2">
+    <w:p>
+      <w:pPr>
+        <w:pStyle w:val="FootnoteText"/>
+      </w:pPr>
+      <w:r>
+        <w:rPr>
+          <w:rStyle w:val="FootnoteReference"/>
+        </w:rPr>
+        <w:footnoteRef/>
+      </w:r>
+      <w:r>
+        <w:t xml:space="preserve"> </w:t>
+      </w:r>
+      <w:r>
+        <w:t xml:space="preserve">ESA </w:t>
+      </w:r>
+      <w:r>
+        <w:t xml:space="preserve">balances </w:t>
+      </w:r>
+      <w:r>
+        <w:t xml:space="preserve">– “reserves” – </w:t>
+      </w:r>
+      <w:r>
+        <w:t>settle interbank payments in RITS</w:t>
+      </w:r>
+      <w:r>
+        <w:t xml:space="preserve">. </w:t>
+      </w:r>
+      <w:r>
+        <w:t>The</w:t>
+      </w:r>
+      <w:r>
+        <w:t xml:space="preserve"> overnight</w:t>
+      </w:r>
+      <w:r>
+        <w:t xml:space="preserve"> cost</w:t>
+      </w:r>
+      <w:r>
+        <w:t xml:space="preserve"> </w:t>
+      </w:r>
+      <w:r>
+        <w:t>of obtaining the</w:t>
+      </w:r>
+      <w:r>
+        <w:t xml:space="preserve">se </w:t>
+      </w:r>
+      <w:r>
+        <w:t>reserves</w:t>
+      </w:r>
+      <w:r>
+        <w:t xml:space="preserve"> is </w:t>
+      </w:r>
+      <w:r>
+        <w:t>managed</w:t>
+      </w:r>
+      <w:r>
+        <w:t xml:space="preserve"> by the </w:t>
+      </w:r>
+      <w:r>
+        <w:t>Reserve Bank</w:t>
+      </w:r>
+      <w:r>
+        <w:t xml:space="preserve"> as the </w:t>
+      </w:r>
+      <w:r>
+        <w:t>main</w:t>
+      </w:r>
+      <w:r>
+        <w:t xml:space="preserve"> instrument of monetary policy.</w:t>
+      </w:r>
+    </w:p>
+  </w:footnote>
 </w:footnotes>
 </file>
 
@@ -8245,7 +9838,7 @@
     <w:lsdException w:name="heading 3" w:semiHidden="1" w:uiPriority="9" w:unhideWhenUsed="1" w:qFormat="1"/>
     <w:lsdException w:name="heading 4" w:semiHidden="1" w:uiPriority="9" w:unhideWhenUsed="1" w:qFormat="1"/>
     <w:lsdException w:name="heading 5" w:semiHidden="1" w:uiPriority="9" w:unhideWhenUsed="1" w:qFormat="1"/>
-    <w:lsdException w:name="heading 6" w:semiHidden="1" w:uiPriority="9" w:unhideWhenUsed="1"/>
+    <w:lsdException w:name="heading 6" w:semiHidden="1" w:uiPriority="9" w:unhideWhenUsed="1" w:qFormat="1"/>
     <w:lsdException w:name="heading 7" w:semiHidden="1" w:uiPriority="9" w:unhideWhenUsed="1" w:qFormat="1"/>
     <w:lsdException w:name="heading 8" w:semiHidden="1" w:uiPriority="9" w:unhideWhenUsed="1" w:qFormat="1"/>
     <w:lsdException w:name="heading 9" w:semiHidden="1" w:uiPriority="9" w:unhideWhenUsed="1" w:qFormat="1"/>
@@ -8418,9 +10011,9 @@
     <w:lsdException w:name="Medium Shading 2 Accent 1" w:uiPriority="64"/>
     <w:lsdException w:name="Medium List 1 Accent 1" w:uiPriority="65"/>
     <w:lsdException w:name="Revision" w:semiHidden="1"/>
-    <w:lsdException w:name="List Paragraph" w:uiPriority="34"/>
-    <w:lsdException w:name="Quote" w:uiPriority="29"/>
-    <w:lsdException w:name="Intense Quote" w:uiPriority="30"/>
+    <w:lsdException w:name="List Paragraph" w:uiPriority="34" w:qFormat="1"/>
+    <w:lsdException w:name="Quote" w:uiPriority="29" w:qFormat="1"/>
+    <w:lsdException w:name="Intense Quote" w:uiPriority="30" w:qFormat="1"/>
     <w:lsdException w:name="Medium List 2 Accent 1" w:uiPriority="66"/>
     <w:lsdException w:name="Medium Grid 1 Accent 1" w:uiPriority="67"/>
     <w:lsdException w:name="Medium Grid 2 Accent 1" w:uiPriority="68"/>
@@ -8500,9 +10093,9 @@
     <w:lsdException w:name="Colorful List Accent 6" w:uiPriority="72"/>
     <w:lsdException w:name="Colorful Grid Accent 6" w:uiPriority="73"/>
     <w:lsdException w:name="Subtle Emphasis" w:uiPriority="19"/>
-    <w:lsdException w:name="Intense Emphasis" w:uiPriority="21"/>
+    <w:lsdException w:name="Intense Emphasis" w:uiPriority="21" w:qFormat="1"/>
     <w:lsdException w:name="Subtle Reference" w:uiPriority="31"/>
-    <w:lsdException w:name="Intense Reference" w:uiPriority="32"/>
+    <w:lsdException w:name="Intense Reference" w:uiPriority="32" w:qFormat="1"/>
     <w:lsdException w:name="Book Title" w:uiPriority="33"/>
     <w:lsdException w:name="Bibliography" w:semiHidden="1" w:uiPriority="37" w:unhideWhenUsed="1"/>
     <w:lsdException w:name="TOC Heading" w:semiHidden="1" w:uiPriority="39" w:unhideWhenUsed="1" w:qFormat="1"/>
@@ -8729,6 +10322,92 @@
       <w:b/>
       <w:bCs/>
       <w:spacing w:val="8"/>
+    </w:rPr>
+  </w:style>
+  <w:style w:type="paragraph" w:styleId="Heading6">
+    <w:name w:val="heading 6"/>
+    <w:basedOn w:val="Normal"/>
+    <w:next w:val="Normal"/>
+    <w:link w:val="Heading6Char"/>
+    <w:uiPriority w:val="9"/>
+    <w:semiHidden/>
+    <w:unhideWhenUsed/>
+    <w:qFormat/>
+    <w:rsid w:val="00B77051"/>
+    <w:pPr>
+      <w:keepNext/>
+      <w:keepLines/>
+      <w:spacing w:before="40"/>
+      <w:outlineLvl w:val="5"/>
+    </w:pPr>
+    <w:rPr>
+      <w:rFonts w:eastAsiaTheme="majorEastAsia" w:cstheme="majorBidi"/>
+      <w:i/>
+      <w:iCs/>
+      <w:color w:val="595959" w:themeColor="text1" w:themeTint="A6"/>
+    </w:rPr>
+  </w:style>
+  <w:style w:type="paragraph" w:styleId="Heading7">
+    <w:name w:val="heading 7"/>
+    <w:basedOn w:val="Normal"/>
+    <w:next w:val="Normal"/>
+    <w:link w:val="Heading7Char"/>
+    <w:uiPriority w:val="9"/>
+    <w:semiHidden/>
+    <w:unhideWhenUsed/>
+    <w:qFormat/>
+    <w:rsid w:val="00B77051"/>
+    <w:pPr>
+      <w:keepNext/>
+      <w:keepLines/>
+      <w:spacing w:before="40"/>
+      <w:outlineLvl w:val="6"/>
+    </w:pPr>
+    <w:rPr>
+      <w:rFonts w:eastAsiaTheme="majorEastAsia" w:cstheme="majorBidi"/>
+      <w:color w:val="595959" w:themeColor="text1" w:themeTint="A6"/>
+    </w:rPr>
+  </w:style>
+  <w:style w:type="paragraph" w:styleId="Heading8">
+    <w:name w:val="heading 8"/>
+    <w:basedOn w:val="Normal"/>
+    <w:next w:val="Normal"/>
+    <w:link w:val="Heading8Char"/>
+    <w:uiPriority w:val="9"/>
+    <w:semiHidden/>
+    <w:unhideWhenUsed/>
+    <w:qFormat/>
+    <w:rsid w:val="00B77051"/>
+    <w:pPr>
+      <w:keepNext/>
+      <w:keepLines/>
+      <w:outlineLvl w:val="7"/>
+    </w:pPr>
+    <w:rPr>
+      <w:rFonts w:eastAsiaTheme="majorEastAsia" w:cstheme="majorBidi"/>
+      <w:i/>
+      <w:iCs/>
+      <w:color w:val="272727" w:themeColor="text1" w:themeTint="D8"/>
+    </w:rPr>
+  </w:style>
+  <w:style w:type="paragraph" w:styleId="Heading9">
+    <w:name w:val="heading 9"/>
+    <w:basedOn w:val="Normal"/>
+    <w:next w:val="Normal"/>
+    <w:link w:val="Heading9Char"/>
+    <w:uiPriority w:val="9"/>
+    <w:semiHidden/>
+    <w:unhideWhenUsed/>
+    <w:qFormat/>
+    <w:rsid w:val="00B77051"/>
+    <w:pPr>
+      <w:keepNext/>
+      <w:keepLines/>
+      <w:outlineLvl w:val="8"/>
+    </w:pPr>
+    <w:rPr>
+      <w:rFonts w:eastAsiaTheme="majorEastAsia" w:cstheme="majorBidi"/>
+      <w:color w:val="272727" w:themeColor="text1" w:themeTint="D8"/>
     </w:rPr>
   </w:style>
   <w:style w:type="character" w:default="1" w:styleId="DefaultParagraphFont">
@@ -9400,6 +11079,7 @@
     <w:name w:val="List Paragraph"/>
     <w:basedOn w:val="Normal"/>
     <w:uiPriority w:val="34"/>
+    <w:qFormat/>
     <w:rsid w:val="001A1BC9"/>
     <w:pPr>
       <w:ind w:left="720"/>
@@ -9450,6 +11130,167 @@
     <w:rPr>
       <w:color w:val="605E5C"/>
       <w:shd w:val="clear" w:color="auto" w:fill="E1DFDD"/>
+    </w:rPr>
+  </w:style>
+  <w:style w:type="character" w:styleId="FollowedHyperlink">
+    <w:name w:val="FollowedHyperlink"/>
+    <w:basedOn w:val="DefaultParagraphFont"/>
+    <w:uiPriority w:val="99"/>
+    <w:semiHidden/>
+    <w:unhideWhenUsed/>
+    <w:rsid w:val="009F0F8A"/>
+    <w:rPr>
+      <w:color w:val="0D003C" w:themeColor="followedHyperlink"/>
+      <w:u w:val="single"/>
+    </w:rPr>
+  </w:style>
+  <w:style w:type="character" w:customStyle="1" w:styleId="Heading6Char">
+    <w:name w:val="Heading 6 Char"/>
+    <w:basedOn w:val="DefaultParagraphFont"/>
+    <w:link w:val="Heading6"/>
+    <w:uiPriority w:val="9"/>
+    <w:semiHidden/>
+    <w:rsid w:val="00B77051"/>
+    <w:rPr>
+      <w:rFonts w:eastAsiaTheme="majorEastAsia" w:cstheme="majorBidi"/>
+      <w:i/>
+      <w:iCs/>
+      <w:color w:val="595959" w:themeColor="text1" w:themeTint="A6"/>
+      <w:spacing w:val="4"/>
+    </w:rPr>
+  </w:style>
+  <w:style w:type="character" w:customStyle="1" w:styleId="Heading7Char">
+    <w:name w:val="Heading 7 Char"/>
+    <w:basedOn w:val="DefaultParagraphFont"/>
+    <w:link w:val="Heading7"/>
+    <w:uiPriority w:val="9"/>
+    <w:semiHidden/>
+    <w:rsid w:val="00B77051"/>
+    <w:rPr>
+      <w:rFonts w:eastAsiaTheme="majorEastAsia" w:cstheme="majorBidi"/>
+      <w:color w:val="595959" w:themeColor="text1" w:themeTint="A6"/>
+      <w:spacing w:val="4"/>
+    </w:rPr>
+  </w:style>
+  <w:style w:type="character" w:customStyle="1" w:styleId="Heading8Char">
+    <w:name w:val="Heading 8 Char"/>
+    <w:basedOn w:val="DefaultParagraphFont"/>
+    <w:link w:val="Heading8"/>
+    <w:uiPriority w:val="9"/>
+    <w:semiHidden/>
+    <w:rsid w:val="00B77051"/>
+    <w:rPr>
+      <w:rFonts w:eastAsiaTheme="majorEastAsia" w:cstheme="majorBidi"/>
+      <w:i/>
+      <w:iCs/>
+      <w:color w:val="272727" w:themeColor="text1" w:themeTint="D8"/>
+      <w:spacing w:val="4"/>
+    </w:rPr>
+  </w:style>
+  <w:style w:type="character" w:customStyle="1" w:styleId="Heading9Char">
+    <w:name w:val="Heading 9 Char"/>
+    <w:basedOn w:val="DefaultParagraphFont"/>
+    <w:link w:val="Heading9"/>
+    <w:uiPriority w:val="9"/>
+    <w:semiHidden/>
+    <w:rsid w:val="00B77051"/>
+    <w:rPr>
+      <w:rFonts w:eastAsiaTheme="majorEastAsia" w:cstheme="majorBidi"/>
+      <w:color w:val="272727" w:themeColor="text1" w:themeTint="D8"/>
+      <w:spacing w:val="4"/>
+    </w:rPr>
+  </w:style>
+  <w:style w:type="paragraph" w:styleId="Quote">
+    <w:name w:val="Quote"/>
+    <w:basedOn w:val="Normal"/>
+    <w:next w:val="Normal"/>
+    <w:link w:val="QuoteChar"/>
+    <w:uiPriority w:val="29"/>
+    <w:qFormat/>
+    <w:rsid w:val="00B77051"/>
+    <w:pPr>
+      <w:spacing w:before="160" w:after="160"/>
+      <w:jc w:val="center"/>
+    </w:pPr>
+    <w:rPr>
+      <w:i/>
+      <w:iCs/>
+      <w:color w:val="404040" w:themeColor="text1" w:themeTint="BF"/>
+    </w:rPr>
+  </w:style>
+  <w:style w:type="character" w:customStyle="1" w:styleId="QuoteChar">
+    <w:name w:val="Quote Char"/>
+    <w:basedOn w:val="DefaultParagraphFont"/>
+    <w:link w:val="Quote"/>
+    <w:uiPriority w:val="29"/>
+    <w:rsid w:val="00B77051"/>
+    <w:rPr>
+      <w:i/>
+      <w:iCs/>
+      <w:color w:val="404040" w:themeColor="text1" w:themeTint="BF"/>
+      <w:spacing w:val="4"/>
+    </w:rPr>
+  </w:style>
+  <w:style w:type="character" w:styleId="IntenseEmphasis">
+    <w:name w:val="Intense Emphasis"/>
+    <w:basedOn w:val="DefaultParagraphFont"/>
+    <w:uiPriority w:val="21"/>
+    <w:qFormat/>
+    <w:rsid w:val="00B77051"/>
+    <w:rPr>
+      <w:i/>
+      <w:iCs/>
+      <w:color w:val="09002C" w:themeColor="accent1" w:themeShade="BF"/>
+    </w:rPr>
+  </w:style>
+  <w:style w:type="paragraph" w:styleId="IntenseQuote">
+    <w:name w:val="Intense Quote"/>
+    <w:basedOn w:val="Normal"/>
+    <w:next w:val="Normal"/>
+    <w:link w:val="IntenseQuoteChar"/>
+    <w:uiPriority w:val="30"/>
+    <w:qFormat/>
+    <w:rsid w:val="00B77051"/>
+    <w:pPr>
+      <w:pBdr>
+        <w:top w:val="single" w:sz="4" w:space="10" w:color="09002C" w:themeColor="accent1" w:themeShade="BF"/>
+        <w:bottom w:val="single" w:sz="4" w:space="10" w:color="09002C" w:themeColor="accent1" w:themeShade="BF"/>
+      </w:pBdr>
+      <w:spacing w:before="360" w:after="360"/>
+      <w:ind w:left="864" w:right="864"/>
+      <w:jc w:val="center"/>
+    </w:pPr>
+    <w:rPr>
+      <w:i/>
+      <w:iCs/>
+      <w:color w:val="09002C" w:themeColor="accent1" w:themeShade="BF"/>
+    </w:rPr>
+  </w:style>
+  <w:style w:type="character" w:customStyle="1" w:styleId="IntenseQuoteChar">
+    <w:name w:val="Intense Quote Char"/>
+    <w:basedOn w:val="DefaultParagraphFont"/>
+    <w:link w:val="IntenseQuote"/>
+    <w:uiPriority w:val="30"/>
+    <w:rsid w:val="00B77051"/>
+    <w:rPr>
+      <w:i/>
+      <w:iCs/>
+      <w:color w:val="09002C" w:themeColor="accent1" w:themeShade="BF"/>
+      <w:spacing w:val="4"/>
+    </w:rPr>
+  </w:style>
+  <w:style w:type="character" w:styleId="IntenseReference">
+    <w:name w:val="Intense Reference"/>
+    <w:basedOn w:val="DefaultParagraphFont"/>
+    <w:uiPriority w:val="32"/>
+    <w:qFormat/>
+    <w:rsid w:val="00B77051"/>
+    <w:rPr>
+      <w:b/>
+      <w:bCs/>
+      <w:smallCaps/>
+      <w:color w:val="09002C" w:themeColor="accent1" w:themeShade="BF"/>
+      <w:spacing w:val="5"/>
     </w:rPr>
   </w:style>
 </w:styles>
